--- a/DOCS/TestCases.docx
+++ b/DOCS/TestCases.docx
@@ -290,47 +290,7 @@
                 <w:sz w:val="28"/>
                 <w:szCs w:val="28"/>
               </w:rPr>
-              <w:t>Заполнить поле «</w:t>
-            </w:r>
-            <w:r>
-              <w:rPr>
-                <w:rFonts w:ascii="Times New Roman" w:hAnsi="Times New Roman" w:cs="Times New Roman"/>
-                <w:sz w:val="28"/>
-                <w:szCs w:val="28"/>
-              </w:rPr>
-              <w:t>Имя</w:t>
-            </w:r>
-            <w:r>
-              <w:rPr>
-                <w:rFonts w:ascii="Times New Roman" w:hAnsi="Times New Roman" w:cs="Times New Roman"/>
-                <w:sz w:val="28"/>
-                <w:szCs w:val="28"/>
-              </w:rPr>
-              <w:t>»</w:t>
-            </w:r>
-            <w:r>
-              <w:rPr>
-                <w:rFonts w:ascii="Times New Roman" w:hAnsi="Times New Roman" w:cs="Times New Roman"/>
-                <w:sz w:val="28"/>
-                <w:szCs w:val="28"/>
-              </w:rPr>
-              <w:t>, «Фамилия», «Отчество»</w:t>
-            </w:r>
-            <w:r>
-              <w:rPr>
-                <w:rFonts w:ascii="Times New Roman" w:hAnsi="Times New Roman" w:cs="Times New Roman"/>
-                <w:sz w:val="28"/>
-                <w:szCs w:val="28"/>
-              </w:rPr>
-              <w:t xml:space="preserve"> </w:t>
-            </w:r>
-            <w:r>
-              <w:rPr>
-                <w:rFonts w:ascii="Times New Roman" w:hAnsi="Times New Roman" w:cs="Times New Roman"/>
-                <w:sz w:val="28"/>
-                <w:szCs w:val="28"/>
-              </w:rPr>
-              <w:t>буквами русского алфавита</w:t>
+              <w:t>Заполнить поле «Имя», «Фамилия», «Отчество» буквами русского алфавита</w:t>
             </w:r>
           </w:p>
         </w:tc>
@@ -1716,15 +1676,7 @@
                 <w:szCs w:val="28"/>
               </w:rPr>
               <w:lastRenderedPageBreak/>
-              <w:t>Ошибка –</w:t>
-            </w:r>
-            <w:r>
-              <w:rPr>
-                <w:rFonts w:ascii="Times New Roman" w:hAnsi="Times New Roman" w:cs="Times New Roman"/>
-                <w:sz w:val="28"/>
-                <w:szCs w:val="28"/>
-              </w:rPr>
-              <w:t xml:space="preserve"> «Логин или пароль </w:t>
+              <w:t xml:space="preserve">Ошибка – «Логин или пароль </w:t>
             </w:r>
             <w:proofErr w:type="gramStart"/>
             <w:r>
@@ -1929,6 +1881,9 @@
           </w:tcPr>
           <w:p>
             <w:pPr>
+              <w:tabs>
+                <w:tab w:val="center" w:pos="2228"/>
+              </w:tabs>
               <w:spacing w:line="360" w:lineRule="auto"/>
               <w:rPr>
                 <w:rFonts w:ascii="Times New Roman" w:hAnsi="Times New Roman" w:cs="Times New Roman"/>
@@ -1943,6 +1898,22 @@
                 <w:szCs w:val="28"/>
               </w:rPr>
               <w:t>Выбор теста</w:t>
+            </w:r>
+            <w:r>
+              <w:rPr>
+                <w:rFonts w:ascii="Times New Roman" w:hAnsi="Times New Roman" w:cs="Times New Roman"/>
+                <w:sz w:val="28"/>
+                <w:szCs w:val="28"/>
+              </w:rPr>
+              <w:t xml:space="preserve"> для прохождения</w:t>
+            </w:r>
+            <w:r>
+              <w:rPr>
+                <w:rFonts w:ascii="Times New Roman" w:hAnsi="Times New Roman" w:cs="Times New Roman"/>
+                <w:sz w:val="28"/>
+                <w:szCs w:val="28"/>
+              </w:rPr>
+              <w:tab/>
             </w:r>
           </w:p>
         </w:tc>
@@ -2396,6 +2367,14 @@
               </w:rPr>
               <w:t>Ответ на вопрос</w:t>
             </w:r>
+            <w:r>
+              <w:rPr>
+                <w:rFonts w:ascii="Times New Roman" w:hAnsi="Times New Roman" w:cs="Times New Roman"/>
+                <w:sz w:val="28"/>
+                <w:szCs w:val="28"/>
+              </w:rPr>
+              <w:t xml:space="preserve"> в процессе прохождения теста</w:t>
+            </w:r>
           </w:p>
         </w:tc>
       </w:tr>
@@ -2645,7 +2624,16 @@
                 <w:sz w:val="28"/>
                 <w:szCs w:val="28"/>
               </w:rPr>
-              <w:t>Нажать на стрелочку «Далее» и перейти к следующему вопросу</w:t>
+              <w:t xml:space="preserve">Нажать на стрелочку «Далее» и </w:t>
+            </w:r>
+            <w:r>
+              <w:rPr>
+                <w:rFonts w:ascii="Times New Roman" w:hAnsi="Times New Roman" w:cs="Times New Roman"/>
+                <w:sz w:val="28"/>
+                <w:szCs w:val="28"/>
+              </w:rPr>
+              <w:lastRenderedPageBreak/>
+              <w:t>перейти к следующему вопросу</w:t>
             </w:r>
           </w:p>
         </w:tc>
@@ -2668,6 +2656,7 @@
                 <w:sz w:val="28"/>
                 <w:szCs w:val="28"/>
               </w:rPr>
+              <w:lastRenderedPageBreak/>
               <w:t>Открытый следующий вопрос</w:t>
             </w:r>
           </w:p>
@@ -2863,7 +2852,23 @@
                 <w:sz w:val="28"/>
                 <w:szCs w:val="28"/>
               </w:rPr>
-              <w:t>Закрытие теста до завершения</w:t>
+              <w:t xml:space="preserve">Закрытие теста до </w:t>
+            </w:r>
+            <w:r>
+              <w:rPr>
+                <w:rFonts w:ascii="Times New Roman" w:hAnsi="Times New Roman" w:cs="Times New Roman"/>
+                <w:sz w:val="28"/>
+                <w:szCs w:val="28"/>
+              </w:rPr>
+              <w:t xml:space="preserve">его </w:t>
+            </w:r>
+            <w:r>
+              <w:rPr>
+                <w:rFonts w:ascii="Times New Roman" w:hAnsi="Times New Roman" w:cs="Times New Roman"/>
+                <w:sz w:val="28"/>
+                <w:szCs w:val="28"/>
+              </w:rPr>
+              <w:t>завершения</w:t>
             </w:r>
           </w:p>
         </w:tc>
@@ -3287,7 +3292,7 @@
                 <w:sz w:val="28"/>
                 <w:szCs w:val="28"/>
               </w:rPr>
-              <w:t>Верный ответ на 80% вопросов теста</w:t>
+              <w:t>Прохождение теста более чем на 80%</w:t>
             </w:r>
           </w:p>
         </w:tc>
@@ -3337,7 +3342,7 @@
                 <w:sz w:val="28"/>
                 <w:szCs w:val="28"/>
               </w:rPr>
-              <w:t>Верно пройденный на 80% тест</w:t>
+              <w:t>Пользователь ответил на 80% и более вопросов в тесте правильно</w:t>
             </w:r>
           </w:p>
         </w:tc>
@@ -3436,7 +3441,16 @@
                 <w:sz w:val="28"/>
                 <w:szCs w:val="28"/>
               </w:rPr>
-              <w:t>Ответить на последний вопрос теста и нажать «Завершить тест»</w:t>
+              <w:t xml:space="preserve">Ответить на последний вопрос теста </w:t>
+            </w:r>
+            <w:r>
+              <w:rPr>
+                <w:rFonts w:ascii="Times New Roman" w:hAnsi="Times New Roman" w:cs="Times New Roman"/>
+                <w:sz w:val="28"/>
+                <w:szCs w:val="28"/>
+              </w:rPr>
+              <w:lastRenderedPageBreak/>
+              <w:t>и нажать «Завершить тест»</w:t>
             </w:r>
           </w:p>
         </w:tc>
@@ -3459,64 +3473,17 @@
                 <w:sz w:val="28"/>
                 <w:szCs w:val="28"/>
               </w:rPr>
-              <w:t>Открытая страница, где написан результат теста в процентах и список вопросов</w:t>
-            </w:r>
-            <w:r>
-              <w:rPr>
-                <w:rFonts w:ascii="Times New Roman" w:hAnsi="Times New Roman" w:cs="Times New Roman"/>
-                <w:sz w:val="28"/>
-                <w:szCs w:val="28"/>
-              </w:rPr>
-              <w:t xml:space="preserve"> с правильными ответами</w:t>
-            </w:r>
-            <w:r>
-              <w:rPr>
-                <w:rFonts w:ascii="Times New Roman" w:hAnsi="Times New Roman" w:cs="Times New Roman"/>
-                <w:sz w:val="28"/>
-                <w:szCs w:val="28"/>
-              </w:rPr>
-              <w:t xml:space="preserve">, в которых </w:t>
-            </w:r>
-            <w:r>
-              <w:rPr>
-                <w:rFonts w:ascii="Times New Roman" w:hAnsi="Times New Roman" w:cs="Times New Roman"/>
-                <w:sz w:val="28"/>
-                <w:szCs w:val="28"/>
-              </w:rPr>
-              <w:t xml:space="preserve">были допущены </w:t>
-            </w:r>
-            <w:r>
-              <w:rPr>
-                <w:rFonts w:ascii="Times New Roman" w:hAnsi="Times New Roman" w:cs="Times New Roman"/>
-                <w:sz w:val="28"/>
-                <w:szCs w:val="28"/>
-              </w:rPr>
               <w:lastRenderedPageBreak/>
-              <w:t>ошибки. Показано сообщение: «Сертификат выслан В</w:t>
-            </w:r>
-            <w:r>
-              <w:rPr>
-                <w:rFonts w:ascii="Times New Roman" w:hAnsi="Times New Roman" w:cs="Times New Roman"/>
-                <w:sz w:val="28"/>
-                <w:szCs w:val="28"/>
-              </w:rPr>
-              <w:t>ам на почту</w:t>
-            </w:r>
-            <w:r>
-              <w:rPr>
-                <w:rFonts w:ascii="Times New Roman" w:hAnsi="Times New Roman" w:cs="Times New Roman"/>
-                <w:sz w:val="28"/>
-                <w:szCs w:val="28"/>
-              </w:rPr>
-              <w:t>!</w:t>
-            </w:r>
-            <w:r>
-              <w:rPr>
-                <w:rFonts w:ascii="Times New Roman" w:hAnsi="Times New Roman" w:cs="Times New Roman"/>
-                <w:sz w:val="28"/>
-                <w:szCs w:val="28"/>
-              </w:rPr>
-              <w:t>». Также сертификат выслан на почту автоматически после завершения теста</w:t>
+              <w:t xml:space="preserve">Открытая страница, где написан </w:t>
+            </w:r>
+            <w:r>
+              <w:rPr>
+                <w:rFonts w:ascii="Times New Roman" w:hAnsi="Times New Roman" w:cs="Times New Roman"/>
+                <w:sz w:val="28"/>
+                <w:szCs w:val="28"/>
+              </w:rPr>
+              <w:lastRenderedPageBreak/>
+              <w:t>результат теста в процентах и список вопросов с правильными ответами, в которых были допущены ошибки. Показано сообщение: «Сертификат выслан Вам на почту!». Также сертификат выслан на почту автоматически после завершения теста</w:t>
             </w:r>
           </w:p>
         </w:tc>
@@ -3872,9 +3839,8 @@
                 <w:sz w:val="28"/>
                 <w:szCs w:val="28"/>
               </w:rPr>
-              <w:t xml:space="preserve">Тест, где более 20% ответов </w:t>
-            </w:r>
-            <w:proofErr w:type="gramStart"/>
+              <w:t xml:space="preserve">Результаты теста показывают более 20% </w:t>
+            </w:r>
             <w:r>
               <w:rPr>
                 <w:rFonts w:ascii="Times New Roman" w:hAnsi="Times New Roman" w:cs="Times New Roman"/>
@@ -3883,7 +3849,14 @@
               </w:rPr>
               <w:t>неверны</w:t>
             </w:r>
-            <w:proofErr w:type="gramEnd"/>
+            <w:r>
+              <w:rPr>
+                <w:rFonts w:ascii="Times New Roman" w:hAnsi="Times New Roman" w:cs="Times New Roman"/>
+                <w:sz w:val="28"/>
+                <w:szCs w:val="28"/>
+              </w:rPr>
+              <w:t>х ответов</w:t>
+            </w:r>
           </w:p>
         </w:tc>
       </w:tr>
@@ -3981,7 +3954,16 @@
                 <w:sz w:val="28"/>
                 <w:szCs w:val="28"/>
               </w:rPr>
-              <w:t>Ответить на последний вопрос теста и нажать «Завершить тест»</w:t>
+              <w:t xml:space="preserve">Ответить на последний вопрос теста </w:t>
+            </w:r>
+            <w:r>
+              <w:rPr>
+                <w:rFonts w:ascii="Times New Roman" w:hAnsi="Times New Roman" w:cs="Times New Roman"/>
+                <w:sz w:val="28"/>
+                <w:szCs w:val="28"/>
+              </w:rPr>
+              <w:lastRenderedPageBreak/>
+              <w:t>и нажать «Завершить тест»</w:t>
             </w:r>
           </w:p>
         </w:tc>
@@ -4004,32 +3986,17 @@
                 <w:sz w:val="28"/>
                 <w:szCs w:val="28"/>
               </w:rPr>
-              <w:t>Открытая страница, где напис</w:t>
-            </w:r>
-            <w:r>
-              <w:rPr>
-                <w:rFonts w:ascii="Times New Roman" w:hAnsi="Times New Roman" w:cs="Times New Roman"/>
-                <w:sz w:val="28"/>
-                <w:szCs w:val="28"/>
-              </w:rPr>
-              <w:t>ан результат теста в процентах и вопросы, ответ на которые был неправилен. Показано сообщение: «К сожалению, В</w:t>
-            </w:r>
-            <w:r>
-              <w:rPr>
-                <w:rFonts w:ascii="Times New Roman" w:hAnsi="Times New Roman" w:cs="Times New Roman"/>
-                <w:sz w:val="28"/>
-                <w:szCs w:val="28"/>
-              </w:rPr>
-              <w:t xml:space="preserve">ы не набрали </w:t>
-            </w:r>
-            <w:r>
-              <w:rPr>
-                <w:rFonts w:ascii="Times New Roman" w:hAnsi="Times New Roman" w:cs="Times New Roman"/>
-                <w:sz w:val="28"/>
-                <w:szCs w:val="28"/>
-              </w:rPr>
               <w:lastRenderedPageBreak/>
-              <w:t>требуемое количество баллов для получения сертификата», кнопка «Пройти тест еще раз» и крестик в правом верхнем углу страницы для закрытия теста</w:t>
+              <w:t xml:space="preserve">Открытая страница, где написан </w:t>
+            </w:r>
+            <w:r>
+              <w:rPr>
+                <w:rFonts w:ascii="Times New Roman" w:hAnsi="Times New Roman" w:cs="Times New Roman"/>
+                <w:sz w:val="28"/>
+                <w:szCs w:val="28"/>
+              </w:rPr>
+              <w:lastRenderedPageBreak/>
+              <w:t>результат теста в процентах и вопросы, ответ на которые был неправилен. Показано сообщение: «К сожалению, Вы не набрали требуемое количество баллов для получения сертификата», кнопка «Пройти тест еще раз» и крестик в правом верхнем углу страницы для закрытия теста</w:t>
             </w:r>
           </w:p>
         </w:tc>
@@ -4152,7 +4119,7 @@
           <w:bCs/>
           <w:sz w:val="28"/>
           <w:szCs w:val="28"/>
-          <w:lang w:val="en-US" w:eastAsia="en-US"/>
+          <w:lang w:eastAsia="en-US"/>
         </w:rPr>
       </w:pPr>
       <w:r>
@@ -4173,7 +4140,7 @@
           <w:bCs/>
           <w:sz w:val="28"/>
           <w:szCs w:val="28"/>
-          <w:lang w:val="en-US" w:eastAsia="en-US"/>
+          <w:lang w:eastAsia="en-US"/>
         </w:rPr>
         <w:t>8</w:t>
       </w:r>
@@ -4197,20 +4164,22 @@
             <w:pPr>
               <w:spacing w:line="360" w:lineRule="auto"/>
               <w:rPr>
-                <w:rFonts w:ascii="Times New Roman" w:hAnsi="Times New Roman" w:cs="Times New Roman"/>
-                <w:b/>
-                <w:bCs/>
-                <w:sz w:val="28"/>
-                <w:szCs w:val="28"/>
-              </w:rPr>
-            </w:pPr>
-            <w:r>
-              <w:rPr>
-                <w:rFonts w:ascii="Times New Roman" w:hAnsi="Times New Roman" w:cs="Times New Roman"/>
-                <w:b/>
-                <w:bCs/>
-                <w:sz w:val="28"/>
-                <w:szCs w:val="28"/>
+                <w:rFonts w:ascii="Times New Roman" w:eastAsia="Calibri" w:hAnsi="Times New Roman" w:cs="Times New Roman"/>
+                <w:b/>
+                <w:bCs/>
+                <w:sz w:val="28"/>
+                <w:szCs w:val="28"/>
+                <w:lang w:eastAsia="en-US"/>
+              </w:rPr>
+            </w:pPr>
+            <w:r>
+              <w:rPr>
+                <w:rFonts w:ascii="Times New Roman" w:eastAsia="Calibri" w:hAnsi="Times New Roman" w:cs="Times New Roman"/>
+                <w:b/>
+                <w:bCs/>
+                <w:sz w:val="28"/>
+                <w:szCs w:val="28"/>
+                <w:lang w:eastAsia="en-US"/>
               </w:rPr>
               <w:t>Номер</w:t>
             </w:r>
@@ -4224,16 +4193,20 @@
             <w:pPr>
               <w:spacing w:line="360" w:lineRule="auto"/>
               <w:rPr>
-                <w:rFonts w:ascii="Times New Roman" w:hAnsi="Times New Roman" w:cs="Times New Roman"/>
-                <w:sz w:val="28"/>
-                <w:szCs w:val="28"/>
-              </w:rPr>
-            </w:pPr>
-            <w:r>
-              <w:rPr>
-                <w:rFonts w:ascii="Times New Roman" w:hAnsi="Times New Roman" w:cs="Times New Roman"/>
-                <w:sz w:val="28"/>
-                <w:szCs w:val="28"/>
+                <w:rFonts w:ascii="Times New Roman" w:eastAsia="Calibri" w:hAnsi="Times New Roman" w:cs="Times New Roman"/>
+                <w:bCs/>
+                <w:sz w:val="28"/>
+                <w:szCs w:val="28"/>
+                <w:lang w:eastAsia="en-US"/>
+              </w:rPr>
+            </w:pPr>
+            <w:r>
+              <w:rPr>
+                <w:rFonts w:ascii="Times New Roman" w:eastAsia="Calibri" w:hAnsi="Times New Roman" w:cs="Times New Roman"/>
+                <w:bCs/>
+                <w:sz w:val="28"/>
+                <w:szCs w:val="28"/>
+                <w:lang w:eastAsia="en-US"/>
               </w:rPr>
               <w:t>8</w:t>
             </w:r>
@@ -4249,20 +4222,22 @@
             <w:pPr>
               <w:spacing w:line="360" w:lineRule="auto"/>
               <w:rPr>
-                <w:rFonts w:ascii="Times New Roman" w:hAnsi="Times New Roman" w:cs="Times New Roman"/>
-                <w:b/>
-                <w:bCs/>
-                <w:sz w:val="28"/>
-                <w:szCs w:val="28"/>
-              </w:rPr>
-            </w:pPr>
-            <w:r>
-              <w:rPr>
-                <w:rFonts w:ascii="Times New Roman" w:hAnsi="Times New Roman" w:cs="Times New Roman"/>
-                <w:b/>
-                <w:bCs/>
-                <w:sz w:val="28"/>
-                <w:szCs w:val="28"/>
+                <w:rFonts w:ascii="Times New Roman" w:eastAsia="Calibri" w:hAnsi="Times New Roman" w:cs="Times New Roman"/>
+                <w:b/>
+                <w:bCs/>
+                <w:sz w:val="28"/>
+                <w:szCs w:val="28"/>
+                <w:lang w:eastAsia="en-US"/>
+              </w:rPr>
+            </w:pPr>
+            <w:r>
+              <w:rPr>
+                <w:rFonts w:ascii="Times New Roman" w:eastAsia="Calibri" w:hAnsi="Times New Roman" w:cs="Times New Roman"/>
+                <w:b/>
+                <w:bCs/>
+                <w:sz w:val="28"/>
+                <w:szCs w:val="28"/>
+                <w:lang w:eastAsia="en-US"/>
               </w:rPr>
               <w:t>Название</w:t>
             </w:r>
@@ -4275,6 +4250,1240 @@
           <w:p>
             <w:pPr>
               <w:spacing w:line="360" w:lineRule="auto"/>
+              <w:ind w:left="720" w:hanging="712"/>
+              <w:rPr>
+                <w:rFonts w:ascii="Times New Roman" w:eastAsia="Calibri" w:hAnsi="Times New Roman" w:cs="Times New Roman"/>
+                <w:bCs/>
+                <w:sz w:val="28"/>
+                <w:szCs w:val="28"/>
+                <w:lang w:eastAsia="en-US"/>
+              </w:rPr>
+            </w:pPr>
+            <w:r>
+              <w:rPr>
+                <w:rFonts w:ascii="Times New Roman" w:eastAsia="Calibri" w:hAnsi="Times New Roman" w:cs="Times New Roman"/>
+                <w:bCs/>
+                <w:sz w:val="28"/>
+                <w:szCs w:val="28"/>
+                <w:lang w:eastAsia="en-US"/>
+              </w:rPr>
+              <w:t>Отправка формы обратной связи</w:t>
+            </w:r>
+          </w:p>
+        </w:tc>
+      </w:tr>
+      <w:tr>
+        <w:tc>
+          <w:tcPr>
+            <w:tcW w:w="4672" w:type="dxa"/>
+          </w:tcPr>
+          <w:p>
+            <w:pPr>
+              <w:spacing w:line="360" w:lineRule="auto"/>
+              <w:rPr>
+                <w:rFonts w:ascii="Times New Roman" w:eastAsia="Calibri" w:hAnsi="Times New Roman" w:cs="Times New Roman"/>
+                <w:b/>
+                <w:bCs/>
+                <w:sz w:val="28"/>
+                <w:szCs w:val="28"/>
+                <w:lang w:eastAsia="en-US"/>
+              </w:rPr>
+            </w:pPr>
+            <w:r>
+              <w:rPr>
+                <w:rFonts w:ascii="Times New Roman" w:eastAsia="Calibri" w:hAnsi="Times New Roman" w:cs="Times New Roman"/>
+                <w:b/>
+                <w:bCs/>
+                <w:sz w:val="28"/>
+                <w:szCs w:val="28"/>
+                <w:lang w:eastAsia="en-US"/>
+              </w:rPr>
+              <w:t>Предусловие</w:t>
+            </w:r>
+          </w:p>
+        </w:tc>
+        <w:tc>
+          <w:tcPr>
+            <w:tcW w:w="4673" w:type="dxa"/>
+          </w:tcPr>
+          <w:p>
+            <w:pPr>
+              <w:spacing w:line="360" w:lineRule="auto"/>
+              <w:rPr>
+                <w:rFonts w:ascii="Times New Roman" w:eastAsia="Calibri" w:hAnsi="Times New Roman" w:cs="Times New Roman"/>
+                <w:sz w:val="28"/>
+                <w:szCs w:val="28"/>
+                <w:lang w:eastAsia="en-US"/>
+              </w:rPr>
+            </w:pPr>
+            <w:r>
+              <w:rPr>
+                <w:rFonts w:ascii="Times New Roman" w:eastAsia="Calibri" w:hAnsi="Times New Roman" w:cs="Times New Roman"/>
+                <w:sz w:val="28"/>
+                <w:szCs w:val="28"/>
+                <w:lang w:eastAsia="en-US"/>
+              </w:rPr>
+              <w:t>Зарегистрироваться в системе</w:t>
+            </w:r>
+          </w:p>
+        </w:tc>
+      </w:tr>
+    </w:tbl>
+    <w:p>
+      <w:pPr>
+        <w:spacing w:after="0" w:line="360" w:lineRule="auto"/>
+        <w:rPr>
+          <w:rFonts w:ascii="Times New Roman" w:eastAsia="Calibri" w:hAnsi="Times New Roman" w:cs="Times New Roman"/>
+          <w:sz w:val="28"/>
+          <w:szCs w:val="28"/>
+          <w:lang w:eastAsia="en-US"/>
+        </w:rPr>
+      </w:pPr>
+    </w:p>
+    <w:tbl>
+      <w:tblPr>
+        <w:tblStyle w:val="1"/>
+        <w:tblW w:w="0" w:type="auto"/>
+        <w:tblLook w:val="04A0"/>
+      </w:tblPr>
+      <w:tblGrid>
+        <w:gridCol w:w="4698"/>
+        <w:gridCol w:w="4873"/>
+      </w:tblGrid>
+      <w:tr>
+        <w:tc>
+          <w:tcPr>
+            <w:tcW w:w="4698" w:type="dxa"/>
+          </w:tcPr>
+          <w:p>
+            <w:pPr>
+              <w:spacing w:line="360" w:lineRule="auto"/>
+              <w:rPr>
+                <w:rFonts w:ascii="Times New Roman" w:eastAsia="Calibri" w:hAnsi="Times New Roman" w:cs="Times New Roman"/>
+                <w:b/>
+                <w:sz w:val="28"/>
+                <w:szCs w:val="28"/>
+                <w:lang w:eastAsia="en-US"/>
+              </w:rPr>
+            </w:pPr>
+            <w:r>
+              <w:rPr>
+                <w:rFonts w:ascii="Times New Roman" w:eastAsia="Calibri" w:hAnsi="Times New Roman" w:cs="Times New Roman"/>
+                <w:b/>
+                <w:sz w:val="28"/>
+                <w:szCs w:val="28"/>
+                <w:lang w:eastAsia="en-US"/>
+              </w:rPr>
+              <w:t>Шаги:</w:t>
+            </w:r>
+          </w:p>
+        </w:tc>
+        <w:tc>
+          <w:tcPr>
+            <w:tcW w:w="4873" w:type="dxa"/>
+          </w:tcPr>
+          <w:p>
+            <w:pPr>
+              <w:spacing w:line="360" w:lineRule="auto"/>
+              <w:rPr>
+                <w:rFonts w:ascii="Times New Roman" w:eastAsia="Calibri" w:hAnsi="Times New Roman" w:cs="Times New Roman"/>
+                <w:b/>
+                <w:sz w:val="28"/>
+                <w:szCs w:val="28"/>
+                <w:lang w:eastAsia="en-US"/>
+              </w:rPr>
+            </w:pPr>
+            <w:r>
+              <w:rPr>
+                <w:rFonts w:ascii="Times New Roman" w:eastAsia="Calibri" w:hAnsi="Times New Roman" w:cs="Times New Roman"/>
+                <w:b/>
+                <w:sz w:val="28"/>
+                <w:szCs w:val="28"/>
+                <w:lang w:eastAsia="en-US"/>
+              </w:rPr>
+              <w:t>Ожидаемый результат</w:t>
+            </w:r>
+          </w:p>
+        </w:tc>
+      </w:tr>
+      <w:tr>
+        <w:tc>
+          <w:tcPr>
+            <w:tcW w:w="4698" w:type="dxa"/>
+          </w:tcPr>
+          <w:p>
+            <w:pPr>
+              <w:spacing w:line="360" w:lineRule="auto"/>
+              <w:rPr>
+                <w:rFonts w:ascii="Times New Roman" w:eastAsia="Calibri" w:hAnsi="Times New Roman" w:cs="Times New Roman"/>
+                <w:sz w:val="28"/>
+                <w:szCs w:val="28"/>
+                <w:lang w:eastAsia="en-US"/>
+              </w:rPr>
+            </w:pPr>
+            <w:r>
+              <w:rPr>
+                <w:rFonts w:ascii="Times New Roman" w:eastAsia="Calibri" w:hAnsi="Times New Roman" w:cs="Times New Roman"/>
+                <w:sz w:val="28"/>
+                <w:szCs w:val="28"/>
+                <w:lang w:eastAsia="en-US"/>
+              </w:rPr>
+              <w:t>Нажмите на раздел бокового меню «Обратная связь»</w:t>
+            </w:r>
+          </w:p>
+        </w:tc>
+        <w:tc>
+          <w:tcPr>
+            <w:tcW w:w="4873" w:type="dxa"/>
+          </w:tcPr>
+          <w:p>
+            <w:pPr>
+              <w:spacing w:line="360" w:lineRule="auto"/>
+              <w:rPr>
+                <w:rFonts w:ascii="Times New Roman" w:eastAsia="Calibri" w:hAnsi="Times New Roman" w:cs="Times New Roman"/>
+                <w:sz w:val="28"/>
+                <w:szCs w:val="28"/>
+                <w:lang w:eastAsia="en-US"/>
+              </w:rPr>
+            </w:pPr>
+            <w:r>
+              <w:rPr>
+                <w:rFonts w:ascii="Times New Roman" w:eastAsia="Calibri" w:hAnsi="Times New Roman" w:cs="Times New Roman"/>
+                <w:sz w:val="28"/>
+                <w:szCs w:val="28"/>
+                <w:lang w:eastAsia="en-US"/>
+              </w:rPr>
+              <w:t>Появляется форма обратной связи</w:t>
+            </w:r>
+          </w:p>
+        </w:tc>
+      </w:tr>
+      <w:tr>
+        <w:tc>
+          <w:tcPr>
+            <w:tcW w:w="4698" w:type="dxa"/>
+          </w:tcPr>
+          <w:p>
+            <w:pPr>
+              <w:spacing w:line="360" w:lineRule="auto"/>
+              <w:rPr>
+                <w:rFonts w:ascii="Times New Roman" w:eastAsia="Calibri" w:hAnsi="Times New Roman" w:cs="Times New Roman"/>
+                <w:sz w:val="28"/>
+                <w:szCs w:val="28"/>
+                <w:lang w:eastAsia="en-US"/>
+              </w:rPr>
+            </w:pPr>
+            <w:r>
+              <w:rPr>
+                <w:rFonts w:ascii="Times New Roman" w:eastAsia="Calibri" w:hAnsi="Times New Roman" w:cs="Times New Roman"/>
+                <w:sz w:val="28"/>
+                <w:szCs w:val="28"/>
+                <w:lang w:eastAsia="en-US"/>
+              </w:rPr>
+              <w:t>Введите текст сообщения с описанием проблемы</w:t>
+            </w:r>
+          </w:p>
+        </w:tc>
+        <w:tc>
+          <w:tcPr>
+            <w:tcW w:w="4873" w:type="dxa"/>
+          </w:tcPr>
+          <w:p>
+            <w:pPr>
+              <w:spacing w:line="360" w:lineRule="auto"/>
+              <w:rPr>
+                <w:rFonts w:ascii="Times New Roman" w:eastAsia="Calibri" w:hAnsi="Times New Roman" w:cs="Times New Roman"/>
+                <w:sz w:val="28"/>
+                <w:szCs w:val="28"/>
+                <w:lang w:eastAsia="en-US"/>
+              </w:rPr>
+            </w:pPr>
+            <w:r>
+              <w:rPr>
+                <w:rFonts w:ascii="Times New Roman" w:eastAsia="Calibri" w:hAnsi="Times New Roman" w:cs="Times New Roman"/>
+                <w:sz w:val="28"/>
+                <w:szCs w:val="28"/>
+                <w:lang w:eastAsia="en-US"/>
+              </w:rPr>
+              <w:t>Все верно, форма обратной связи отправляется в службу поддержки</w:t>
+            </w:r>
+          </w:p>
+        </w:tc>
+      </w:tr>
+      <w:tr>
+        <w:tc>
+          <w:tcPr>
+            <w:tcW w:w="4698" w:type="dxa"/>
+          </w:tcPr>
+          <w:p>
+            <w:pPr>
+              <w:spacing w:line="360" w:lineRule="auto"/>
+              <w:rPr>
+                <w:rFonts w:ascii="Times New Roman" w:eastAsia="Calibri" w:hAnsi="Times New Roman" w:cs="Times New Roman"/>
+                <w:sz w:val="28"/>
+                <w:szCs w:val="28"/>
+                <w:lang w:val="en-US" w:eastAsia="en-US"/>
+              </w:rPr>
+            </w:pPr>
+            <w:r>
+              <w:rPr>
+                <w:rFonts w:ascii="Times New Roman" w:eastAsia="Calibri" w:hAnsi="Times New Roman" w:cs="Times New Roman"/>
+                <w:sz w:val="28"/>
+                <w:szCs w:val="28"/>
+                <w:lang w:val="en-US" w:eastAsia="en-US"/>
+              </w:rPr>
+              <w:t>&lt;</w:t>
+            </w:r>
+            <w:r>
+              <w:rPr>
+                <w:rFonts w:ascii="Times New Roman" w:eastAsia="Calibri" w:hAnsi="Times New Roman" w:cs="Times New Roman"/>
+                <w:sz w:val="28"/>
+                <w:szCs w:val="28"/>
+                <w:lang w:eastAsia="en-US"/>
+              </w:rPr>
+              <w:t>Оставить поле пустым</w:t>
+            </w:r>
+            <w:r>
+              <w:rPr>
+                <w:rFonts w:ascii="Times New Roman" w:eastAsia="Calibri" w:hAnsi="Times New Roman" w:cs="Times New Roman"/>
+                <w:sz w:val="28"/>
+                <w:szCs w:val="28"/>
+                <w:lang w:val="en-US" w:eastAsia="en-US"/>
+              </w:rPr>
+              <w:t>&gt;</w:t>
+            </w:r>
+          </w:p>
+        </w:tc>
+        <w:tc>
+          <w:tcPr>
+            <w:tcW w:w="4873" w:type="dxa"/>
+          </w:tcPr>
+          <w:p>
+            <w:pPr>
+              <w:spacing w:line="360" w:lineRule="auto"/>
+              <w:rPr>
+                <w:rFonts w:ascii="Times New Roman" w:eastAsia="Calibri" w:hAnsi="Times New Roman" w:cs="Times New Roman"/>
+                <w:sz w:val="28"/>
+                <w:szCs w:val="28"/>
+                <w:lang w:eastAsia="en-US"/>
+              </w:rPr>
+            </w:pPr>
+            <w:r>
+              <w:rPr>
+                <w:rFonts w:ascii="Times New Roman" w:eastAsia="Calibri" w:hAnsi="Times New Roman" w:cs="Times New Roman"/>
+                <w:sz w:val="28"/>
+                <w:szCs w:val="28"/>
+                <w:lang w:eastAsia="en-US"/>
+              </w:rPr>
+              <w:t xml:space="preserve">Ошибка – «Это поле обязательно для заполнения» </w:t>
+            </w:r>
+          </w:p>
+        </w:tc>
+      </w:tr>
+      <w:tr>
+        <w:tc>
+          <w:tcPr>
+            <w:tcW w:w="4698" w:type="dxa"/>
+          </w:tcPr>
+          <w:p>
+            <w:pPr>
+              <w:spacing w:line="360" w:lineRule="auto"/>
+              <w:rPr>
+                <w:rFonts w:ascii="Times New Roman" w:eastAsia="Calibri" w:hAnsi="Times New Roman" w:cs="Times New Roman"/>
+                <w:sz w:val="28"/>
+                <w:szCs w:val="28"/>
+                <w:lang w:eastAsia="en-US"/>
+              </w:rPr>
+            </w:pPr>
+            <w:r>
+              <w:rPr>
+                <w:rFonts w:ascii="Times New Roman" w:eastAsia="Calibri" w:hAnsi="Times New Roman" w:cs="Times New Roman"/>
+                <w:sz w:val="28"/>
+                <w:szCs w:val="28"/>
+                <w:lang w:eastAsia="en-US"/>
+              </w:rPr>
+              <w:t>Ввести текст с количеством символов меньше 30</w:t>
+            </w:r>
+          </w:p>
+        </w:tc>
+        <w:tc>
+          <w:tcPr>
+            <w:tcW w:w="4873" w:type="dxa"/>
+          </w:tcPr>
+          <w:p>
+            <w:pPr>
+              <w:spacing w:line="360" w:lineRule="auto"/>
+              <w:rPr>
+                <w:rFonts w:ascii="Times New Roman" w:eastAsia="Calibri" w:hAnsi="Times New Roman" w:cs="Times New Roman"/>
+                <w:sz w:val="28"/>
+                <w:szCs w:val="28"/>
+                <w:lang w:eastAsia="en-US"/>
+              </w:rPr>
+            </w:pPr>
+            <w:r>
+              <w:rPr>
+                <w:rFonts w:ascii="Times New Roman" w:eastAsia="Calibri" w:hAnsi="Times New Roman" w:cs="Times New Roman"/>
+                <w:sz w:val="28"/>
+                <w:szCs w:val="28"/>
+                <w:lang w:eastAsia="en-US"/>
+              </w:rPr>
+              <w:t>Ошибка – «Недостаточное количество символов»</w:t>
+            </w:r>
+          </w:p>
+        </w:tc>
+      </w:tr>
+      <w:tr>
+        <w:tc>
+          <w:tcPr>
+            <w:tcW w:w="4698" w:type="dxa"/>
+          </w:tcPr>
+          <w:p>
+            <w:pPr>
+              <w:spacing w:line="360" w:lineRule="auto"/>
+              <w:rPr>
+                <w:rFonts w:ascii="Times New Roman" w:eastAsia="Calibri" w:hAnsi="Times New Roman" w:cs="Times New Roman"/>
+                <w:sz w:val="28"/>
+                <w:szCs w:val="28"/>
+                <w:lang w:eastAsia="en-US"/>
+              </w:rPr>
+            </w:pPr>
+            <w:r>
+              <w:rPr>
+                <w:rFonts w:ascii="Times New Roman" w:eastAsia="Calibri" w:hAnsi="Times New Roman" w:cs="Times New Roman"/>
+                <w:sz w:val="28"/>
+                <w:szCs w:val="28"/>
+                <w:lang w:eastAsia="en-US"/>
+              </w:rPr>
+              <w:t>Нажмите на кнопку «Отправить»</w:t>
+            </w:r>
+          </w:p>
+        </w:tc>
+        <w:tc>
+          <w:tcPr>
+            <w:tcW w:w="4873" w:type="dxa"/>
+          </w:tcPr>
+          <w:p>
+            <w:pPr>
+              <w:spacing w:line="360" w:lineRule="auto"/>
+              <w:rPr>
+                <w:rFonts w:ascii="Times New Roman" w:eastAsia="Calibri" w:hAnsi="Times New Roman" w:cs="Times New Roman"/>
+                <w:sz w:val="28"/>
+                <w:szCs w:val="28"/>
+                <w:lang w:eastAsia="en-US"/>
+              </w:rPr>
+            </w:pPr>
+            <w:r>
+              <w:rPr>
+                <w:rFonts w:ascii="Times New Roman" w:eastAsia="Calibri" w:hAnsi="Times New Roman" w:cs="Times New Roman"/>
+                <w:sz w:val="28"/>
+                <w:szCs w:val="28"/>
+                <w:lang w:eastAsia="en-US"/>
+              </w:rPr>
+              <w:t>Появляется сообщение о том, что форма обратной связи отправлена успешно</w:t>
+            </w:r>
+          </w:p>
+        </w:tc>
+      </w:tr>
+    </w:tbl>
+    <w:p>
+      <w:pPr>
+        <w:spacing w:after="0" w:line="360" w:lineRule="auto"/>
+        <w:rPr>
+          <w:rFonts w:ascii="Times New Roman" w:eastAsia="Calibri" w:hAnsi="Times New Roman" w:cs="Times New Roman"/>
+          <w:sz w:val="28"/>
+          <w:szCs w:val="28"/>
+          <w:lang w:eastAsia="en-US"/>
+        </w:rPr>
+      </w:pPr>
+    </w:p>
+    <w:p>
+      <w:pPr>
+        <w:spacing w:after="0" w:line="360" w:lineRule="auto"/>
+        <w:rPr>
+          <w:rFonts w:ascii="Times New Roman" w:hAnsi="Times New Roman" w:cs="Times New Roman"/>
+          <w:b/>
+          <w:bCs/>
+          <w:sz w:val="28"/>
+          <w:szCs w:val="28"/>
+        </w:rPr>
+      </w:pPr>
+      <w:r>
+        <w:rPr>
+          <w:rFonts w:ascii="Times New Roman" w:hAnsi="Times New Roman" w:cs="Times New Roman"/>
+          <w:b/>
+          <w:bCs/>
+          <w:sz w:val="28"/>
+          <w:szCs w:val="28"/>
+        </w:rPr>
+        <w:lastRenderedPageBreak/>
+        <w:t>Тест-кейс №</w:t>
+      </w:r>
+      <w:r>
+        <w:rPr>
+          <w:rFonts w:ascii="Times New Roman" w:hAnsi="Times New Roman" w:cs="Times New Roman"/>
+          <w:b/>
+          <w:bCs/>
+          <w:sz w:val="28"/>
+          <w:szCs w:val="28"/>
+        </w:rPr>
+        <w:t>9</w:t>
+      </w:r>
+    </w:p>
+    <w:tbl>
+      <w:tblPr>
+        <w:tblStyle w:val="1"/>
+        <w:tblW w:w="0" w:type="auto"/>
+        <w:tblLook w:val="04A0"/>
+      </w:tblPr>
+      <w:tblGrid>
+        <w:gridCol w:w="4672"/>
+        <w:gridCol w:w="4673"/>
+      </w:tblGrid>
+      <w:tr>
+        <w:tc>
+          <w:tcPr>
+            <w:tcW w:w="4672" w:type="dxa"/>
+          </w:tcPr>
+          <w:p>
+            <w:pPr>
+              <w:spacing w:line="360" w:lineRule="auto"/>
+              <w:rPr>
+                <w:rFonts w:ascii="Times New Roman" w:hAnsi="Times New Roman" w:cs="Times New Roman"/>
+                <w:b/>
+                <w:bCs/>
+                <w:sz w:val="28"/>
+                <w:szCs w:val="28"/>
+              </w:rPr>
+            </w:pPr>
+            <w:r>
+              <w:rPr>
+                <w:rFonts w:ascii="Times New Roman" w:hAnsi="Times New Roman" w:cs="Times New Roman"/>
+                <w:b/>
+                <w:bCs/>
+                <w:sz w:val="28"/>
+                <w:szCs w:val="28"/>
+              </w:rPr>
+              <w:t>Номер</w:t>
+            </w:r>
+          </w:p>
+        </w:tc>
+        <w:tc>
+          <w:tcPr>
+            <w:tcW w:w="4673" w:type="dxa"/>
+          </w:tcPr>
+          <w:p>
+            <w:pPr>
+              <w:spacing w:line="360" w:lineRule="auto"/>
+              <w:rPr>
+                <w:rFonts w:ascii="Times New Roman" w:hAnsi="Times New Roman" w:cs="Times New Roman"/>
+                <w:bCs/>
+                <w:sz w:val="28"/>
+                <w:szCs w:val="28"/>
+              </w:rPr>
+            </w:pPr>
+            <w:r>
+              <w:rPr>
+                <w:rFonts w:ascii="Times New Roman" w:hAnsi="Times New Roman" w:cs="Times New Roman"/>
+                <w:bCs/>
+                <w:sz w:val="28"/>
+                <w:szCs w:val="28"/>
+              </w:rPr>
+              <w:t>9</w:t>
+            </w:r>
+          </w:p>
+        </w:tc>
+      </w:tr>
+      <w:tr>
+        <w:tc>
+          <w:tcPr>
+            <w:tcW w:w="4672" w:type="dxa"/>
+          </w:tcPr>
+          <w:p>
+            <w:pPr>
+              <w:spacing w:line="360" w:lineRule="auto"/>
+              <w:rPr>
+                <w:rFonts w:ascii="Times New Roman" w:hAnsi="Times New Roman" w:cs="Times New Roman"/>
+                <w:b/>
+                <w:bCs/>
+                <w:sz w:val="28"/>
+                <w:szCs w:val="28"/>
+              </w:rPr>
+            </w:pPr>
+            <w:r>
+              <w:rPr>
+                <w:rFonts w:ascii="Times New Roman" w:hAnsi="Times New Roman" w:cs="Times New Roman"/>
+                <w:b/>
+                <w:bCs/>
+                <w:sz w:val="28"/>
+                <w:szCs w:val="28"/>
+              </w:rPr>
+              <w:t>Название</w:t>
+            </w:r>
+          </w:p>
+        </w:tc>
+        <w:tc>
+          <w:tcPr>
+            <w:tcW w:w="4673" w:type="dxa"/>
+          </w:tcPr>
+          <w:p>
+            <w:pPr>
+              <w:spacing w:line="360" w:lineRule="auto"/>
+              <w:ind w:firstLine="8"/>
+              <w:rPr>
+                <w:rFonts w:ascii="Times New Roman" w:hAnsi="Times New Roman" w:cs="Times New Roman"/>
+                <w:bCs/>
+                <w:sz w:val="28"/>
+                <w:szCs w:val="28"/>
+              </w:rPr>
+            </w:pPr>
+            <w:r>
+              <w:rPr>
+                <w:rFonts w:ascii="Times New Roman" w:hAnsi="Times New Roman" w:cs="Times New Roman"/>
+                <w:bCs/>
+                <w:sz w:val="28"/>
+                <w:szCs w:val="28"/>
+              </w:rPr>
+              <w:t>Отправка сертификата в иные приложения и сохранение его на телефон</w:t>
+            </w:r>
+          </w:p>
+        </w:tc>
+      </w:tr>
+      <w:tr>
+        <w:tc>
+          <w:tcPr>
+            <w:tcW w:w="4672" w:type="dxa"/>
+          </w:tcPr>
+          <w:p>
+            <w:pPr>
+              <w:spacing w:line="360" w:lineRule="auto"/>
+              <w:rPr>
+                <w:rFonts w:ascii="Times New Roman" w:hAnsi="Times New Roman" w:cs="Times New Roman"/>
+                <w:b/>
+                <w:bCs/>
+                <w:sz w:val="28"/>
+                <w:szCs w:val="28"/>
+              </w:rPr>
+            </w:pPr>
+            <w:r>
+              <w:rPr>
+                <w:rFonts w:ascii="Times New Roman" w:hAnsi="Times New Roman" w:cs="Times New Roman"/>
+                <w:b/>
+                <w:bCs/>
+                <w:sz w:val="28"/>
+                <w:szCs w:val="28"/>
+              </w:rPr>
+              <w:t>Предусловие</w:t>
+            </w:r>
+          </w:p>
+        </w:tc>
+        <w:tc>
+          <w:tcPr>
+            <w:tcW w:w="4673" w:type="dxa"/>
+          </w:tcPr>
+          <w:p>
+            <w:pPr>
+              <w:spacing w:line="360" w:lineRule="auto"/>
+              <w:rPr>
+                <w:rFonts w:ascii="Times New Roman" w:hAnsi="Times New Roman" w:cs="Times New Roman"/>
+                <w:bCs/>
+                <w:sz w:val="28"/>
+                <w:szCs w:val="28"/>
+              </w:rPr>
+            </w:pPr>
+            <w:r>
+              <w:rPr>
+                <w:rFonts w:ascii="Times New Roman" w:hAnsi="Times New Roman" w:cs="Times New Roman"/>
+                <w:bCs/>
+                <w:sz w:val="28"/>
+                <w:szCs w:val="28"/>
+              </w:rPr>
+              <w:t>Пользователь ответил на 80% и более вопросов в тесте правильно</w:t>
+            </w:r>
+          </w:p>
+        </w:tc>
+      </w:tr>
+    </w:tbl>
+    <w:p>
+      <w:pPr>
+        <w:spacing w:after="0" w:line="360" w:lineRule="auto"/>
+        <w:rPr>
+          <w:rFonts w:ascii="Times New Roman" w:hAnsi="Times New Roman" w:cs="Times New Roman"/>
+          <w:b/>
+          <w:bCs/>
+          <w:sz w:val="28"/>
+          <w:szCs w:val="28"/>
+        </w:rPr>
+      </w:pPr>
+    </w:p>
+    <w:tbl>
+      <w:tblPr>
+        <w:tblStyle w:val="1"/>
+        <w:tblW w:w="0" w:type="auto"/>
+        <w:tblLook w:val="04A0"/>
+      </w:tblPr>
+      <w:tblGrid>
+        <w:gridCol w:w="4698"/>
+        <w:gridCol w:w="4873"/>
+      </w:tblGrid>
+      <w:tr>
+        <w:tc>
+          <w:tcPr>
+            <w:tcW w:w="4698" w:type="dxa"/>
+          </w:tcPr>
+          <w:p>
+            <w:pPr>
+              <w:spacing w:line="360" w:lineRule="auto"/>
+              <w:rPr>
+                <w:rFonts w:ascii="Times New Roman" w:hAnsi="Times New Roman" w:cs="Times New Roman"/>
+                <w:b/>
+                <w:bCs/>
+                <w:sz w:val="28"/>
+                <w:szCs w:val="28"/>
+              </w:rPr>
+            </w:pPr>
+            <w:r>
+              <w:rPr>
+                <w:rFonts w:ascii="Times New Roman" w:hAnsi="Times New Roman" w:cs="Times New Roman"/>
+                <w:b/>
+                <w:bCs/>
+                <w:sz w:val="28"/>
+                <w:szCs w:val="28"/>
+              </w:rPr>
+              <w:t>Шаги:</w:t>
+            </w:r>
+          </w:p>
+        </w:tc>
+        <w:tc>
+          <w:tcPr>
+            <w:tcW w:w="4873" w:type="dxa"/>
+          </w:tcPr>
+          <w:p>
+            <w:pPr>
+              <w:spacing w:line="360" w:lineRule="auto"/>
+              <w:rPr>
+                <w:rFonts w:ascii="Times New Roman" w:hAnsi="Times New Roman" w:cs="Times New Roman"/>
+                <w:b/>
+                <w:bCs/>
+                <w:sz w:val="28"/>
+                <w:szCs w:val="28"/>
+              </w:rPr>
+            </w:pPr>
+            <w:r>
+              <w:rPr>
+                <w:rFonts w:ascii="Times New Roman" w:hAnsi="Times New Roman" w:cs="Times New Roman"/>
+                <w:b/>
+                <w:bCs/>
+                <w:sz w:val="28"/>
+                <w:szCs w:val="28"/>
+              </w:rPr>
+              <w:t>Ожидаемый результат</w:t>
+            </w:r>
+          </w:p>
+        </w:tc>
+      </w:tr>
+      <w:tr>
+        <w:tc>
+          <w:tcPr>
+            <w:tcW w:w="4698" w:type="dxa"/>
+          </w:tcPr>
+          <w:p>
+            <w:pPr>
+              <w:spacing w:line="360" w:lineRule="auto"/>
+              <w:rPr>
+                <w:rFonts w:ascii="Times New Roman" w:hAnsi="Times New Roman" w:cs="Times New Roman"/>
+                <w:bCs/>
+                <w:sz w:val="28"/>
+                <w:szCs w:val="28"/>
+              </w:rPr>
+            </w:pPr>
+            <w:r>
+              <w:rPr>
+                <w:rFonts w:ascii="Times New Roman" w:hAnsi="Times New Roman" w:cs="Times New Roman"/>
+                <w:bCs/>
+                <w:sz w:val="28"/>
+                <w:szCs w:val="28"/>
+              </w:rPr>
+              <w:t>Нажать на иконку «Поделиться»</w:t>
+            </w:r>
+          </w:p>
+        </w:tc>
+        <w:tc>
+          <w:tcPr>
+            <w:tcW w:w="4873" w:type="dxa"/>
+          </w:tcPr>
+          <w:p>
+            <w:pPr>
+              <w:spacing w:line="360" w:lineRule="auto"/>
+              <w:rPr>
+                <w:rFonts w:ascii="Times New Roman" w:hAnsi="Times New Roman" w:cs="Times New Roman"/>
+                <w:bCs/>
+                <w:sz w:val="28"/>
+                <w:szCs w:val="28"/>
+              </w:rPr>
+            </w:pPr>
+            <w:r>
+              <w:rPr>
+                <w:rFonts w:ascii="Times New Roman" w:hAnsi="Times New Roman" w:cs="Times New Roman"/>
+                <w:bCs/>
+                <w:sz w:val="28"/>
+                <w:szCs w:val="28"/>
+              </w:rPr>
+              <w:t>Появляется окно с возможностью выбора приложения</w:t>
+            </w:r>
+            <w:r>
+              <w:rPr>
+                <w:rFonts w:ascii="Times New Roman" w:hAnsi="Times New Roman" w:cs="Times New Roman"/>
+                <w:bCs/>
+                <w:sz w:val="28"/>
+                <w:szCs w:val="28"/>
+              </w:rPr>
+              <w:t xml:space="preserve">-адресата </w:t>
+            </w:r>
+          </w:p>
+        </w:tc>
+      </w:tr>
+      <w:tr>
+        <w:tc>
+          <w:tcPr>
+            <w:tcW w:w="4698" w:type="dxa"/>
+          </w:tcPr>
+          <w:p>
+            <w:pPr>
+              <w:spacing w:line="360" w:lineRule="auto"/>
+              <w:rPr>
+                <w:rFonts w:ascii="Times New Roman" w:hAnsi="Times New Roman" w:cs="Times New Roman"/>
+                <w:bCs/>
+                <w:sz w:val="28"/>
+                <w:szCs w:val="28"/>
+              </w:rPr>
+            </w:pPr>
+            <w:r>
+              <w:rPr>
+                <w:rFonts w:ascii="Times New Roman" w:hAnsi="Times New Roman" w:cs="Times New Roman"/>
+                <w:bCs/>
+                <w:sz w:val="28"/>
+                <w:szCs w:val="28"/>
+              </w:rPr>
+              <w:t>Выбрать формат сертификата</w:t>
+            </w:r>
+          </w:p>
+        </w:tc>
+        <w:tc>
+          <w:tcPr>
+            <w:tcW w:w="4873" w:type="dxa"/>
+          </w:tcPr>
+          <w:p>
+            <w:pPr>
+              <w:spacing w:line="360" w:lineRule="auto"/>
+              <w:rPr>
+                <w:rFonts w:ascii="Times New Roman" w:hAnsi="Times New Roman" w:cs="Times New Roman"/>
+                <w:bCs/>
+                <w:sz w:val="28"/>
+                <w:szCs w:val="28"/>
+              </w:rPr>
+            </w:pPr>
+            <w:r>
+              <w:rPr>
+                <w:rFonts w:ascii="Times New Roman" w:hAnsi="Times New Roman" w:cs="Times New Roman"/>
+                <w:bCs/>
+                <w:sz w:val="28"/>
+                <w:szCs w:val="28"/>
+              </w:rPr>
+              <w:t>Формат сертификата выбран</w:t>
+            </w:r>
+          </w:p>
+        </w:tc>
+      </w:tr>
+      <w:tr>
+        <w:tc>
+          <w:tcPr>
+            <w:tcW w:w="4698" w:type="dxa"/>
+          </w:tcPr>
+          <w:p>
+            <w:pPr>
+              <w:spacing w:line="360" w:lineRule="auto"/>
+              <w:rPr>
+                <w:rFonts w:ascii="Times New Roman" w:hAnsi="Times New Roman" w:cs="Times New Roman"/>
+                <w:bCs/>
+                <w:sz w:val="28"/>
+                <w:szCs w:val="28"/>
+              </w:rPr>
+            </w:pPr>
+            <w:r>
+              <w:rPr>
+                <w:rFonts w:ascii="Times New Roman" w:hAnsi="Times New Roman" w:cs="Times New Roman"/>
+                <w:bCs/>
+                <w:sz w:val="28"/>
+                <w:szCs w:val="28"/>
+              </w:rPr>
+              <w:t>Выбрать приложение</w:t>
+            </w:r>
+          </w:p>
+        </w:tc>
+        <w:tc>
+          <w:tcPr>
+            <w:tcW w:w="4873" w:type="dxa"/>
+          </w:tcPr>
+          <w:p>
+            <w:pPr>
+              <w:spacing w:line="360" w:lineRule="auto"/>
+              <w:rPr>
+                <w:rFonts w:ascii="Times New Roman" w:hAnsi="Times New Roman" w:cs="Times New Roman"/>
+                <w:bCs/>
+                <w:sz w:val="28"/>
+                <w:szCs w:val="28"/>
+              </w:rPr>
+            </w:pPr>
+            <w:r>
+              <w:rPr>
+                <w:rFonts w:ascii="Times New Roman" w:hAnsi="Times New Roman" w:cs="Times New Roman"/>
+                <w:bCs/>
+                <w:sz w:val="28"/>
+                <w:szCs w:val="28"/>
+              </w:rPr>
+              <w:t>Открывается выбранное приложение</w:t>
+            </w:r>
+          </w:p>
+        </w:tc>
+      </w:tr>
+      <w:tr>
+        <w:tc>
+          <w:tcPr>
+            <w:tcW w:w="4698" w:type="dxa"/>
+          </w:tcPr>
+          <w:p>
+            <w:pPr>
+              <w:spacing w:line="360" w:lineRule="auto"/>
+              <w:rPr>
+                <w:rFonts w:ascii="Times New Roman" w:hAnsi="Times New Roman" w:cs="Times New Roman"/>
+                <w:bCs/>
+                <w:sz w:val="28"/>
+                <w:szCs w:val="28"/>
+              </w:rPr>
+            </w:pPr>
+            <w:r>
+              <w:rPr>
+                <w:rFonts w:ascii="Times New Roman" w:hAnsi="Times New Roman" w:cs="Times New Roman"/>
+                <w:bCs/>
+                <w:sz w:val="28"/>
+                <w:szCs w:val="28"/>
+              </w:rPr>
+              <w:t>Опубликовать</w:t>
+            </w:r>
+            <w:r>
+              <w:rPr>
+                <w:rFonts w:ascii="Times New Roman" w:hAnsi="Times New Roman" w:cs="Times New Roman"/>
+                <w:bCs/>
+                <w:sz w:val="28"/>
+                <w:szCs w:val="28"/>
+                <w:lang w:val="en-US"/>
+              </w:rPr>
+              <w:t>/</w:t>
+            </w:r>
+            <w:r>
+              <w:rPr>
+                <w:rFonts w:ascii="Times New Roman" w:hAnsi="Times New Roman" w:cs="Times New Roman"/>
+                <w:bCs/>
+                <w:sz w:val="28"/>
+                <w:szCs w:val="28"/>
+              </w:rPr>
+              <w:t xml:space="preserve">отправить  </w:t>
+            </w:r>
+          </w:p>
+        </w:tc>
+        <w:tc>
+          <w:tcPr>
+            <w:tcW w:w="4873" w:type="dxa"/>
+          </w:tcPr>
+          <w:p>
+            <w:pPr>
+              <w:spacing w:line="360" w:lineRule="auto"/>
+              <w:rPr>
+                <w:rFonts w:ascii="Times New Roman" w:hAnsi="Times New Roman" w:cs="Times New Roman"/>
+                <w:bCs/>
+                <w:sz w:val="28"/>
+                <w:szCs w:val="28"/>
+              </w:rPr>
+            </w:pPr>
+            <w:r>
+              <w:rPr>
+                <w:rFonts w:ascii="Times New Roman" w:hAnsi="Times New Roman" w:cs="Times New Roman"/>
+                <w:bCs/>
+                <w:sz w:val="28"/>
+                <w:szCs w:val="28"/>
+              </w:rPr>
+              <w:t>Сертификат отправлен</w:t>
+            </w:r>
+          </w:p>
+        </w:tc>
+      </w:tr>
+      <w:tr>
+        <w:tc>
+          <w:tcPr>
+            <w:tcW w:w="4698" w:type="dxa"/>
+          </w:tcPr>
+          <w:p>
+            <w:pPr>
+              <w:spacing w:line="360" w:lineRule="auto"/>
+              <w:rPr>
+                <w:rFonts w:ascii="Times New Roman" w:hAnsi="Times New Roman" w:cs="Times New Roman"/>
+                <w:bCs/>
+                <w:sz w:val="28"/>
+                <w:szCs w:val="28"/>
+              </w:rPr>
+            </w:pPr>
+            <w:r>
+              <w:rPr>
+                <w:rFonts w:ascii="Times New Roman" w:hAnsi="Times New Roman" w:cs="Times New Roman"/>
+                <w:bCs/>
+                <w:sz w:val="28"/>
+                <w:szCs w:val="28"/>
+              </w:rPr>
+              <w:t xml:space="preserve">Нажать на </w:t>
+            </w:r>
+            <w:r>
+              <w:rPr>
+                <w:rFonts w:ascii="Times New Roman" w:hAnsi="Times New Roman" w:cs="Times New Roman"/>
+                <w:bCs/>
+                <w:sz w:val="28"/>
+                <w:szCs w:val="28"/>
+              </w:rPr>
+              <w:t xml:space="preserve">изображение </w:t>
+            </w:r>
+            <w:r>
+              <w:rPr>
+                <w:rFonts w:ascii="Times New Roman" w:hAnsi="Times New Roman" w:cs="Times New Roman"/>
+                <w:bCs/>
+                <w:sz w:val="28"/>
+                <w:szCs w:val="28"/>
+              </w:rPr>
+              <w:t>сертификата</w:t>
+            </w:r>
+          </w:p>
+        </w:tc>
+        <w:tc>
+          <w:tcPr>
+            <w:tcW w:w="4873" w:type="dxa"/>
+          </w:tcPr>
+          <w:p>
+            <w:pPr>
+              <w:spacing w:line="360" w:lineRule="auto"/>
+              <w:rPr>
+                <w:rFonts w:ascii="Times New Roman" w:hAnsi="Times New Roman" w:cs="Times New Roman"/>
+                <w:bCs/>
+                <w:sz w:val="28"/>
+                <w:szCs w:val="28"/>
+              </w:rPr>
+            </w:pPr>
+            <w:r>
+              <w:rPr>
+                <w:rFonts w:ascii="Times New Roman" w:hAnsi="Times New Roman" w:cs="Times New Roman"/>
+                <w:bCs/>
+                <w:sz w:val="28"/>
+                <w:szCs w:val="28"/>
+              </w:rPr>
+              <w:t>Запрашивается разрешение на доступ к хранилищу</w:t>
+            </w:r>
+          </w:p>
+        </w:tc>
+      </w:tr>
+      <w:tr>
+        <w:tc>
+          <w:tcPr>
+            <w:tcW w:w="4698" w:type="dxa"/>
+          </w:tcPr>
+          <w:p>
+            <w:pPr>
+              <w:spacing w:line="360" w:lineRule="auto"/>
+              <w:rPr>
+                <w:rFonts w:ascii="Times New Roman" w:hAnsi="Times New Roman" w:cs="Times New Roman"/>
+                <w:bCs/>
+                <w:sz w:val="28"/>
+                <w:szCs w:val="28"/>
+              </w:rPr>
+            </w:pPr>
+            <w:r>
+              <w:rPr>
+                <w:rFonts w:ascii="Times New Roman" w:hAnsi="Times New Roman" w:cs="Times New Roman"/>
+                <w:bCs/>
+                <w:sz w:val="28"/>
+                <w:szCs w:val="28"/>
+              </w:rPr>
+              <w:t>Разрешить доступ к хранилищу</w:t>
+            </w:r>
+          </w:p>
+        </w:tc>
+        <w:tc>
+          <w:tcPr>
+            <w:tcW w:w="4873" w:type="dxa"/>
+          </w:tcPr>
+          <w:p>
+            <w:pPr>
+              <w:spacing w:line="360" w:lineRule="auto"/>
+              <w:rPr>
+                <w:rFonts w:ascii="Times New Roman" w:hAnsi="Times New Roman" w:cs="Times New Roman"/>
+                <w:bCs/>
+                <w:sz w:val="28"/>
+                <w:szCs w:val="28"/>
+              </w:rPr>
+            </w:pPr>
+            <w:r>
+              <w:rPr>
+                <w:rFonts w:ascii="Times New Roman" w:hAnsi="Times New Roman" w:cs="Times New Roman"/>
+                <w:bCs/>
+                <w:sz w:val="28"/>
+                <w:szCs w:val="28"/>
+              </w:rPr>
+              <w:t>Скачивание сертификата</w:t>
+            </w:r>
+          </w:p>
+        </w:tc>
+      </w:tr>
+    </w:tbl>
+    <w:p>
+      <w:pPr>
+        <w:spacing w:after="0" w:line="360" w:lineRule="auto"/>
+        <w:rPr>
+          <w:rFonts w:ascii="Times New Roman" w:hAnsi="Times New Roman" w:cs="Times New Roman"/>
+          <w:b/>
+          <w:bCs/>
+          <w:sz w:val="28"/>
+          <w:szCs w:val="28"/>
+        </w:rPr>
+      </w:pPr>
+    </w:p>
+    <w:p>
+      <w:pPr>
+        <w:spacing w:after="0" w:line="360" w:lineRule="auto"/>
+        <w:rPr>
+          <w:rFonts w:ascii="Times New Roman" w:eastAsia="Calibri" w:hAnsi="Times New Roman" w:cs="Times New Roman"/>
+          <w:b/>
+          <w:bCs/>
+          <w:sz w:val="28"/>
+          <w:szCs w:val="28"/>
+          <w:lang w:eastAsia="en-US"/>
+        </w:rPr>
+      </w:pPr>
+      <w:r>
+        <w:rPr>
+          <w:rFonts w:ascii="Times New Roman" w:eastAsia="Calibri" w:hAnsi="Times New Roman" w:cs="Times New Roman"/>
+          <w:b/>
+          <w:bCs/>
+          <w:sz w:val="28"/>
+          <w:szCs w:val="28"/>
+          <w:lang w:eastAsia="en-US"/>
+        </w:rPr>
+        <w:t>Тест-кейс №</w:t>
+      </w:r>
+      <w:r>
+        <w:rPr>
+          <w:rFonts w:ascii="Times New Roman" w:eastAsia="Calibri" w:hAnsi="Times New Roman" w:cs="Times New Roman"/>
+          <w:b/>
+          <w:bCs/>
+          <w:sz w:val="28"/>
+          <w:szCs w:val="28"/>
+          <w:lang w:eastAsia="en-US"/>
+        </w:rPr>
+        <w:t>10</w:t>
+      </w:r>
+    </w:p>
+    <w:tbl>
+      <w:tblPr>
+        <w:tblStyle w:val="1"/>
+        <w:tblW w:w="0" w:type="auto"/>
+        <w:tblLook w:val="04A0"/>
+      </w:tblPr>
+      <w:tblGrid>
+        <w:gridCol w:w="4672"/>
+        <w:gridCol w:w="4673"/>
+      </w:tblGrid>
+      <w:tr>
+        <w:tc>
+          <w:tcPr>
+            <w:tcW w:w="4672" w:type="dxa"/>
+          </w:tcPr>
+          <w:p>
+            <w:pPr>
+              <w:spacing w:line="360" w:lineRule="auto"/>
+              <w:rPr>
+                <w:rFonts w:ascii="Times New Roman" w:hAnsi="Times New Roman" w:cs="Times New Roman"/>
+                <w:b/>
+                <w:bCs/>
+                <w:sz w:val="28"/>
+                <w:szCs w:val="28"/>
+              </w:rPr>
+            </w:pPr>
+            <w:r>
+              <w:rPr>
+                <w:rFonts w:ascii="Times New Roman" w:hAnsi="Times New Roman" w:cs="Times New Roman"/>
+                <w:b/>
+                <w:bCs/>
+                <w:sz w:val="28"/>
+                <w:szCs w:val="28"/>
+              </w:rPr>
+              <w:t>Номер</w:t>
+            </w:r>
+          </w:p>
+        </w:tc>
+        <w:tc>
+          <w:tcPr>
+            <w:tcW w:w="4673" w:type="dxa"/>
+          </w:tcPr>
+          <w:p>
+            <w:pPr>
+              <w:spacing w:line="360" w:lineRule="auto"/>
+              <w:rPr>
+                <w:rFonts w:ascii="Times New Roman" w:hAnsi="Times New Roman" w:cs="Times New Roman"/>
+                <w:sz w:val="28"/>
+                <w:szCs w:val="28"/>
+              </w:rPr>
+            </w:pPr>
+            <w:r>
+              <w:rPr>
+                <w:rFonts w:ascii="Times New Roman" w:hAnsi="Times New Roman" w:cs="Times New Roman"/>
+                <w:sz w:val="28"/>
+                <w:szCs w:val="28"/>
+              </w:rPr>
+              <w:t>10</w:t>
+            </w:r>
+          </w:p>
+        </w:tc>
+      </w:tr>
+      <w:tr>
+        <w:tc>
+          <w:tcPr>
+            <w:tcW w:w="4672" w:type="dxa"/>
+          </w:tcPr>
+          <w:p>
+            <w:pPr>
+              <w:spacing w:line="360" w:lineRule="auto"/>
+              <w:rPr>
+                <w:rFonts w:ascii="Times New Roman" w:hAnsi="Times New Roman" w:cs="Times New Roman"/>
+                <w:b/>
+                <w:bCs/>
+                <w:sz w:val="28"/>
+                <w:szCs w:val="28"/>
+              </w:rPr>
+            </w:pPr>
+            <w:r>
+              <w:rPr>
+                <w:rFonts w:ascii="Times New Roman" w:hAnsi="Times New Roman" w:cs="Times New Roman"/>
+                <w:b/>
+                <w:bCs/>
+                <w:sz w:val="28"/>
+                <w:szCs w:val="28"/>
+              </w:rPr>
+              <w:t>Название</w:t>
+            </w:r>
+          </w:p>
+        </w:tc>
+        <w:tc>
+          <w:tcPr>
+            <w:tcW w:w="4673" w:type="dxa"/>
+          </w:tcPr>
+          <w:p>
+            <w:pPr>
+              <w:spacing w:line="360" w:lineRule="auto"/>
               <w:rPr>
                 <w:rFonts w:ascii="Times New Roman" w:hAnsi="Times New Roman" w:cs="Times New Roman"/>
                 <w:sz w:val="28"/>
@@ -4295,6 +5504,14 @@
                 <w:sz w:val="28"/>
                 <w:szCs w:val="28"/>
               </w:rPr>
+              <w:t xml:space="preserve">в настройках </w:t>
+            </w:r>
+            <w:r>
+              <w:rPr>
+                <w:rFonts w:ascii="Times New Roman" w:hAnsi="Times New Roman" w:cs="Times New Roman"/>
+                <w:sz w:val="28"/>
+                <w:szCs w:val="28"/>
+              </w:rPr>
               <w:t>фамилии</w:t>
             </w:r>
             <w:r>
@@ -4303,7 +5520,7 @@
                 <w:sz w:val="28"/>
                 <w:szCs w:val="28"/>
               </w:rPr>
-              <w:t>, имени, отчества</w:t>
+              <w:t xml:space="preserve">, имени, отчества </w:t>
             </w:r>
           </w:p>
         </w:tc>
@@ -4553,6 +5770,7 @@
                 <w:sz w:val="28"/>
                 <w:szCs w:val="28"/>
               </w:rPr>
+              <w:lastRenderedPageBreak/>
               <w:t xml:space="preserve">Изменить </w:t>
             </w:r>
             <w:r>
@@ -4828,16 +6046,7 @@
                 <w:sz w:val="28"/>
                 <w:szCs w:val="28"/>
               </w:rPr>
-              <w:t xml:space="preserve">в одно из полей ФИО </w:t>
-            </w:r>
-            <w:r>
-              <w:rPr>
-                <w:rFonts w:ascii="Times New Roman" w:hAnsi="Times New Roman" w:cs="Times New Roman"/>
-                <w:sz w:val="28"/>
-                <w:szCs w:val="28"/>
-              </w:rPr>
-              <w:lastRenderedPageBreak/>
-              <w:t>латинские буквы</w:t>
+              <w:t>в одно из полей ФИО латинские буквы</w:t>
             </w:r>
           </w:p>
         </w:tc>
@@ -4860,17 +6069,7 @@
                 <w:sz w:val="28"/>
                 <w:szCs w:val="28"/>
               </w:rPr>
-              <w:lastRenderedPageBreak/>
-              <w:t xml:space="preserve">Ошибка – «Это поле может </w:t>
-            </w:r>
-            <w:r>
-              <w:rPr>
-                <w:rFonts w:ascii="Times New Roman" w:hAnsi="Times New Roman" w:cs="Times New Roman"/>
-                <w:sz w:val="28"/>
-                <w:szCs w:val="28"/>
-              </w:rPr>
-              <w:lastRenderedPageBreak/>
-              <w:t>содержать только буквы русского алфавита»</w:t>
+              <w:t>Ошибка – «Это поле может содержать только буквы русского алфавита»</w:t>
             </w:r>
           </w:p>
         </w:tc>
@@ -4895,7 +6094,6 @@
                 <w:sz w:val="28"/>
                 <w:szCs w:val="28"/>
               </w:rPr>
-              <w:lastRenderedPageBreak/>
               <w:t>Нажать на кнопку «Сохранить»</w:t>
             </w:r>
           </w:p>
@@ -4956,7 +6154,7 @@
           <w:sz w:val="28"/>
           <w:szCs w:val="28"/>
         </w:rPr>
-        <w:t>Тест-кейс №9</w:t>
+        <w:t>Тест-кейс №11</w:t>
       </w:r>
     </w:p>
     <w:tbl>
@@ -5016,7 +6214,7 @@
                 <w:sz w:val="28"/>
                 <w:szCs w:val="28"/>
               </w:rPr>
-              <w:t>9</w:t>
+              <w:t>11</w:t>
             </w:r>
           </w:p>
         </w:tc>
@@ -5068,7 +6266,39 @@
                 <w:sz w:val="28"/>
                 <w:szCs w:val="28"/>
               </w:rPr>
-              <w:t>Изменение текучего пароля</w:t>
+              <w:t>Изменение</w:t>
+            </w:r>
+            <w:r>
+              <w:rPr>
+                <w:rFonts w:ascii="Times New Roman" w:hAnsi="Times New Roman" w:cs="Times New Roman"/>
+                <w:sz w:val="28"/>
+                <w:szCs w:val="28"/>
+              </w:rPr>
+              <w:t xml:space="preserve"> </w:t>
+            </w:r>
+            <w:r>
+              <w:rPr>
+                <w:rFonts w:ascii="Times New Roman" w:hAnsi="Times New Roman" w:cs="Times New Roman"/>
+                <w:sz w:val="28"/>
+                <w:szCs w:val="28"/>
+              </w:rPr>
+              <w:t>в настройках</w:t>
+            </w:r>
+            <w:r>
+              <w:rPr>
+                <w:rFonts w:ascii="Times New Roman" w:hAnsi="Times New Roman" w:cs="Times New Roman"/>
+                <w:sz w:val="28"/>
+                <w:szCs w:val="28"/>
+              </w:rPr>
+              <w:t xml:space="preserve"> текучего пароля</w:t>
+            </w:r>
+            <w:r>
+              <w:rPr>
+                <w:rFonts w:ascii="Times New Roman" w:hAnsi="Times New Roman" w:cs="Times New Roman"/>
+                <w:sz w:val="28"/>
+                <w:szCs w:val="28"/>
+              </w:rPr>
+              <w:t xml:space="preserve"> </w:t>
             </w:r>
           </w:p>
         </w:tc>
@@ -5364,31 +6594,7 @@
                 <w:sz w:val="28"/>
                 <w:szCs w:val="28"/>
               </w:rPr>
-              <w:t xml:space="preserve">Ввести </w:t>
-            </w:r>
-            <w:r>
-              <w:rPr>
-                <w:rFonts w:ascii="Times New Roman" w:hAnsi="Times New Roman" w:cs="Times New Roman"/>
-                <w:sz w:val="28"/>
-                <w:szCs w:val="28"/>
-              </w:rPr>
-              <w:t xml:space="preserve">текущий </w:t>
-            </w:r>
-            <w:r>
-              <w:rPr>
-                <w:rFonts w:ascii="Times New Roman" w:hAnsi="Times New Roman" w:cs="Times New Roman"/>
-                <w:sz w:val="28"/>
-                <w:szCs w:val="28"/>
-              </w:rPr>
-              <w:t>пароль</w:t>
-            </w:r>
-            <w:r>
-              <w:rPr>
-                <w:rFonts w:ascii="Times New Roman" w:hAnsi="Times New Roman" w:cs="Times New Roman"/>
-                <w:sz w:val="28"/>
-                <w:szCs w:val="28"/>
-              </w:rPr>
-              <w:t xml:space="preserve"> </w:t>
+              <w:t xml:space="preserve">Ввести текущий пароль </w:t>
             </w:r>
             <w:r>
               <w:rPr>
@@ -5467,7 +6673,16 @@
                 <w:sz w:val="28"/>
                 <w:szCs w:val="28"/>
               </w:rPr>
-              <w:t>В поле «Пароль» отображается введенное значение</w:t>
+              <w:t xml:space="preserve">В поле «Пароль» отображается </w:t>
+            </w:r>
+            <w:r>
+              <w:rPr>
+                <w:rFonts w:ascii="Times New Roman" w:hAnsi="Times New Roman" w:cs="Times New Roman"/>
+                <w:sz w:val="28"/>
+                <w:szCs w:val="28"/>
+              </w:rPr>
+              <w:lastRenderedPageBreak/>
+              <w:t>введенное значение</w:t>
             </w:r>
             <w:r>
               <w:rPr>
@@ -5501,6 +6716,7 @@
                 <w:szCs w:val="28"/>
                 <w:lang w:val="en-US"/>
               </w:rPr>
+              <w:lastRenderedPageBreak/>
               <w:t>&lt;</w:t>
             </w:r>
             <w:r>
@@ -5772,7 +6988,6 @@
                 <w:sz w:val="28"/>
                 <w:szCs w:val="28"/>
               </w:rPr>
-              <w:lastRenderedPageBreak/>
               <w:t>Нажать на кнопке «Сохранить»</w:t>
             </w:r>
           </w:p>
@@ -5811,18 +7026,6 @@
         </w:tc>
       </w:tr>
     </w:tbl>
-    <w:p>
-      <w:pPr>
-        <w:spacing w:after="0" w:line="360" w:lineRule="auto"/>
-        <w:rPr>
-          <w:rFonts w:ascii="Times New Roman" w:hAnsi="Times New Roman" w:cs="Times New Roman"/>
-          <w:b/>
-          <w:bCs/>
-          <w:sz w:val="28"/>
-          <w:szCs w:val="28"/>
-        </w:rPr>
-      </w:pPr>
-    </w:p>
     <w:p>
       <w:pPr>
         <w:spacing w:after="0" w:line="360" w:lineRule="auto"/>
@@ -5876,7 +7079,7 @@
           <w:sz w:val="28"/>
           <w:szCs w:val="28"/>
         </w:rPr>
-        <w:t>10</w:t>
+        <w:t>12</w:t>
       </w:r>
     </w:p>
     <w:tbl>
@@ -5938,7 +7141,16 @@
                 <w:sz w:val="28"/>
                 <w:szCs w:val="28"/>
               </w:rPr>
-              <w:t>10</w:t>
+              <w:t>1</w:t>
+            </w:r>
+            <w:r>
+              <w:rPr>
+                <w:rFonts w:ascii="Times New Roman" w:hAnsi="Times New Roman" w:cs="Times New Roman"/>
+                <w:bCs/>
+                <w:sz w:val="28"/>
+                <w:szCs w:val="28"/>
+              </w:rPr>
+              <w:t>2</w:t>
             </w:r>
           </w:p>
         </w:tc>
@@ -6356,6 +7568,7 @@
                 <w:sz w:val="28"/>
                 <w:szCs w:val="28"/>
               </w:rPr>
+              <w:lastRenderedPageBreak/>
               <w:t xml:space="preserve">Проверьте электронную почту </w:t>
             </w:r>
           </w:p>
@@ -6445,659 +7658,9 @@
     </w:tbl>
     <w:p>
       <w:pPr>
-        <w:tabs>
-          <w:tab w:val="left" w:pos="630"/>
-        </w:tabs>
-        <w:spacing w:after="0" w:line="360" w:lineRule="auto"/>
         <w:rPr>
-          <w:rFonts w:ascii="Times New Roman" w:hAnsi="Times New Roman" w:cs="Times New Roman"/>
-          <w:b/>
-          <w:bCs/>
-          <w:sz w:val="28"/>
           <w:szCs w:val="28"/>
-        </w:rPr>
-      </w:pPr>
-    </w:p>
-    <w:p>
-      <w:pPr>
-        <w:tabs>
-          <w:tab w:val="left" w:pos="630"/>
-        </w:tabs>
-        <w:spacing w:after="0" w:line="360" w:lineRule="auto"/>
-        <w:rPr>
-          <w:rFonts w:ascii="Times New Roman" w:hAnsi="Times New Roman" w:cs="Times New Roman"/>
-          <w:b/>
-          <w:bCs/>
-          <w:sz w:val="28"/>
-          <w:szCs w:val="28"/>
-        </w:rPr>
-      </w:pPr>
-      <w:r>
-        <w:rPr>
-          <w:rFonts w:ascii="Times New Roman" w:hAnsi="Times New Roman" w:cs="Times New Roman"/>
-          <w:b/>
-          <w:bCs/>
-          <w:sz w:val="28"/>
-          <w:szCs w:val="28"/>
-        </w:rPr>
-        <w:t>Тест-кейс №</w:t>
-      </w:r>
-      <w:r>
-        <w:rPr>
-          <w:rFonts w:ascii="Times New Roman" w:hAnsi="Times New Roman" w:cs="Times New Roman"/>
-          <w:b/>
-          <w:bCs/>
-          <w:sz w:val="28"/>
-          <w:szCs w:val="28"/>
-        </w:rPr>
-        <w:t>11</w:t>
-      </w:r>
-    </w:p>
-    <w:tbl>
-      <w:tblPr>
-        <w:tblStyle w:val="1"/>
-        <w:tblW w:w="0" w:type="auto"/>
-        <w:tblLook w:val="04A0"/>
-      </w:tblPr>
-      <w:tblGrid>
-        <w:gridCol w:w="4672"/>
-        <w:gridCol w:w="4673"/>
-      </w:tblGrid>
-      <w:tr>
-        <w:tc>
-          <w:tcPr>
-            <w:tcW w:w="4672" w:type="dxa"/>
-          </w:tcPr>
-          <w:p>
-            <w:pPr>
-              <w:tabs>
-                <w:tab w:val="left" w:pos="630"/>
-              </w:tabs>
-              <w:spacing w:line="360" w:lineRule="auto"/>
-              <w:rPr>
-                <w:rFonts w:ascii="Times New Roman" w:hAnsi="Times New Roman" w:cs="Times New Roman"/>
-                <w:b/>
-                <w:bCs/>
-                <w:sz w:val="28"/>
-                <w:szCs w:val="28"/>
-              </w:rPr>
-            </w:pPr>
-            <w:r>
-              <w:rPr>
-                <w:rFonts w:ascii="Times New Roman" w:hAnsi="Times New Roman" w:cs="Times New Roman"/>
-                <w:b/>
-                <w:bCs/>
-                <w:sz w:val="28"/>
-                <w:szCs w:val="28"/>
-              </w:rPr>
-              <w:t>Номер</w:t>
-            </w:r>
-          </w:p>
-        </w:tc>
-        <w:tc>
-          <w:tcPr>
-            <w:tcW w:w="4673" w:type="dxa"/>
-          </w:tcPr>
-          <w:p>
-            <w:pPr>
-              <w:tabs>
-                <w:tab w:val="left" w:pos="630"/>
-              </w:tabs>
-              <w:spacing w:line="360" w:lineRule="auto"/>
-              <w:rPr>
-                <w:rFonts w:ascii="Times New Roman" w:hAnsi="Times New Roman" w:cs="Times New Roman"/>
-                <w:bCs/>
-                <w:sz w:val="28"/>
-                <w:szCs w:val="28"/>
-              </w:rPr>
-            </w:pPr>
-            <w:r>
-              <w:rPr>
-                <w:rFonts w:ascii="Times New Roman" w:hAnsi="Times New Roman" w:cs="Times New Roman"/>
-                <w:bCs/>
-                <w:sz w:val="28"/>
-                <w:szCs w:val="28"/>
-              </w:rPr>
-              <w:t>11</w:t>
-            </w:r>
-          </w:p>
-        </w:tc>
-      </w:tr>
-      <w:tr>
-        <w:tc>
-          <w:tcPr>
-            <w:tcW w:w="4672" w:type="dxa"/>
-          </w:tcPr>
-          <w:p>
-            <w:pPr>
-              <w:tabs>
-                <w:tab w:val="left" w:pos="630"/>
-              </w:tabs>
-              <w:spacing w:line="360" w:lineRule="auto"/>
-              <w:rPr>
-                <w:rFonts w:ascii="Times New Roman" w:hAnsi="Times New Roman" w:cs="Times New Roman"/>
-                <w:b/>
-                <w:bCs/>
-                <w:sz w:val="28"/>
-                <w:szCs w:val="28"/>
-              </w:rPr>
-            </w:pPr>
-            <w:r>
-              <w:rPr>
-                <w:rFonts w:ascii="Times New Roman" w:hAnsi="Times New Roman" w:cs="Times New Roman"/>
-                <w:b/>
-                <w:bCs/>
-                <w:sz w:val="28"/>
-                <w:szCs w:val="28"/>
-              </w:rPr>
-              <w:t>Название</w:t>
-            </w:r>
-          </w:p>
-        </w:tc>
-        <w:tc>
-          <w:tcPr>
-            <w:tcW w:w="4673" w:type="dxa"/>
-          </w:tcPr>
-          <w:p>
-            <w:pPr>
-              <w:tabs>
-                <w:tab w:val="left" w:pos="630"/>
-              </w:tabs>
-              <w:spacing w:line="360" w:lineRule="auto"/>
-              <w:rPr>
-                <w:rFonts w:ascii="Times New Roman" w:hAnsi="Times New Roman" w:cs="Times New Roman"/>
-                <w:b/>
-                <w:bCs/>
-                <w:sz w:val="28"/>
-                <w:szCs w:val="28"/>
-              </w:rPr>
-            </w:pPr>
-            <w:r>
-              <w:rPr>
-                <w:rFonts w:ascii="Times New Roman" w:hAnsi="Times New Roman" w:cs="Times New Roman"/>
-                <w:bCs/>
-                <w:sz w:val="28"/>
-                <w:szCs w:val="28"/>
-              </w:rPr>
-              <w:t>Заполнение текста сообщения при отправке формы обратной связи</w:t>
-            </w:r>
-          </w:p>
-        </w:tc>
-      </w:tr>
-      <w:tr>
-        <w:tc>
-          <w:tcPr>
-            <w:tcW w:w="4672" w:type="dxa"/>
-          </w:tcPr>
-          <w:p>
-            <w:pPr>
-              <w:tabs>
-                <w:tab w:val="left" w:pos="630"/>
-              </w:tabs>
-              <w:spacing w:line="360" w:lineRule="auto"/>
-              <w:rPr>
-                <w:rFonts w:ascii="Times New Roman" w:hAnsi="Times New Roman" w:cs="Times New Roman"/>
-                <w:b/>
-                <w:bCs/>
-                <w:sz w:val="28"/>
-                <w:szCs w:val="28"/>
-              </w:rPr>
-            </w:pPr>
-            <w:r>
-              <w:rPr>
-                <w:rFonts w:ascii="Times New Roman" w:hAnsi="Times New Roman" w:cs="Times New Roman"/>
-                <w:b/>
-                <w:bCs/>
-                <w:sz w:val="28"/>
-                <w:szCs w:val="28"/>
-              </w:rPr>
-              <w:t>Предусловие</w:t>
-            </w:r>
-          </w:p>
-        </w:tc>
-        <w:tc>
-          <w:tcPr>
-            <w:tcW w:w="4673" w:type="dxa"/>
-          </w:tcPr>
-          <w:p>
-            <w:pPr>
-              <w:spacing w:line="360" w:lineRule="auto"/>
-              <w:rPr>
-                <w:rFonts w:ascii="Times New Roman" w:hAnsi="Times New Roman" w:cs="Times New Roman"/>
-                <w:sz w:val="28"/>
-                <w:szCs w:val="28"/>
-              </w:rPr>
-            </w:pPr>
-            <w:r>
-              <w:rPr>
-                <w:rFonts w:ascii="Times New Roman" w:hAnsi="Times New Roman" w:cs="Times New Roman"/>
-                <w:sz w:val="28"/>
-                <w:szCs w:val="28"/>
-              </w:rPr>
-              <w:t>Зарегистрироваться в системе</w:t>
-            </w:r>
-          </w:p>
-        </w:tc>
-      </w:tr>
-    </w:tbl>
-    <w:p>
-      <w:pPr>
-        <w:spacing w:after="0" w:line="360" w:lineRule="auto"/>
-        <w:ind w:left="1426"/>
-        <w:rPr>
-          <w:rFonts w:ascii="Times New Roman" w:hAnsi="Times New Roman" w:cs="Times New Roman"/>
-          <w:sz w:val="28"/>
-          <w:szCs w:val="28"/>
-        </w:rPr>
-      </w:pPr>
-    </w:p>
-    <w:tbl>
-      <w:tblPr>
-        <w:tblStyle w:val="1"/>
-        <w:tblW w:w="0" w:type="auto"/>
-        <w:tblLook w:val="04A0"/>
-      </w:tblPr>
-      <w:tblGrid>
-        <w:gridCol w:w="4698"/>
-        <w:gridCol w:w="4873"/>
-      </w:tblGrid>
-      <w:tr>
-        <w:tc>
-          <w:tcPr>
-            <w:tcW w:w="4698" w:type="dxa"/>
-          </w:tcPr>
-          <w:p>
-            <w:pPr>
-              <w:spacing w:line="360" w:lineRule="auto"/>
-              <w:rPr>
-                <w:rFonts w:ascii="Times New Roman" w:hAnsi="Times New Roman" w:cs="Times New Roman"/>
-                <w:b/>
-                <w:sz w:val="28"/>
-                <w:szCs w:val="28"/>
-              </w:rPr>
-            </w:pPr>
-            <w:r>
-              <w:rPr>
-                <w:rFonts w:ascii="Times New Roman" w:hAnsi="Times New Roman" w:cs="Times New Roman"/>
-                <w:b/>
-                <w:sz w:val="28"/>
-                <w:szCs w:val="28"/>
-              </w:rPr>
-              <w:lastRenderedPageBreak/>
-              <w:t>Шаги:</w:t>
-            </w:r>
-          </w:p>
-        </w:tc>
-        <w:tc>
-          <w:tcPr>
-            <w:tcW w:w="4873" w:type="dxa"/>
-          </w:tcPr>
-          <w:p>
-            <w:pPr>
-              <w:spacing w:line="360" w:lineRule="auto"/>
-              <w:rPr>
-                <w:rFonts w:ascii="Times New Roman" w:hAnsi="Times New Roman" w:cs="Times New Roman"/>
-                <w:b/>
-                <w:sz w:val="28"/>
-                <w:szCs w:val="28"/>
-              </w:rPr>
-            </w:pPr>
-            <w:r>
-              <w:rPr>
-                <w:rFonts w:ascii="Times New Roman" w:hAnsi="Times New Roman" w:cs="Times New Roman"/>
-                <w:b/>
-                <w:sz w:val="28"/>
-                <w:szCs w:val="28"/>
-              </w:rPr>
-              <w:t>Ожидаемый результат</w:t>
-            </w:r>
-          </w:p>
-        </w:tc>
-      </w:tr>
-      <w:tr>
-        <w:tc>
-          <w:tcPr>
-            <w:tcW w:w="4698" w:type="dxa"/>
-          </w:tcPr>
-          <w:p>
-            <w:pPr>
-              <w:spacing w:line="360" w:lineRule="auto"/>
-              <w:rPr>
-                <w:rFonts w:ascii="Times New Roman" w:hAnsi="Times New Roman" w:cs="Times New Roman"/>
-                <w:sz w:val="28"/>
-                <w:szCs w:val="28"/>
-              </w:rPr>
-            </w:pPr>
-            <w:r>
-              <w:rPr>
-                <w:rFonts w:ascii="Times New Roman" w:hAnsi="Times New Roman" w:cs="Times New Roman"/>
-                <w:sz w:val="28"/>
-                <w:szCs w:val="28"/>
-              </w:rPr>
-              <w:t>Нажмите на раздел бокового меню «Обратная связь»</w:t>
-            </w:r>
-          </w:p>
-        </w:tc>
-        <w:tc>
-          <w:tcPr>
-            <w:tcW w:w="4873" w:type="dxa"/>
-          </w:tcPr>
-          <w:p>
-            <w:pPr>
-              <w:spacing w:line="360" w:lineRule="auto"/>
-              <w:rPr>
-                <w:rFonts w:ascii="Times New Roman" w:hAnsi="Times New Roman" w:cs="Times New Roman"/>
-                <w:sz w:val="28"/>
-                <w:szCs w:val="28"/>
-              </w:rPr>
-            </w:pPr>
-            <w:r>
-              <w:rPr>
-                <w:rFonts w:ascii="Times New Roman" w:hAnsi="Times New Roman" w:cs="Times New Roman"/>
-                <w:sz w:val="28"/>
-                <w:szCs w:val="28"/>
-              </w:rPr>
-              <w:t>Появляется форма обратной связи</w:t>
-            </w:r>
-          </w:p>
-        </w:tc>
-      </w:tr>
-      <w:tr>
-        <w:tc>
-          <w:tcPr>
-            <w:tcW w:w="4698" w:type="dxa"/>
-          </w:tcPr>
-          <w:p>
-            <w:pPr>
-              <w:spacing w:line="360" w:lineRule="auto"/>
-              <w:rPr>
-                <w:rFonts w:ascii="Times New Roman" w:hAnsi="Times New Roman" w:cs="Times New Roman"/>
-                <w:sz w:val="28"/>
-                <w:szCs w:val="28"/>
-              </w:rPr>
-            </w:pPr>
-            <w:r>
-              <w:rPr>
-                <w:rFonts w:ascii="Times New Roman" w:hAnsi="Times New Roman" w:cs="Times New Roman"/>
-                <w:sz w:val="28"/>
-                <w:szCs w:val="28"/>
-              </w:rPr>
-              <w:t xml:space="preserve">Введите текст сообщения </w:t>
-            </w:r>
-            <w:r>
-              <w:rPr>
-                <w:rFonts w:ascii="Times New Roman" w:hAnsi="Times New Roman" w:cs="Times New Roman"/>
-                <w:sz w:val="28"/>
-                <w:szCs w:val="28"/>
-              </w:rPr>
-              <w:t>с описанием проблемы</w:t>
-            </w:r>
-          </w:p>
-        </w:tc>
-        <w:tc>
-          <w:tcPr>
-            <w:tcW w:w="4873" w:type="dxa"/>
-          </w:tcPr>
-          <w:p>
-            <w:pPr>
-              <w:spacing w:line="360" w:lineRule="auto"/>
-              <w:rPr>
-                <w:rFonts w:ascii="Times New Roman" w:hAnsi="Times New Roman" w:cs="Times New Roman"/>
-                <w:sz w:val="28"/>
-                <w:szCs w:val="28"/>
-              </w:rPr>
-            </w:pPr>
-            <w:r>
-              <w:rPr>
-                <w:rFonts w:ascii="Times New Roman" w:hAnsi="Times New Roman" w:cs="Times New Roman"/>
-                <w:sz w:val="28"/>
-                <w:szCs w:val="28"/>
-              </w:rPr>
-              <w:t>Все верно, форма обратной связи отправляется в службу поддержки</w:t>
-            </w:r>
-          </w:p>
-        </w:tc>
-      </w:tr>
-      <w:tr>
-        <w:tc>
-          <w:tcPr>
-            <w:tcW w:w="4698" w:type="dxa"/>
-          </w:tcPr>
-          <w:p>
-            <w:pPr>
-              <w:spacing w:line="360" w:lineRule="auto"/>
-              <w:rPr>
-                <w:rFonts w:ascii="Times New Roman" w:hAnsi="Times New Roman" w:cs="Times New Roman"/>
-                <w:sz w:val="28"/>
-                <w:szCs w:val="28"/>
-                <w:lang w:val="en-US"/>
-              </w:rPr>
-            </w:pPr>
-            <w:r>
-              <w:rPr>
-                <w:rFonts w:ascii="Times New Roman" w:hAnsi="Times New Roman" w:cs="Times New Roman"/>
-                <w:sz w:val="28"/>
-                <w:szCs w:val="28"/>
-                <w:lang w:val="en-US"/>
-              </w:rPr>
-              <w:t>&lt;</w:t>
-            </w:r>
-            <w:r>
-              <w:rPr>
-                <w:rFonts w:ascii="Times New Roman" w:hAnsi="Times New Roman" w:cs="Times New Roman"/>
-                <w:sz w:val="28"/>
-                <w:szCs w:val="28"/>
-              </w:rPr>
-              <w:t>Оставить поле пустым</w:t>
-            </w:r>
-            <w:r>
-              <w:rPr>
-                <w:rFonts w:ascii="Times New Roman" w:hAnsi="Times New Roman" w:cs="Times New Roman"/>
-                <w:sz w:val="28"/>
-                <w:szCs w:val="28"/>
-                <w:lang w:val="en-US"/>
-              </w:rPr>
-              <w:t>&gt;</w:t>
-            </w:r>
-          </w:p>
-        </w:tc>
-        <w:tc>
-          <w:tcPr>
-            <w:tcW w:w="4873" w:type="dxa"/>
-          </w:tcPr>
-          <w:p>
-            <w:pPr>
-              <w:spacing w:line="360" w:lineRule="auto"/>
-              <w:rPr>
-                <w:rFonts w:ascii="Times New Roman" w:hAnsi="Times New Roman" w:cs="Times New Roman"/>
-                <w:sz w:val="28"/>
-                <w:szCs w:val="28"/>
-              </w:rPr>
-            </w:pPr>
-            <w:r>
-              <w:rPr>
-                <w:rFonts w:ascii="Times New Roman" w:hAnsi="Times New Roman" w:cs="Times New Roman"/>
-                <w:sz w:val="28"/>
-                <w:szCs w:val="28"/>
-              </w:rPr>
-              <w:t>Ошибка – «Это поле</w:t>
-            </w:r>
-            <w:r>
-              <w:rPr>
-                <w:rFonts w:ascii="Times New Roman" w:hAnsi="Times New Roman" w:cs="Times New Roman"/>
-                <w:sz w:val="28"/>
-                <w:szCs w:val="28"/>
-              </w:rPr>
-              <w:t xml:space="preserve"> обязательно для заполнения» </w:t>
-            </w:r>
-          </w:p>
-        </w:tc>
-      </w:tr>
-      <w:tr>
-        <w:tc>
-          <w:tcPr>
-            <w:tcW w:w="4698" w:type="dxa"/>
-          </w:tcPr>
-          <w:p>
-            <w:pPr>
-              <w:spacing w:line="360" w:lineRule="auto"/>
-              <w:rPr>
-                <w:rFonts w:ascii="Times New Roman" w:hAnsi="Times New Roman" w:cs="Times New Roman"/>
-                <w:sz w:val="28"/>
-                <w:szCs w:val="28"/>
-              </w:rPr>
-            </w:pPr>
-            <w:r>
-              <w:rPr>
-                <w:rFonts w:ascii="Times New Roman" w:hAnsi="Times New Roman" w:cs="Times New Roman"/>
-                <w:sz w:val="28"/>
-                <w:szCs w:val="28"/>
-              </w:rPr>
-              <w:t>Ввести текс</w:t>
-            </w:r>
-            <w:r>
-              <w:rPr>
-                <w:rFonts w:ascii="Times New Roman" w:hAnsi="Times New Roman" w:cs="Times New Roman"/>
-                <w:sz w:val="28"/>
-                <w:szCs w:val="28"/>
-              </w:rPr>
-              <w:t>т</w:t>
-            </w:r>
-            <w:r>
-              <w:rPr>
-                <w:rFonts w:ascii="Times New Roman" w:hAnsi="Times New Roman" w:cs="Times New Roman"/>
-                <w:sz w:val="28"/>
-                <w:szCs w:val="28"/>
-              </w:rPr>
-              <w:t xml:space="preserve"> с количеством символов </w:t>
-            </w:r>
-            <w:r>
-              <w:rPr>
-                <w:rFonts w:ascii="Times New Roman" w:hAnsi="Times New Roman" w:cs="Times New Roman"/>
-                <w:sz w:val="28"/>
-                <w:szCs w:val="28"/>
-              </w:rPr>
-              <w:t>меньше 3</w:t>
-            </w:r>
-            <w:r>
-              <w:rPr>
-                <w:rFonts w:ascii="Times New Roman" w:hAnsi="Times New Roman" w:cs="Times New Roman"/>
-                <w:sz w:val="28"/>
-                <w:szCs w:val="28"/>
-              </w:rPr>
-              <w:t>0</w:t>
-            </w:r>
-          </w:p>
-        </w:tc>
-        <w:tc>
-          <w:tcPr>
-            <w:tcW w:w="4873" w:type="dxa"/>
-          </w:tcPr>
-          <w:p>
-            <w:pPr>
-              <w:spacing w:line="360" w:lineRule="auto"/>
-              <w:ind w:hanging="15"/>
-              <w:rPr>
-                <w:rFonts w:ascii="Times New Roman" w:hAnsi="Times New Roman" w:cs="Times New Roman"/>
-                <w:sz w:val="28"/>
-                <w:szCs w:val="28"/>
-              </w:rPr>
-            </w:pPr>
-            <w:r>
-              <w:rPr>
-                <w:rFonts w:ascii="Times New Roman" w:hAnsi="Times New Roman" w:cs="Times New Roman"/>
-                <w:sz w:val="28"/>
-                <w:szCs w:val="28"/>
-              </w:rPr>
-              <w:t>Ошибка – «Нед</w:t>
-            </w:r>
-            <w:r>
-              <w:rPr>
-                <w:rFonts w:ascii="Times New Roman" w:hAnsi="Times New Roman" w:cs="Times New Roman"/>
-                <w:sz w:val="28"/>
-                <w:szCs w:val="28"/>
-              </w:rPr>
-              <w:t>остаточное количество символов</w:t>
-            </w:r>
-            <w:r>
-              <w:rPr>
-                <w:rFonts w:ascii="Times New Roman" w:hAnsi="Times New Roman" w:cs="Times New Roman"/>
-                <w:sz w:val="28"/>
-                <w:szCs w:val="28"/>
-              </w:rPr>
-              <w:t>»</w:t>
-            </w:r>
-          </w:p>
-        </w:tc>
-      </w:tr>
-      <w:tr>
-        <w:tc>
-          <w:tcPr>
-            <w:tcW w:w="4698" w:type="dxa"/>
-          </w:tcPr>
-          <w:p>
-            <w:pPr>
-              <w:spacing w:line="360" w:lineRule="auto"/>
-              <w:rPr>
-                <w:rFonts w:ascii="Times New Roman" w:hAnsi="Times New Roman" w:cs="Times New Roman"/>
-                <w:sz w:val="28"/>
-                <w:szCs w:val="28"/>
-              </w:rPr>
-            </w:pPr>
-            <w:r>
-              <w:rPr>
-                <w:rFonts w:ascii="Times New Roman" w:hAnsi="Times New Roman" w:cs="Times New Roman"/>
-                <w:sz w:val="28"/>
-                <w:szCs w:val="28"/>
-              </w:rPr>
-              <w:t>Нажмите на кнопку «Отправить»</w:t>
-            </w:r>
-          </w:p>
-        </w:tc>
-        <w:tc>
-          <w:tcPr>
-            <w:tcW w:w="4873" w:type="dxa"/>
-          </w:tcPr>
-          <w:p>
-            <w:pPr>
-              <w:spacing w:line="360" w:lineRule="auto"/>
-              <w:ind w:hanging="15"/>
-              <w:rPr>
-                <w:rFonts w:ascii="Times New Roman" w:hAnsi="Times New Roman" w:cs="Times New Roman"/>
-                <w:sz w:val="28"/>
-                <w:szCs w:val="28"/>
-              </w:rPr>
-            </w:pPr>
-            <w:r>
-              <w:rPr>
-                <w:rFonts w:ascii="Times New Roman" w:hAnsi="Times New Roman" w:cs="Times New Roman"/>
-                <w:sz w:val="28"/>
-                <w:szCs w:val="28"/>
-              </w:rPr>
-              <w:t>Появляется сообщение о том, что форма обратной связи отправлена успешно</w:t>
-            </w:r>
-          </w:p>
-        </w:tc>
-      </w:tr>
-    </w:tbl>
-    <w:p>
-      <w:pPr>
-        <w:spacing w:after="0" w:line="360" w:lineRule="auto"/>
-        <w:ind w:firstLine="706"/>
-        <w:rPr>
-          <w:rFonts w:ascii="Times New Roman" w:hAnsi="Times New Roman" w:cs="Times New Roman"/>
-          <w:sz w:val="28"/>
-          <w:szCs w:val="28"/>
-        </w:rPr>
-      </w:pPr>
-    </w:p>
-    <w:p>
-      <w:pPr>
-        <w:spacing w:after="0" w:line="360" w:lineRule="auto"/>
-        <w:rPr>
-          <w:rFonts w:ascii="Times New Roman" w:hAnsi="Times New Roman" w:cs="Times New Roman"/>
-          <w:sz w:val="28"/>
-          <w:szCs w:val="28"/>
+          <w:lang w:val="en-US"/>
         </w:rPr>
       </w:pPr>
     </w:p>
@@ -7924,6 +8487,7 @@
   <w:style w:type="character" w:default="1" w:styleId="a0">
     <w:name w:val="Default Paragraph Font"/>
     <w:uiPriority w:val="1"/>
+    <w:semiHidden/>
     <w:unhideWhenUsed/>
   </w:style>
   <w:style w:type="table" w:default="1" w:styleId="a1">

--- a/DOCS/TestCases.docx
+++ b/DOCS/TestCases.docx
@@ -313,7 +313,33 @@
                 <w:sz w:val="28"/>
                 <w:szCs w:val="28"/>
               </w:rPr>
-              <w:t>В поле «Логин» отображается введенное значение</w:t>
+              <w:t xml:space="preserve">В </w:t>
+            </w:r>
+            <w:proofErr w:type="gramStart"/>
+            <w:r>
+              <w:rPr>
+                <w:rFonts w:ascii="Times New Roman" w:hAnsi="Times New Roman" w:cs="Times New Roman"/>
+                <w:sz w:val="28"/>
+                <w:szCs w:val="28"/>
+              </w:rPr>
+              <w:t>соответствующий</w:t>
+            </w:r>
+            <w:proofErr w:type="gramEnd"/>
+            <w:r>
+              <w:rPr>
+                <w:rFonts w:ascii="Times New Roman" w:hAnsi="Times New Roman" w:cs="Times New Roman"/>
+                <w:sz w:val="28"/>
+                <w:szCs w:val="28"/>
+              </w:rPr>
+              <w:t xml:space="preserve"> полях отображаются </w:t>
+            </w:r>
+            <w:r>
+              <w:rPr>
+                <w:rFonts w:ascii="Times New Roman" w:hAnsi="Times New Roman" w:cs="Times New Roman"/>
+                <w:sz w:val="28"/>
+                <w:szCs w:val="28"/>
+              </w:rPr>
+              <w:t>введенное значение</w:t>
             </w:r>
           </w:p>
         </w:tc>
@@ -443,7 +469,7 @@
                 <w:sz w:val="28"/>
                 <w:szCs w:val="28"/>
               </w:rPr>
-              <w:t>корректный</w:t>
+              <w:t>незарегистрированный</w:t>
             </w:r>
             <w:proofErr w:type="gramEnd"/>
             <w:r>
@@ -452,7 +478,7 @@
                 <w:sz w:val="28"/>
                 <w:szCs w:val="28"/>
               </w:rPr>
-              <w:t xml:space="preserve"> </w:t>
+              <w:t xml:space="preserve"> и корректный </w:t>
             </w:r>
             <w:r>
               <w:rPr>
@@ -543,7 +569,7 @@
                 <w:sz w:val="28"/>
                 <w:szCs w:val="28"/>
               </w:rPr>
-              <w:t>В поле «</w:t>
+              <w:t xml:space="preserve">Система сохраняет </w:t>
             </w:r>
             <w:r>
               <w:rPr>
@@ -552,7 +578,7 @@
                 <w:szCs w:val="28"/>
                 <w:lang w:val="en-US"/>
               </w:rPr>
-              <w:t>E</w:t>
+              <w:t>e</w:t>
             </w:r>
             <w:r>
               <w:rPr>
@@ -577,7 +603,66 @@
                 <w:sz w:val="28"/>
                 <w:szCs w:val="28"/>
               </w:rPr>
-              <w:t xml:space="preserve">» отображается </w:t>
+              <w:t xml:space="preserve"> после нажатия «Сохранить»</w:t>
+            </w:r>
+          </w:p>
+        </w:tc>
+      </w:tr>
+      <w:tr>
+        <w:tc>
+          <w:tcPr>
+            <w:tcW w:w="4672" w:type="dxa"/>
+          </w:tcPr>
+          <w:p>
+            <w:pPr>
+              <w:spacing w:line="360" w:lineRule="auto"/>
+              <w:rPr>
+                <w:rFonts w:ascii="Times New Roman" w:hAnsi="Times New Roman" w:cs="Times New Roman"/>
+                <w:sz w:val="28"/>
+                <w:szCs w:val="28"/>
+              </w:rPr>
+            </w:pPr>
+            <w:r>
+              <w:rPr>
+                <w:rFonts w:ascii="Times New Roman" w:hAnsi="Times New Roman" w:cs="Times New Roman"/>
+                <w:sz w:val="28"/>
+                <w:szCs w:val="28"/>
+              </w:rPr>
+              <w:t xml:space="preserve">Ввести </w:t>
+            </w:r>
+            <w:r>
+              <w:rPr>
+                <w:rFonts w:ascii="Times New Roman" w:hAnsi="Times New Roman" w:cs="Times New Roman"/>
+                <w:sz w:val="28"/>
+                <w:szCs w:val="28"/>
+                <w:lang w:val="en-US"/>
+              </w:rPr>
+              <w:t>e</w:t>
+            </w:r>
+            <w:r>
+              <w:rPr>
+                <w:rFonts w:ascii="Times New Roman" w:hAnsi="Times New Roman" w:cs="Times New Roman"/>
+                <w:sz w:val="28"/>
+                <w:szCs w:val="28"/>
+              </w:rPr>
+              <w:t>-</w:t>
+            </w:r>
+            <w:r>
+              <w:rPr>
+                <w:rFonts w:ascii="Times New Roman" w:hAnsi="Times New Roman" w:cs="Times New Roman"/>
+                <w:sz w:val="28"/>
+                <w:szCs w:val="28"/>
+                <w:lang w:val="en-US"/>
+              </w:rPr>
+              <w:t>mail</w:t>
+            </w:r>
+            <w:r>
+              <w:rPr>
+                <w:rFonts w:ascii="Times New Roman" w:hAnsi="Times New Roman" w:cs="Times New Roman"/>
+                <w:sz w:val="28"/>
+                <w:szCs w:val="28"/>
+              </w:rPr>
+              <w:t xml:space="preserve">, уже </w:t>
             </w:r>
             <w:proofErr w:type="gramStart"/>
             <w:r>
@@ -586,7 +671,7 @@
                 <w:sz w:val="28"/>
                 <w:szCs w:val="28"/>
               </w:rPr>
-              <w:t>введенный</w:t>
+              <w:t>зарегистрированный</w:t>
             </w:r>
             <w:proofErr w:type="gramEnd"/>
             <w:r>
@@ -595,7 +680,38 @@
                 <w:sz w:val="28"/>
                 <w:szCs w:val="28"/>
               </w:rPr>
-              <w:t xml:space="preserve"> </w:t>
+              <w:t xml:space="preserve"> в системе</w:t>
+            </w:r>
+          </w:p>
+        </w:tc>
+        <w:tc>
+          <w:tcPr>
+            <w:tcW w:w="4673" w:type="dxa"/>
+          </w:tcPr>
+          <w:p>
+            <w:pPr>
+              <w:spacing w:line="360" w:lineRule="auto"/>
+              <w:rPr>
+                <w:rFonts w:ascii="Times New Roman" w:hAnsi="Times New Roman" w:cs="Times New Roman"/>
+                <w:sz w:val="28"/>
+                <w:szCs w:val="28"/>
+              </w:rPr>
+            </w:pPr>
+            <w:r>
+              <w:rPr>
+                <w:rFonts w:ascii="Times New Roman" w:hAnsi="Times New Roman" w:cs="Times New Roman"/>
+                <w:sz w:val="28"/>
+                <w:szCs w:val="28"/>
+              </w:rPr>
+              <w:t xml:space="preserve">Ошибка </w:t>
+            </w:r>
+            <w:r>
+              <w:rPr>
+                <w:rFonts w:ascii="Times New Roman" w:hAnsi="Times New Roman" w:cs="Times New Roman"/>
+                <w:sz w:val="28"/>
+                <w:szCs w:val="28"/>
+              </w:rPr>
+              <w:t xml:space="preserve">сохранения </w:t>
             </w:r>
             <w:r>
               <w:rPr>
@@ -629,7 +745,7 @@
                 <w:sz w:val="28"/>
                 <w:szCs w:val="28"/>
               </w:rPr>
-              <w:t xml:space="preserve">. </w:t>
+              <w:t xml:space="preserve"> после нажатия «Сохранить»</w:t>
             </w:r>
           </w:p>
         </w:tc>
@@ -654,59 +770,7 @@
                 <w:sz w:val="28"/>
                 <w:szCs w:val="28"/>
               </w:rPr>
-              <w:t xml:space="preserve">Ввести </w:t>
-            </w:r>
-            <w:r>
-              <w:rPr>
-                <w:rFonts w:ascii="Times New Roman" w:hAnsi="Times New Roman" w:cs="Times New Roman"/>
-                <w:sz w:val="28"/>
-                <w:szCs w:val="28"/>
-                <w:lang w:val="en-US"/>
-              </w:rPr>
-              <w:t>e</w:t>
-            </w:r>
-            <w:r>
-              <w:rPr>
-                <w:rFonts w:ascii="Times New Roman" w:hAnsi="Times New Roman" w:cs="Times New Roman"/>
-                <w:sz w:val="28"/>
-                <w:szCs w:val="28"/>
-              </w:rPr>
-              <w:t>-</w:t>
-            </w:r>
-            <w:r>
-              <w:rPr>
-                <w:rFonts w:ascii="Times New Roman" w:hAnsi="Times New Roman" w:cs="Times New Roman"/>
-                <w:sz w:val="28"/>
-                <w:szCs w:val="28"/>
-                <w:lang w:val="en-US"/>
-              </w:rPr>
-              <w:t>mail</w:t>
-            </w:r>
-            <w:r>
-              <w:rPr>
-                <w:rFonts w:ascii="Times New Roman" w:hAnsi="Times New Roman" w:cs="Times New Roman"/>
-                <w:sz w:val="28"/>
-                <w:szCs w:val="28"/>
-              </w:rPr>
-              <w:t xml:space="preserve">, уже </w:t>
-            </w:r>
-            <w:proofErr w:type="gramStart"/>
-            <w:r>
-              <w:rPr>
-                <w:rFonts w:ascii="Times New Roman" w:hAnsi="Times New Roman" w:cs="Times New Roman"/>
-                <w:sz w:val="28"/>
-                <w:szCs w:val="28"/>
-              </w:rPr>
-              <w:t>зарегистрированный</w:t>
-            </w:r>
-            <w:proofErr w:type="gramEnd"/>
-            <w:r>
-              <w:rPr>
-                <w:rFonts w:ascii="Times New Roman" w:hAnsi="Times New Roman" w:cs="Times New Roman"/>
-                <w:sz w:val="28"/>
-                <w:szCs w:val="28"/>
-              </w:rPr>
-              <w:t xml:space="preserve"> в системе</w:t>
+              <w:t>Ввести пароль, состоящий из 6 символов и более</w:t>
             </w:r>
           </w:p>
         </w:tc>
@@ -729,18 +793,64 @@
                 <w:sz w:val="28"/>
                 <w:szCs w:val="28"/>
               </w:rPr>
-              <w:t xml:space="preserve">Ошибка – «Для данной почты уже существует </w:t>
-            </w:r>
-            <w:proofErr w:type="spellStart"/>
-            <w:r>
-              <w:rPr>
-                <w:rFonts w:ascii="Times New Roman" w:hAnsi="Times New Roman" w:cs="Times New Roman"/>
-                <w:sz w:val="28"/>
-                <w:szCs w:val="28"/>
-              </w:rPr>
-              <w:t>аккаунт</w:t>
-            </w:r>
-            <w:proofErr w:type="spellEnd"/>
+              <w:t>В поле «Пароль» отображается пароль, зашифрованный звездочками</w:t>
+            </w:r>
+          </w:p>
+        </w:tc>
+      </w:tr>
+      <w:tr>
+        <w:tc>
+          <w:tcPr>
+            <w:tcW w:w="4672" w:type="dxa"/>
+          </w:tcPr>
+          <w:p>
+            <w:pPr>
+              <w:spacing w:line="360" w:lineRule="auto"/>
+              <w:rPr>
+                <w:rFonts w:ascii="Times New Roman" w:hAnsi="Times New Roman" w:cs="Times New Roman"/>
+                <w:sz w:val="28"/>
+                <w:szCs w:val="28"/>
+              </w:rPr>
+            </w:pPr>
+            <w:r>
+              <w:rPr>
+                <w:rFonts w:ascii="Times New Roman" w:hAnsi="Times New Roman" w:cs="Times New Roman"/>
+                <w:sz w:val="28"/>
+                <w:szCs w:val="28"/>
+              </w:rPr>
+              <w:t>Ввести пароль, состоящий из 5 символов и менее</w:t>
+            </w:r>
+          </w:p>
+        </w:tc>
+        <w:tc>
+          <w:tcPr>
+            <w:tcW w:w="4673" w:type="dxa"/>
+          </w:tcPr>
+          <w:p>
+            <w:pPr>
+              <w:spacing w:line="360" w:lineRule="auto"/>
+              <w:rPr>
+                <w:rFonts w:ascii="Times New Roman" w:hAnsi="Times New Roman" w:cs="Times New Roman"/>
+                <w:sz w:val="28"/>
+                <w:szCs w:val="28"/>
+              </w:rPr>
+            </w:pPr>
+            <w:r>
+              <w:rPr>
+                <w:rFonts w:ascii="Times New Roman" w:hAnsi="Times New Roman" w:cs="Times New Roman"/>
+                <w:sz w:val="28"/>
+                <w:szCs w:val="28"/>
+              </w:rPr>
+              <w:t>Ошибка – «Пароль должен</w:t>
+            </w:r>
+            <w:r>
+              <w:rPr>
+                <w:rFonts w:ascii="Times New Roman" w:hAnsi="Times New Roman" w:cs="Times New Roman"/>
+                <w:sz w:val="28"/>
+                <w:szCs w:val="28"/>
+              </w:rPr>
+              <w:t xml:space="preserve"> содержать 6 и более знаков</w:t>
+            </w:r>
             <w:r>
               <w:rPr>
                 <w:rFonts w:ascii="Times New Roman" w:hAnsi="Times New Roman" w:cs="Times New Roman"/>
@@ -748,134 +858,6 @@
                 <w:szCs w:val="28"/>
               </w:rPr>
               <w:t>»</w:t>
-            </w:r>
-          </w:p>
-        </w:tc>
-      </w:tr>
-      <w:tr>
-        <w:tc>
-          <w:tcPr>
-            <w:tcW w:w="4672" w:type="dxa"/>
-          </w:tcPr>
-          <w:p>
-            <w:pPr>
-              <w:spacing w:line="360" w:lineRule="auto"/>
-              <w:rPr>
-                <w:rFonts w:ascii="Times New Roman" w:hAnsi="Times New Roman" w:cs="Times New Roman"/>
-                <w:sz w:val="28"/>
-                <w:szCs w:val="28"/>
-              </w:rPr>
-            </w:pPr>
-            <w:r>
-              <w:rPr>
-                <w:rFonts w:ascii="Times New Roman" w:hAnsi="Times New Roman" w:cs="Times New Roman"/>
-                <w:sz w:val="28"/>
-                <w:szCs w:val="28"/>
-              </w:rPr>
-              <w:t>Ввести пароль</w:t>
-            </w:r>
-            <w:r>
-              <w:rPr>
-                <w:rFonts w:ascii="Times New Roman" w:hAnsi="Times New Roman" w:cs="Times New Roman"/>
-                <w:sz w:val="28"/>
-                <w:szCs w:val="28"/>
-              </w:rPr>
-              <w:t>, состоящий из 6 символов и более</w:t>
-            </w:r>
-          </w:p>
-        </w:tc>
-        <w:tc>
-          <w:tcPr>
-            <w:tcW w:w="4673" w:type="dxa"/>
-          </w:tcPr>
-          <w:p>
-            <w:pPr>
-              <w:spacing w:line="360" w:lineRule="auto"/>
-              <w:rPr>
-                <w:rFonts w:ascii="Times New Roman" w:hAnsi="Times New Roman" w:cs="Times New Roman"/>
-                <w:sz w:val="28"/>
-                <w:szCs w:val="28"/>
-              </w:rPr>
-            </w:pPr>
-            <w:r>
-              <w:rPr>
-                <w:rFonts w:ascii="Times New Roman" w:hAnsi="Times New Roman" w:cs="Times New Roman"/>
-                <w:sz w:val="28"/>
-                <w:szCs w:val="28"/>
-              </w:rPr>
-              <w:t>В поле «Пароль» отображается пароль, зашифрованный звездочками</w:t>
-            </w:r>
-          </w:p>
-        </w:tc>
-      </w:tr>
-      <w:tr>
-        <w:tc>
-          <w:tcPr>
-            <w:tcW w:w="4672" w:type="dxa"/>
-          </w:tcPr>
-          <w:p>
-            <w:pPr>
-              <w:spacing w:line="360" w:lineRule="auto"/>
-              <w:rPr>
-                <w:rFonts w:ascii="Times New Roman" w:hAnsi="Times New Roman" w:cs="Times New Roman"/>
-                <w:sz w:val="28"/>
-                <w:szCs w:val="28"/>
-              </w:rPr>
-            </w:pPr>
-            <w:r>
-              <w:rPr>
-                <w:rFonts w:ascii="Times New Roman" w:hAnsi="Times New Roman" w:cs="Times New Roman"/>
-                <w:sz w:val="28"/>
-                <w:szCs w:val="28"/>
-              </w:rPr>
-              <w:t>Ввести пароль</w:t>
-            </w:r>
-            <w:r>
-              <w:rPr>
-                <w:rFonts w:ascii="Times New Roman" w:hAnsi="Times New Roman" w:cs="Times New Roman"/>
-                <w:sz w:val="28"/>
-                <w:szCs w:val="28"/>
-              </w:rPr>
-              <w:t>, состоящий из 5</w:t>
-            </w:r>
-            <w:r>
-              <w:rPr>
-                <w:rFonts w:ascii="Times New Roman" w:hAnsi="Times New Roman" w:cs="Times New Roman"/>
-                <w:sz w:val="28"/>
-                <w:szCs w:val="28"/>
-              </w:rPr>
-              <w:t xml:space="preserve"> символов и </w:t>
-            </w:r>
-            <w:r>
-              <w:rPr>
-                <w:rFonts w:ascii="Times New Roman" w:hAnsi="Times New Roman" w:cs="Times New Roman"/>
-                <w:sz w:val="28"/>
-                <w:szCs w:val="28"/>
-              </w:rPr>
-              <w:t>менее</w:t>
-            </w:r>
-          </w:p>
-        </w:tc>
-        <w:tc>
-          <w:tcPr>
-            <w:tcW w:w="4673" w:type="dxa"/>
-          </w:tcPr>
-          <w:p>
-            <w:pPr>
-              <w:spacing w:line="360" w:lineRule="auto"/>
-              <w:rPr>
-                <w:rFonts w:ascii="Times New Roman" w:hAnsi="Times New Roman" w:cs="Times New Roman"/>
-                <w:sz w:val="28"/>
-                <w:szCs w:val="28"/>
-              </w:rPr>
-            </w:pPr>
-            <w:r>
-              <w:rPr>
-                <w:rFonts w:ascii="Times New Roman" w:hAnsi="Times New Roman" w:cs="Times New Roman"/>
-                <w:sz w:val="28"/>
-                <w:szCs w:val="28"/>
-              </w:rPr>
-              <w:t>Ошибка – «Пароль должен включать минимум 6 символов»</w:t>
             </w:r>
           </w:p>
         </w:tc>
@@ -981,7 +963,23 @@
                 <w:szCs w:val="28"/>
               </w:rPr>
               <w:lastRenderedPageBreak/>
-              <w:t>Ошибка – «Подтвердите пароль еще раз»</w:t>
+              <w:t>Ошибка – «</w:t>
+            </w:r>
+            <w:r>
+              <w:rPr>
+                <w:rFonts w:ascii="Times New Roman" w:hAnsi="Times New Roman" w:cs="Times New Roman"/>
+                <w:sz w:val="28"/>
+                <w:szCs w:val="28"/>
+              </w:rPr>
+              <w:t>Не совпадают пароли</w:t>
+            </w:r>
+            <w:r>
+              <w:rPr>
+                <w:rFonts w:ascii="Times New Roman" w:hAnsi="Times New Roman" w:cs="Times New Roman"/>
+                <w:sz w:val="28"/>
+                <w:szCs w:val="28"/>
+              </w:rPr>
+              <w:t>»</w:t>
             </w:r>
           </w:p>
           <w:p>
@@ -1088,7 +1086,23 @@
                 <w:sz w:val="28"/>
                 <w:szCs w:val="28"/>
               </w:rPr>
-              <w:t xml:space="preserve">Появляется сообщение «Перейдите по ссылке из почты, чтобы подтвердить регистрацию». </w:t>
+              <w:t>Появляется сообщение «</w:t>
+            </w:r>
+            <w:r>
+              <w:rPr>
+                <w:rFonts w:ascii="Times New Roman" w:hAnsi="Times New Roman" w:cs="Times New Roman"/>
+                <w:sz w:val="28"/>
+                <w:szCs w:val="28"/>
+              </w:rPr>
+              <w:t>На ваш адрес отправлено письмо с уникальной ссылкой для подтверждения почты</w:t>
+            </w:r>
+            <w:r>
+              <w:rPr>
+                <w:rFonts w:ascii="Times New Roman" w:hAnsi="Times New Roman" w:cs="Times New Roman"/>
+                <w:sz w:val="28"/>
+                <w:szCs w:val="28"/>
+              </w:rPr>
+              <w:t xml:space="preserve">». </w:t>
             </w:r>
           </w:p>
         </w:tc>
@@ -1184,7 +1198,7 @@
                 <w:sz w:val="28"/>
                 <w:szCs w:val="28"/>
               </w:rPr>
-              <w:t>Пользователя перенаправило в приложение, где появляется надпись «Вы успешно зарегистрировались!»</w:t>
+              <w:t>Сообщение об успешной регистрации</w:t>
             </w:r>
           </w:p>
         </w:tc>
@@ -1499,7 +1513,7 @@
                 <w:sz w:val="28"/>
                 <w:szCs w:val="28"/>
               </w:rPr>
-              <w:t>Выбрать опцию «Войти» на форме регистрации</w:t>
+              <w:t>Ввести свой логин в поле «Логин»</w:t>
             </w:r>
           </w:p>
         </w:tc>
@@ -1522,7 +1536,7 @@
                 <w:sz w:val="28"/>
                 <w:szCs w:val="28"/>
               </w:rPr>
-              <w:t>Появляется форма с полями «Логин», «Пароль» и кнопкой «Войти»</w:t>
+              <w:t>В поле «Логин» отображается введенное значение</w:t>
             </w:r>
           </w:p>
         </w:tc>
@@ -1547,7 +1561,7 @@
                 <w:sz w:val="28"/>
                 <w:szCs w:val="28"/>
               </w:rPr>
-              <w:t>Ввести свой логин в поле «Логин»</w:t>
+              <w:t>Ввести свой пароль</w:t>
             </w:r>
           </w:p>
         </w:tc>
@@ -1570,7 +1584,7 @@
                 <w:sz w:val="28"/>
                 <w:szCs w:val="28"/>
               </w:rPr>
-              <w:t>В поле «Логин» отображается введенное значение</w:t>
+              <w:t>В поле «Пароль» отображается пароль, зашифрованный звездочками</w:t>
             </w:r>
           </w:p>
         </w:tc>
@@ -1595,7 +1609,32 @@
                 <w:sz w:val="28"/>
                 <w:szCs w:val="28"/>
               </w:rPr>
-              <w:t>Ввести свой пароль</w:t>
+              <w:t xml:space="preserve">Ввести </w:t>
+            </w:r>
+            <w:r>
+              <w:rPr>
+                <w:rFonts w:ascii="Times New Roman" w:hAnsi="Times New Roman" w:cs="Times New Roman"/>
+                <w:sz w:val="28"/>
+                <w:szCs w:val="28"/>
+              </w:rPr>
+              <w:t>неверный</w:t>
+            </w:r>
+            <w:r>
+              <w:rPr>
+                <w:rFonts w:ascii="Times New Roman" w:hAnsi="Times New Roman" w:cs="Times New Roman"/>
+                <w:sz w:val="28"/>
+                <w:szCs w:val="28"/>
+                <w:lang w:val="en-US"/>
+              </w:rPr>
+              <w:t xml:space="preserve"> </w:t>
+            </w:r>
+            <w:r>
+              <w:rPr>
+                <w:rFonts w:ascii="Times New Roman" w:hAnsi="Times New Roman" w:cs="Times New Roman"/>
+                <w:sz w:val="28"/>
+                <w:szCs w:val="28"/>
+              </w:rPr>
+              <w:t>пароль</w:t>
             </w:r>
           </w:p>
         </w:tc>
@@ -1618,7 +1657,23 @@
                 <w:sz w:val="28"/>
                 <w:szCs w:val="28"/>
               </w:rPr>
-              <w:t>В поле «Пароль» отображается пароль, зашифрованный звездочками</w:t>
+              <w:t>Ошибка – «</w:t>
+            </w:r>
+            <w:r>
+              <w:rPr>
+                <w:rFonts w:ascii="Times New Roman" w:hAnsi="Times New Roman" w:cs="Times New Roman"/>
+                <w:sz w:val="28"/>
+                <w:szCs w:val="28"/>
+              </w:rPr>
+              <w:t>Вы ввели неверный пароль</w:t>
+            </w:r>
+            <w:r>
+              <w:rPr>
+                <w:rFonts w:ascii="Times New Roman" w:hAnsi="Times New Roman" w:cs="Times New Roman"/>
+                <w:sz w:val="28"/>
+                <w:szCs w:val="28"/>
+              </w:rPr>
+              <w:t>»</w:t>
             </w:r>
           </w:p>
         </w:tc>
@@ -1635,15 +1690,98 @@
                 <w:rFonts w:ascii="Times New Roman" w:hAnsi="Times New Roman" w:cs="Times New Roman"/>
                 <w:sz w:val="28"/>
                 <w:szCs w:val="28"/>
-              </w:rPr>
-            </w:pPr>
-            <w:r>
-              <w:rPr>
-                <w:rFonts w:ascii="Times New Roman" w:hAnsi="Times New Roman" w:cs="Times New Roman"/>
-                <w:sz w:val="28"/>
-                <w:szCs w:val="28"/>
-              </w:rPr>
-              <w:t xml:space="preserve">Одно из значений введено </w:t>
+                <w:lang w:val="en-US"/>
+              </w:rPr>
+            </w:pPr>
+            <w:r>
+              <w:rPr>
+                <w:rFonts w:ascii="Times New Roman" w:hAnsi="Times New Roman" w:cs="Times New Roman"/>
+                <w:sz w:val="28"/>
+                <w:szCs w:val="28"/>
+              </w:rPr>
+              <w:t>Ввести неверный</w:t>
+            </w:r>
+            <w:r>
+              <w:rPr>
+                <w:rFonts w:ascii="Times New Roman" w:hAnsi="Times New Roman" w:cs="Times New Roman"/>
+                <w:sz w:val="28"/>
+                <w:szCs w:val="28"/>
+                <w:lang w:val="en-US"/>
+              </w:rPr>
+              <w:t xml:space="preserve"> </w:t>
+            </w:r>
+            <w:r>
+              <w:rPr>
+                <w:rFonts w:ascii="Times New Roman" w:hAnsi="Times New Roman" w:cs="Times New Roman"/>
+                <w:sz w:val="28"/>
+                <w:szCs w:val="28"/>
+                <w:lang w:val="en-US"/>
+              </w:rPr>
+              <w:t xml:space="preserve">e-mail </w:t>
+            </w:r>
+          </w:p>
+        </w:tc>
+        <w:tc>
+          <w:tcPr>
+            <w:tcW w:w="4673" w:type="dxa"/>
+          </w:tcPr>
+          <w:p>
+            <w:pPr>
+              <w:spacing w:line="360" w:lineRule="auto"/>
+              <w:rPr>
+                <w:rFonts w:ascii="Times New Roman" w:hAnsi="Times New Roman" w:cs="Times New Roman"/>
+                <w:sz w:val="28"/>
+                <w:szCs w:val="28"/>
+              </w:rPr>
+            </w:pPr>
+            <w:r>
+              <w:rPr>
+                <w:rFonts w:ascii="Times New Roman" w:hAnsi="Times New Roman" w:cs="Times New Roman"/>
+                <w:sz w:val="28"/>
+                <w:szCs w:val="28"/>
+              </w:rPr>
+              <w:t>Ошибка – «</w:t>
+            </w:r>
+            <w:r>
+              <w:rPr>
+                <w:rFonts w:ascii="Times New Roman" w:hAnsi="Times New Roman" w:cs="Times New Roman"/>
+                <w:sz w:val="28"/>
+                <w:szCs w:val="28"/>
+              </w:rPr>
+              <w:t>Пользователь не найден</w:t>
+            </w:r>
+            <w:r>
+              <w:rPr>
+                <w:rFonts w:ascii="Times New Roman" w:hAnsi="Times New Roman" w:cs="Times New Roman"/>
+                <w:sz w:val="28"/>
+                <w:szCs w:val="28"/>
+              </w:rPr>
+              <w:t>»</w:t>
+            </w:r>
+          </w:p>
+        </w:tc>
+      </w:tr>
+      <w:tr>
+        <w:tc>
+          <w:tcPr>
+            <w:tcW w:w="4672" w:type="dxa"/>
+          </w:tcPr>
+          <w:p>
+            <w:pPr>
+              <w:spacing w:line="360" w:lineRule="auto"/>
+              <w:rPr>
+                <w:rFonts w:ascii="Times New Roman" w:hAnsi="Times New Roman" w:cs="Times New Roman"/>
+                <w:sz w:val="28"/>
+                <w:szCs w:val="28"/>
+              </w:rPr>
+            </w:pPr>
+            <w:r>
+              <w:rPr>
+                <w:rFonts w:ascii="Times New Roman" w:hAnsi="Times New Roman" w:cs="Times New Roman"/>
+                <w:sz w:val="28"/>
+                <w:szCs w:val="28"/>
+              </w:rPr>
+              <w:t xml:space="preserve">Нажать кнопку «Войти», </w:t>
             </w:r>
             <w:r>
               <w:rPr>
@@ -1652,7 +1790,7 @@
                 <w:szCs w:val="28"/>
               </w:rPr>
               <w:lastRenderedPageBreak/>
-              <w:t>некорректно</w:t>
+              <w:t>находящуюся под полями</w:t>
             </w:r>
           </w:p>
         </w:tc>
@@ -1676,9 +1814,8 @@
                 <w:szCs w:val="28"/>
               </w:rPr>
               <w:lastRenderedPageBreak/>
-              <w:t xml:space="preserve">Ошибка – «Логин или пароль </w:t>
-            </w:r>
-            <w:proofErr w:type="gramStart"/>
+              <w:t xml:space="preserve">Пользователь заходит в свой </w:t>
+            </w:r>
             <w:r>
               <w:rPr>
                 <w:rFonts w:ascii="Times New Roman" w:hAnsi="Times New Roman" w:cs="Times New Roman"/>
@@ -1686,65 +1823,7 @@
                 <w:szCs w:val="28"/>
               </w:rPr>
               <w:lastRenderedPageBreak/>
-              <w:t>неверны</w:t>
-            </w:r>
-            <w:proofErr w:type="gramEnd"/>
-            <w:r>
-              <w:rPr>
-                <w:rFonts w:ascii="Times New Roman" w:hAnsi="Times New Roman" w:cs="Times New Roman"/>
-                <w:sz w:val="28"/>
-                <w:szCs w:val="28"/>
-              </w:rPr>
-              <w:t>, введите еще раз!»</w:t>
-            </w:r>
-          </w:p>
-        </w:tc>
-      </w:tr>
-      <w:tr>
-        <w:tc>
-          <w:tcPr>
-            <w:tcW w:w="4672" w:type="dxa"/>
-          </w:tcPr>
-          <w:p>
-            <w:pPr>
-              <w:spacing w:line="360" w:lineRule="auto"/>
-              <w:rPr>
-                <w:rFonts w:ascii="Times New Roman" w:hAnsi="Times New Roman" w:cs="Times New Roman"/>
-                <w:sz w:val="28"/>
-                <w:szCs w:val="28"/>
-              </w:rPr>
-            </w:pPr>
-            <w:r>
-              <w:rPr>
-                <w:rFonts w:ascii="Times New Roman" w:hAnsi="Times New Roman" w:cs="Times New Roman"/>
-                <w:sz w:val="28"/>
-                <w:szCs w:val="28"/>
-              </w:rPr>
-              <w:lastRenderedPageBreak/>
-              <w:t>Нажать кнопку «Войти», находящуюся под полями</w:t>
-            </w:r>
-          </w:p>
-        </w:tc>
-        <w:tc>
-          <w:tcPr>
-            <w:tcW w:w="4673" w:type="dxa"/>
-          </w:tcPr>
-          <w:p>
-            <w:pPr>
-              <w:spacing w:line="360" w:lineRule="auto"/>
-              <w:rPr>
-                <w:rFonts w:ascii="Times New Roman" w:hAnsi="Times New Roman" w:cs="Times New Roman"/>
-                <w:sz w:val="28"/>
-                <w:szCs w:val="28"/>
-              </w:rPr>
-            </w:pPr>
-            <w:r>
-              <w:rPr>
-                <w:rFonts w:ascii="Times New Roman" w:hAnsi="Times New Roman" w:cs="Times New Roman"/>
-                <w:sz w:val="28"/>
-                <w:szCs w:val="28"/>
-              </w:rPr>
-              <w:t>Пользователь заходит в свой профиль</w:t>
+              <w:t>профиль</w:t>
             </w:r>
           </w:p>
         </w:tc>
@@ -1897,15 +1976,7 @@
                 <w:sz w:val="28"/>
                 <w:szCs w:val="28"/>
               </w:rPr>
-              <w:t>Выбор теста</w:t>
-            </w:r>
-            <w:r>
-              <w:rPr>
-                <w:rFonts w:ascii="Times New Roman" w:hAnsi="Times New Roman" w:cs="Times New Roman"/>
-                <w:sz w:val="28"/>
-                <w:szCs w:val="28"/>
-              </w:rPr>
-              <w:t xml:space="preserve"> для прохождения</w:t>
+              <w:t>Выбор теста для прохождения</w:t>
             </w:r>
             <w:r>
               <w:rPr>
@@ -2144,7 +2215,31 @@
                 <w:sz w:val="28"/>
                 <w:szCs w:val="28"/>
               </w:rPr>
-              <w:t>Выбрать пункт меню «Пройти тест»</w:t>
+              <w:t>Выбрать пункт меню «Т</w:t>
+            </w:r>
+            <w:r>
+              <w:rPr>
+                <w:rFonts w:ascii="Times New Roman" w:hAnsi="Times New Roman" w:cs="Times New Roman"/>
+                <w:sz w:val="28"/>
+                <w:szCs w:val="28"/>
+              </w:rPr>
+              <w:t>ест</w:t>
+            </w:r>
+            <w:r>
+              <w:rPr>
+                <w:rFonts w:ascii="Times New Roman" w:hAnsi="Times New Roman" w:cs="Times New Roman"/>
+                <w:sz w:val="28"/>
+                <w:szCs w:val="28"/>
+              </w:rPr>
+              <w:t>ы</w:t>
+            </w:r>
+            <w:r>
+              <w:rPr>
+                <w:rFonts w:ascii="Times New Roman" w:hAnsi="Times New Roman" w:cs="Times New Roman"/>
+                <w:sz w:val="28"/>
+                <w:szCs w:val="28"/>
+              </w:rPr>
+              <w:t>»</w:t>
             </w:r>
           </w:p>
         </w:tc>
@@ -2215,7 +2310,63 @@
                 <w:sz w:val="28"/>
                 <w:szCs w:val="28"/>
               </w:rPr>
-              <w:t>Открывается заглавная страница теста</w:t>
+              <w:t xml:space="preserve">Открывается </w:t>
+            </w:r>
+            <w:r>
+              <w:rPr>
+                <w:rFonts w:ascii="Times New Roman" w:hAnsi="Times New Roman" w:cs="Times New Roman"/>
+                <w:sz w:val="28"/>
+                <w:szCs w:val="28"/>
+              </w:rPr>
+              <w:t xml:space="preserve">окно выбора уровня теста </w:t>
+            </w:r>
+          </w:p>
+        </w:tc>
+      </w:tr>
+      <w:tr>
+        <w:tc>
+          <w:tcPr>
+            <w:tcW w:w="4672" w:type="dxa"/>
+          </w:tcPr>
+          <w:p>
+            <w:pPr>
+              <w:spacing w:line="360" w:lineRule="auto"/>
+              <w:rPr>
+                <w:rFonts w:ascii="Times New Roman" w:hAnsi="Times New Roman" w:cs="Times New Roman"/>
+                <w:sz w:val="28"/>
+                <w:szCs w:val="28"/>
+              </w:rPr>
+            </w:pPr>
+            <w:r>
+              <w:rPr>
+                <w:rFonts w:ascii="Times New Roman" w:hAnsi="Times New Roman" w:cs="Times New Roman"/>
+                <w:sz w:val="28"/>
+                <w:szCs w:val="28"/>
+              </w:rPr>
+              <w:t>Выбрать подходящий уровень</w:t>
+            </w:r>
+          </w:p>
+        </w:tc>
+        <w:tc>
+          <w:tcPr>
+            <w:tcW w:w="4673" w:type="dxa"/>
+          </w:tcPr>
+          <w:p>
+            <w:pPr>
+              <w:spacing w:line="360" w:lineRule="auto"/>
+              <w:rPr>
+                <w:rFonts w:ascii="Times New Roman" w:hAnsi="Times New Roman" w:cs="Times New Roman"/>
+                <w:sz w:val="28"/>
+                <w:szCs w:val="28"/>
+              </w:rPr>
+            </w:pPr>
+            <w:r>
+              <w:rPr>
+                <w:rFonts w:ascii="Times New Roman" w:hAnsi="Times New Roman" w:cs="Times New Roman"/>
+                <w:sz w:val="28"/>
+                <w:szCs w:val="28"/>
+              </w:rPr>
+              <w:t xml:space="preserve">Открывается описание теста </w:t>
             </w:r>
           </w:p>
         </w:tc>
@@ -2365,15 +2516,7 @@
                 <w:sz w:val="28"/>
                 <w:szCs w:val="28"/>
               </w:rPr>
-              <w:t>Ответ на вопрос</w:t>
-            </w:r>
-            <w:r>
-              <w:rPr>
-                <w:rFonts w:ascii="Times New Roman" w:hAnsi="Times New Roman" w:cs="Times New Roman"/>
-                <w:sz w:val="28"/>
-                <w:szCs w:val="28"/>
-              </w:rPr>
-              <w:t xml:space="preserve"> в процессе прохождения теста</w:t>
+              <w:t>Ответ на вопрос в процессе прохождения теста</w:t>
             </w:r>
           </w:p>
         </w:tc>
@@ -2624,16 +2767,7 @@
                 <w:sz w:val="28"/>
                 <w:szCs w:val="28"/>
               </w:rPr>
-              <w:t xml:space="preserve">Нажать на стрелочку «Далее» и </w:t>
-            </w:r>
-            <w:r>
-              <w:rPr>
-                <w:rFonts w:ascii="Times New Roman" w:hAnsi="Times New Roman" w:cs="Times New Roman"/>
-                <w:sz w:val="28"/>
-                <w:szCs w:val="28"/>
-              </w:rPr>
-              <w:lastRenderedPageBreak/>
-              <w:t>перейти к следующему вопросу</w:t>
+              <w:t>Нажать на стрелочку «Далее» и перейти к следующему вопросу</w:t>
             </w:r>
           </w:p>
         </w:tc>
@@ -2656,7 +2790,6 @@
                 <w:sz w:val="28"/>
                 <w:szCs w:val="28"/>
               </w:rPr>
-              <w:lastRenderedPageBreak/>
               <w:t>Открытый следующий вопрос</w:t>
             </w:r>
           </w:p>
@@ -2852,23 +2985,7 @@
                 <w:sz w:val="28"/>
                 <w:szCs w:val="28"/>
               </w:rPr>
-              <w:t xml:space="preserve">Закрытие теста до </w:t>
-            </w:r>
-            <w:r>
-              <w:rPr>
-                <w:rFonts w:ascii="Times New Roman" w:hAnsi="Times New Roman" w:cs="Times New Roman"/>
-                <w:sz w:val="28"/>
-                <w:szCs w:val="28"/>
-              </w:rPr>
-              <w:t xml:space="preserve">его </w:t>
-            </w:r>
-            <w:r>
-              <w:rPr>
-                <w:rFonts w:ascii="Times New Roman" w:hAnsi="Times New Roman" w:cs="Times New Roman"/>
-                <w:sz w:val="28"/>
-                <w:szCs w:val="28"/>
-              </w:rPr>
-              <w:t>завершения</w:t>
+              <w:t>Закрытие теста до его завершения</w:t>
             </w:r>
           </w:p>
         </w:tc>
@@ -3040,7 +3157,31 @@
                 <w:sz w:val="28"/>
                 <w:szCs w:val="28"/>
               </w:rPr>
-              <w:t>Открытое окно с вопросом теста и крестиком в правой верхней части экрана</w:t>
+              <w:t xml:space="preserve">Открытое окно с вопросом теста и </w:t>
+            </w:r>
+            <w:r>
+              <w:rPr>
+                <w:rFonts w:ascii="Times New Roman" w:hAnsi="Times New Roman" w:cs="Times New Roman"/>
+                <w:sz w:val="28"/>
+                <w:szCs w:val="28"/>
+              </w:rPr>
+              <w:t xml:space="preserve">стрелочкой </w:t>
+            </w:r>
+            <w:r>
+              <w:rPr>
+                <w:rFonts w:ascii="Times New Roman" w:hAnsi="Times New Roman" w:cs="Times New Roman"/>
+                <w:sz w:val="28"/>
+                <w:szCs w:val="28"/>
+              </w:rPr>
+              <w:t>в правой верхней части экрана</w:t>
+            </w:r>
+            <w:r>
+              <w:rPr>
+                <w:rFonts w:ascii="Times New Roman" w:hAnsi="Times New Roman" w:cs="Times New Roman"/>
+                <w:sz w:val="28"/>
+                <w:szCs w:val="28"/>
+              </w:rPr>
+              <w:t xml:space="preserve"> для закрытия окна </w:t>
             </w:r>
           </w:p>
         </w:tc>
@@ -3065,7 +3206,23 @@
                 <w:sz w:val="28"/>
                 <w:szCs w:val="28"/>
               </w:rPr>
-              <w:t>Нажать на крестик в правой верхней части экрана</w:t>
+              <w:t xml:space="preserve">Нажать на </w:t>
+            </w:r>
+            <w:r>
+              <w:rPr>
+                <w:rFonts w:ascii="Times New Roman" w:hAnsi="Times New Roman" w:cs="Times New Roman"/>
+                <w:sz w:val="28"/>
+                <w:szCs w:val="28"/>
+              </w:rPr>
+              <w:t xml:space="preserve">стрелочку </w:t>
+            </w:r>
+            <w:r>
+              <w:rPr>
+                <w:rFonts w:ascii="Times New Roman" w:hAnsi="Times New Roman" w:cs="Times New Roman"/>
+                <w:sz w:val="28"/>
+                <w:szCs w:val="28"/>
+              </w:rPr>
+              <w:t>в правой верхней части экрана</w:t>
             </w:r>
           </w:p>
         </w:tc>
@@ -3082,23 +3239,21 @@
                 <w:szCs w:val="28"/>
               </w:rPr>
             </w:pPr>
-            <w:proofErr w:type="spellStart"/>
-            <w:r>
-              <w:rPr>
-                <w:rFonts w:ascii="Times New Roman" w:hAnsi="Times New Roman" w:cs="Times New Roman"/>
-                <w:sz w:val="28"/>
-                <w:szCs w:val="28"/>
-              </w:rPr>
-              <w:t>Пуш</w:t>
-            </w:r>
-            <w:proofErr w:type="spellEnd"/>
-            <w:r>
-              <w:rPr>
-                <w:rFonts w:ascii="Times New Roman" w:hAnsi="Times New Roman" w:cs="Times New Roman"/>
-                <w:sz w:val="28"/>
-                <w:szCs w:val="28"/>
-              </w:rPr>
-              <w:t xml:space="preserve"> с вопросом: «Вы не прошли тест до конца, вы уверены, что хотите покинуть тест?» и кнопками «Да» и «Нет»</w:t>
+            <w:r>
+              <w:rPr>
+                <w:rFonts w:ascii="Times New Roman" w:hAnsi="Times New Roman" w:cs="Times New Roman"/>
+                <w:sz w:val="28"/>
+                <w:szCs w:val="28"/>
+              </w:rPr>
+              <w:t xml:space="preserve">Диалог «Вы хотите прервать прохождение теста? Данные не будут сохранены» </w:t>
+            </w:r>
+            <w:r>
+              <w:rPr>
+                <w:rFonts w:ascii="Times New Roman" w:hAnsi="Times New Roman" w:cs="Times New Roman"/>
+                <w:sz w:val="28"/>
+                <w:szCs w:val="28"/>
+              </w:rPr>
+              <w:t>и кнопками «Да» и «Нет»</w:t>
             </w:r>
           </w:p>
         </w:tc>
@@ -3146,7 +3301,15 @@
                 <w:sz w:val="28"/>
                 <w:szCs w:val="28"/>
               </w:rPr>
-              <w:t>Закрытое окно теста и открытый список меню тестов приложения</w:t>
+              <w:t>Закрытое окно теста и открыт</w:t>
+            </w:r>
+            <w:r>
+              <w:rPr>
+                <w:rFonts w:ascii="Times New Roman" w:hAnsi="Times New Roman" w:cs="Times New Roman"/>
+                <w:sz w:val="28"/>
+                <w:szCs w:val="28"/>
+              </w:rPr>
+              <w:t>ая главная страница с тестами</w:t>
             </w:r>
           </w:p>
         </w:tc>
@@ -3441,7 +3604,49 @@
                 <w:sz w:val="28"/>
                 <w:szCs w:val="28"/>
               </w:rPr>
-              <w:t xml:space="preserve">Ответить на последний вопрос теста </w:t>
+              <w:t>Ответить на последний вопрос теста и нажать «Завершить тест»</w:t>
+            </w:r>
+          </w:p>
+        </w:tc>
+        <w:tc>
+          <w:tcPr>
+            <w:tcW w:w="4673" w:type="dxa"/>
+          </w:tcPr>
+          <w:p>
+            <w:pPr>
+              <w:pStyle w:val="a4"/>
+              <w:spacing w:line="360" w:lineRule="auto"/>
+              <w:ind w:left="0"/>
+              <w:jc w:val="both"/>
+              <w:rPr>
+                <w:rFonts w:ascii="Times New Roman" w:hAnsi="Times New Roman" w:cs="Times New Roman"/>
+                <w:sz w:val="28"/>
+                <w:szCs w:val="28"/>
+              </w:rPr>
+            </w:pPr>
+            <w:r>
+              <w:rPr>
+                <w:rFonts w:ascii="Times New Roman" w:hAnsi="Times New Roman" w:cs="Times New Roman"/>
+                <w:sz w:val="28"/>
+                <w:szCs w:val="28"/>
+              </w:rPr>
+              <w:t xml:space="preserve">Открытая страница, где </w:t>
+            </w:r>
+            <w:r>
+              <w:rPr>
+                <w:rFonts w:ascii="Times New Roman" w:hAnsi="Times New Roman" w:cs="Times New Roman"/>
+                <w:sz w:val="28"/>
+                <w:szCs w:val="28"/>
+              </w:rPr>
+              <w:t>показан результат тестирования в процентах</w:t>
+            </w:r>
+            <w:r>
+              <w:rPr>
+                <w:rFonts w:ascii="Times New Roman" w:hAnsi="Times New Roman" w:cs="Times New Roman"/>
+                <w:sz w:val="28"/>
+                <w:szCs w:val="28"/>
+              </w:rPr>
+              <w:t xml:space="preserve"> </w:t>
             </w:r>
             <w:r>
               <w:rPr>
@@ -3450,7 +3655,41 @@
                 <w:szCs w:val="28"/>
               </w:rPr>
               <w:lastRenderedPageBreak/>
-              <w:t>и нажать «Завершить тест»</w:t>
+              <w:t xml:space="preserve">и иконка сертификата. </w:t>
+            </w:r>
+          </w:p>
+        </w:tc>
+      </w:tr>
+      <w:tr>
+        <w:tc>
+          <w:tcPr>
+            <w:tcW w:w="4672" w:type="dxa"/>
+          </w:tcPr>
+          <w:p>
+            <w:pPr>
+              <w:spacing w:line="360" w:lineRule="auto"/>
+              <w:rPr>
+                <w:rFonts w:ascii="Times New Roman" w:hAnsi="Times New Roman" w:cs="Times New Roman"/>
+                <w:sz w:val="28"/>
+                <w:szCs w:val="28"/>
+              </w:rPr>
+            </w:pPr>
+            <w:r>
+              <w:rPr>
+                <w:rFonts w:ascii="Times New Roman" w:hAnsi="Times New Roman" w:cs="Times New Roman"/>
+                <w:sz w:val="28"/>
+                <w:szCs w:val="28"/>
+              </w:rPr>
+              <w:lastRenderedPageBreak/>
+              <w:t xml:space="preserve">Нажать на </w:t>
+            </w:r>
+            <w:r>
+              <w:rPr>
+                <w:rFonts w:ascii="Times New Roman" w:hAnsi="Times New Roman" w:cs="Times New Roman"/>
+                <w:sz w:val="28"/>
+                <w:szCs w:val="28"/>
+              </w:rPr>
+              <w:t>иконку сертификата</w:t>
             </w:r>
           </w:p>
         </w:tc>
@@ -3470,20 +3709,11 @@
             <w:r>
               <w:rPr>
                 <w:rFonts w:ascii="Times New Roman" w:hAnsi="Times New Roman" w:cs="Times New Roman"/>
-                <w:sz w:val="28"/>
-                <w:szCs w:val="28"/>
-              </w:rPr>
-              <w:lastRenderedPageBreak/>
-              <w:t xml:space="preserve">Открытая страница, где написан </w:t>
-            </w:r>
-            <w:r>
-              <w:rPr>
-                <w:rFonts w:ascii="Times New Roman" w:hAnsi="Times New Roman" w:cs="Times New Roman"/>
-                <w:sz w:val="28"/>
-                <w:szCs w:val="28"/>
-              </w:rPr>
-              <w:lastRenderedPageBreak/>
-              <w:t>результат теста в процентах и список вопросов с правильными ответами, в которых были допущены ошибки. Показано сообщение: «Сертификат выслан Вам на почту!». Также сертификат выслан на почту автоматически после завершения теста</w:t>
+                <w:bCs/>
+                <w:sz w:val="28"/>
+                <w:szCs w:val="28"/>
+              </w:rPr>
+              <w:t>В правом верхнем углу появляется иконка «Поделиться»</w:t>
             </w:r>
           </w:p>
         </w:tc>
@@ -3508,8 +3738,23 @@
                 <w:sz w:val="28"/>
                 <w:szCs w:val="28"/>
               </w:rPr>
-              <w:lastRenderedPageBreak/>
-              <w:t>Нажать на номер вопроса, в котором была допущена ошибка</w:t>
+              <w:t xml:space="preserve">Нажать на </w:t>
+            </w:r>
+            <w:r>
+              <w:rPr>
+                <w:rFonts w:ascii="Times New Roman" w:hAnsi="Times New Roman" w:cs="Times New Roman"/>
+                <w:sz w:val="28"/>
+                <w:szCs w:val="28"/>
+              </w:rPr>
+              <w:t xml:space="preserve">стрелочку </w:t>
+            </w:r>
+            <w:r>
+              <w:rPr>
+                <w:rFonts w:ascii="Times New Roman" w:hAnsi="Times New Roman" w:cs="Times New Roman"/>
+                <w:sz w:val="28"/>
+                <w:szCs w:val="28"/>
+              </w:rPr>
+              <w:t xml:space="preserve">для закрытия страницы </w:t>
             </w:r>
           </w:p>
         </w:tc>
@@ -3532,103 +3777,15 @@
                 <w:sz w:val="28"/>
                 <w:szCs w:val="28"/>
               </w:rPr>
-              <w:t>Страница, где написан вопрос теста и показаны варианты ответа, красным цветом отмечен неверный выбранный вариант, зеленым – верный ответ, а также есть крестик для закрытия</w:t>
-            </w:r>
-          </w:p>
-        </w:tc>
-      </w:tr>
-      <w:tr>
-        <w:tc>
-          <w:tcPr>
-            <w:tcW w:w="4672" w:type="dxa"/>
-          </w:tcPr>
-          <w:p>
-            <w:pPr>
-              <w:spacing w:line="360" w:lineRule="auto"/>
-              <w:rPr>
-                <w:rFonts w:ascii="Times New Roman" w:hAnsi="Times New Roman" w:cs="Times New Roman"/>
-                <w:sz w:val="28"/>
-                <w:szCs w:val="28"/>
-              </w:rPr>
-            </w:pPr>
-            <w:r>
-              <w:rPr>
-                <w:rFonts w:ascii="Times New Roman" w:hAnsi="Times New Roman" w:cs="Times New Roman"/>
-                <w:sz w:val="28"/>
-                <w:szCs w:val="28"/>
-              </w:rPr>
-              <w:t>Нажать на крестик для закрытия страницы с верным ответом</w:t>
-            </w:r>
-          </w:p>
-        </w:tc>
-        <w:tc>
-          <w:tcPr>
-            <w:tcW w:w="4673" w:type="dxa"/>
-          </w:tcPr>
-          <w:p>
-            <w:pPr>
-              <w:spacing w:line="360" w:lineRule="auto"/>
-              <w:rPr>
-                <w:rFonts w:ascii="Times New Roman" w:hAnsi="Times New Roman" w:cs="Times New Roman"/>
-                <w:sz w:val="28"/>
-                <w:szCs w:val="28"/>
-              </w:rPr>
-            </w:pPr>
-            <w:r>
-              <w:rPr>
-                <w:rFonts w:ascii="Times New Roman" w:hAnsi="Times New Roman" w:cs="Times New Roman"/>
-                <w:sz w:val="28"/>
-                <w:szCs w:val="28"/>
-              </w:rPr>
-              <w:t>Возвращение на изначальную страницу со списком вопросов</w:t>
-            </w:r>
-          </w:p>
-        </w:tc>
-      </w:tr>
-      <w:tr>
-        <w:tc>
-          <w:tcPr>
-            <w:tcW w:w="4672" w:type="dxa"/>
-          </w:tcPr>
-          <w:p>
-            <w:pPr>
-              <w:spacing w:line="360" w:lineRule="auto"/>
-              <w:rPr>
-                <w:rFonts w:ascii="Times New Roman" w:hAnsi="Times New Roman" w:cs="Times New Roman"/>
-                <w:sz w:val="28"/>
-                <w:szCs w:val="28"/>
-              </w:rPr>
-            </w:pPr>
-            <w:r>
-              <w:rPr>
-                <w:rFonts w:ascii="Times New Roman" w:hAnsi="Times New Roman" w:cs="Times New Roman"/>
-                <w:sz w:val="28"/>
-                <w:szCs w:val="28"/>
-              </w:rPr>
-              <w:t>Нажать на крестик для закрытия страницы</w:t>
-            </w:r>
-          </w:p>
-        </w:tc>
-        <w:tc>
-          <w:tcPr>
-            <w:tcW w:w="4673" w:type="dxa"/>
-          </w:tcPr>
-          <w:p>
-            <w:pPr>
-              <w:spacing w:line="360" w:lineRule="auto"/>
-              <w:rPr>
-                <w:rFonts w:ascii="Times New Roman" w:hAnsi="Times New Roman" w:cs="Times New Roman"/>
-                <w:sz w:val="28"/>
-                <w:szCs w:val="28"/>
-              </w:rPr>
-            </w:pPr>
-            <w:r>
-              <w:rPr>
-                <w:rFonts w:ascii="Times New Roman" w:hAnsi="Times New Roman" w:cs="Times New Roman"/>
-                <w:sz w:val="28"/>
-                <w:szCs w:val="28"/>
-              </w:rPr>
-              <w:t>Открытая страница с меню тестов</w:t>
+              <w:t xml:space="preserve">Возвращение на изначальную страницу со списком </w:t>
+            </w:r>
+            <w:r>
+              <w:rPr>
+                <w:rFonts w:ascii="Times New Roman" w:hAnsi="Times New Roman" w:cs="Times New Roman"/>
+                <w:sz w:val="28"/>
+                <w:szCs w:val="28"/>
+              </w:rPr>
+              <w:t>тестов</w:t>
             </w:r>
           </w:p>
         </w:tc>
@@ -3839,23 +3996,7 @@
                 <w:sz w:val="28"/>
                 <w:szCs w:val="28"/>
               </w:rPr>
-              <w:t xml:space="preserve">Результаты теста показывают более 20% </w:t>
-            </w:r>
-            <w:r>
-              <w:rPr>
-                <w:rFonts w:ascii="Times New Roman" w:hAnsi="Times New Roman" w:cs="Times New Roman"/>
-                <w:sz w:val="28"/>
-                <w:szCs w:val="28"/>
-              </w:rPr>
-              <w:t>неверны</w:t>
-            </w:r>
-            <w:r>
-              <w:rPr>
-                <w:rFonts w:ascii="Times New Roman" w:hAnsi="Times New Roman" w:cs="Times New Roman"/>
-                <w:sz w:val="28"/>
-                <w:szCs w:val="28"/>
-              </w:rPr>
-              <w:t>х ответов</w:t>
+              <w:t>Результаты теста показывают более 20% неверных ответов</w:t>
             </w:r>
           </w:p>
         </w:tc>
@@ -3954,16 +4095,7 @@
                 <w:sz w:val="28"/>
                 <w:szCs w:val="28"/>
               </w:rPr>
-              <w:t xml:space="preserve">Ответить на последний вопрос теста </w:t>
-            </w:r>
-            <w:r>
-              <w:rPr>
-                <w:rFonts w:ascii="Times New Roman" w:hAnsi="Times New Roman" w:cs="Times New Roman"/>
-                <w:sz w:val="28"/>
-                <w:szCs w:val="28"/>
-              </w:rPr>
-              <w:lastRenderedPageBreak/>
-              <w:t>и нажать «Завершить тест»</w:t>
+              <w:t>Ответить на последний вопрос теста и нажать «Завершить тест»</w:t>
             </w:r>
           </w:p>
         </w:tc>
@@ -3986,17 +4118,63 @@
                 <w:sz w:val="28"/>
                 <w:szCs w:val="28"/>
               </w:rPr>
-              <w:lastRenderedPageBreak/>
-              <w:t xml:space="preserve">Открытая страница, где написан </w:t>
-            </w:r>
-            <w:r>
-              <w:rPr>
-                <w:rFonts w:ascii="Times New Roman" w:hAnsi="Times New Roman" w:cs="Times New Roman"/>
-                <w:sz w:val="28"/>
-                <w:szCs w:val="28"/>
-              </w:rPr>
-              <w:lastRenderedPageBreak/>
-              <w:t>результат теста в процентах и вопросы, ответ на которые был неправилен. Показано сообщение: «К сожалению, Вы не набрали требуемое количество баллов для получения сертификата», кнопка «Пройти тест еще раз» и крестик в правом верхнем углу страницы для закрытия теста</w:t>
+              <w:t>Открытая страница, где напи</w:t>
+            </w:r>
+            <w:r>
+              <w:rPr>
+                <w:rFonts w:ascii="Times New Roman" w:hAnsi="Times New Roman" w:cs="Times New Roman"/>
+                <w:sz w:val="28"/>
+                <w:szCs w:val="28"/>
+              </w:rPr>
+              <w:t>сан результат теста в процентах. Показано сообщение</w:t>
+            </w:r>
+            <w:r>
+              <w:rPr>
+                <w:rFonts w:ascii="Times New Roman" w:hAnsi="Times New Roman" w:cs="Times New Roman"/>
+                <w:sz w:val="28"/>
+                <w:szCs w:val="28"/>
+              </w:rPr>
+              <w:t xml:space="preserve"> «</w:t>
+            </w:r>
+            <w:r>
+              <w:rPr>
+                <w:rFonts w:ascii="Times New Roman" w:hAnsi="Times New Roman" w:cs="Times New Roman"/>
+                <w:sz w:val="28"/>
+                <w:szCs w:val="28"/>
+              </w:rPr>
+              <w:t>Не расстраивайтесь», кнопка «Попробовать</w:t>
+            </w:r>
+            <w:r>
+              <w:rPr>
+                <w:rFonts w:ascii="Times New Roman" w:hAnsi="Times New Roman" w:cs="Times New Roman"/>
+                <w:sz w:val="28"/>
+                <w:szCs w:val="28"/>
+              </w:rPr>
+              <w:t xml:space="preserve"> еще раз» и </w:t>
+            </w:r>
+            <w:r>
+              <w:rPr>
+                <w:rFonts w:ascii="Times New Roman" w:hAnsi="Times New Roman" w:cs="Times New Roman"/>
+                <w:sz w:val="28"/>
+                <w:szCs w:val="28"/>
+              </w:rPr>
+              <w:t xml:space="preserve">стрелочка </w:t>
+            </w:r>
+            <w:r>
+              <w:rPr>
+                <w:rFonts w:ascii="Times New Roman" w:hAnsi="Times New Roman" w:cs="Times New Roman"/>
+                <w:sz w:val="28"/>
+                <w:szCs w:val="28"/>
+              </w:rPr>
+              <w:t>для закрытия теста</w:t>
+            </w:r>
+            <w:r>
+              <w:rPr>
+                <w:rFonts w:ascii="Times New Roman" w:hAnsi="Times New Roman" w:cs="Times New Roman"/>
+                <w:sz w:val="28"/>
+                <w:szCs w:val="28"/>
+              </w:rPr>
+              <w:t>.</w:t>
             </w:r>
           </w:p>
         </w:tc>
@@ -4021,8 +4199,23 @@
                 <w:sz w:val="28"/>
                 <w:szCs w:val="28"/>
               </w:rPr>
-              <w:lastRenderedPageBreak/>
-              <w:t>Нажать «Пройти тест еще раз»</w:t>
+              <w:t>Нажать «</w:t>
+            </w:r>
+            <w:r>
+              <w:rPr>
+                <w:rFonts w:ascii="Times New Roman" w:hAnsi="Times New Roman" w:cs="Times New Roman"/>
+                <w:sz w:val="28"/>
+                <w:szCs w:val="28"/>
+              </w:rPr>
+              <w:t>Попробовать еще раз</w:t>
+            </w:r>
+            <w:r>
+              <w:rPr>
+                <w:rFonts w:ascii="Times New Roman" w:hAnsi="Times New Roman" w:cs="Times New Roman"/>
+                <w:sz w:val="28"/>
+                <w:szCs w:val="28"/>
+              </w:rPr>
+              <w:t>»</w:t>
             </w:r>
           </w:p>
         </w:tc>
@@ -4070,7 +4263,23 @@
                 <w:sz w:val="28"/>
                 <w:szCs w:val="28"/>
               </w:rPr>
-              <w:t>Нажать крестик для закрытия теста</w:t>
+              <w:t xml:space="preserve">Нажать </w:t>
+            </w:r>
+            <w:r>
+              <w:rPr>
+                <w:rFonts w:ascii="Times New Roman" w:hAnsi="Times New Roman" w:cs="Times New Roman"/>
+                <w:sz w:val="28"/>
+                <w:szCs w:val="28"/>
+              </w:rPr>
+              <w:t xml:space="preserve">стрелочку </w:t>
+            </w:r>
+            <w:r>
+              <w:rPr>
+                <w:rFonts w:ascii="Times New Roman" w:hAnsi="Times New Roman" w:cs="Times New Roman"/>
+                <w:sz w:val="28"/>
+                <w:szCs w:val="28"/>
+              </w:rPr>
+              <w:t>для закрытия теста</w:t>
             </w:r>
           </w:p>
         </w:tc>
@@ -4131,18 +4340,7 @@
           <w:szCs w:val="28"/>
           <w:lang w:eastAsia="en-US"/>
         </w:rPr>
-        <w:t>Тест-кейс №</w:t>
-      </w:r>
-      <w:r>
-        <w:rPr>
-          <w:rFonts w:ascii="Times New Roman" w:eastAsia="Calibri" w:hAnsi="Times New Roman" w:cs="Times New Roman"/>
-          <w:b/>
-          <w:bCs/>
-          <w:sz w:val="28"/>
-          <w:szCs w:val="28"/>
-          <w:lang w:eastAsia="en-US"/>
-        </w:rPr>
-        <w:t>8</w:t>
+        <w:t>Тест-кейс №8</w:t>
       </w:r>
     </w:p>
     <w:tbl>
@@ -4250,7 +4448,7 @@
           <w:p>
             <w:pPr>
               <w:spacing w:line="360" w:lineRule="auto"/>
-              <w:ind w:left="720" w:hanging="712"/>
+              <w:ind w:left="720" w:hanging="720"/>
               <w:rPr>
                 <w:rFonts w:ascii="Times New Roman" w:eastAsia="Calibri" w:hAnsi="Times New Roman" w:cs="Times New Roman"/>
                 <w:bCs/>
@@ -4348,7 +4546,7 @@
       </w:tblPr>
       <w:tblGrid>
         <w:gridCol w:w="4698"/>
-        <w:gridCol w:w="4873"/>
+        <w:gridCol w:w="4680"/>
       </w:tblGrid>
       <w:tr>
         <w:tc>
@@ -4374,13 +4572,14 @@
                 <w:szCs w:val="28"/>
                 <w:lang w:eastAsia="en-US"/>
               </w:rPr>
+              <w:lastRenderedPageBreak/>
               <w:t>Шаги:</w:t>
             </w:r>
           </w:p>
         </w:tc>
         <w:tc>
           <w:tcPr>
-            <w:tcW w:w="4873" w:type="dxa"/>
+            <w:tcW w:w="4680" w:type="dxa"/>
           </w:tcPr>
           <w:p>
             <w:pPr>
@@ -4434,7 +4633,7 @@
         </w:tc>
         <w:tc>
           <w:tcPr>
-            <w:tcW w:w="4873" w:type="dxa"/>
+            <w:tcW w:w="4680" w:type="dxa"/>
           </w:tcPr>
           <w:p>
             <w:pPr>
@@ -4480,24 +4679,17 @@
                 <w:szCs w:val="28"/>
                 <w:lang w:eastAsia="en-US"/>
               </w:rPr>
-              <w:t>Введите текст сообщения с описанием проблемы</w:t>
-            </w:r>
-          </w:p>
-        </w:tc>
-        <w:tc>
-          <w:tcPr>
-            <w:tcW w:w="4873" w:type="dxa"/>
-          </w:tcPr>
-          <w:p>
-            <w:pPr>
-              <w:spacing w:line="360" w:lineRule="auto"/>
+              <w:t xml:space="preserve">Введите </w:t>
+            </w:r>
+            <w:r>
               <w:rPr>
                 <w:rFonts w:ascii="Times New Roman" w:eastAsia="Calibri" w:hAnsi="Times New Roman" w:cs="Times New Roman"/>
                 <w:sz w:val="28"/>
                 <w:szCs w:val="28"/>
                 <w:lang w:eastAsia="en-US"/>
               </w:rPr>
-            </w:pPr>
+              <w:t xml:space="preserve">тему сообщения и </w:t>
+            </w:r>
             <w:r>
               <w:rPr>
                 <w:rFonts w:ascii="Times New Roman" w:eastAsia="Calibri" w:hAnsi="Times New Roman" w:cs="Times New Roman"/>
@@ -4505,6 +4697,31 @@
                 <w:szCs w:val="28"/>
                 <w:lang w:eastAsia="en-US"/>
               </w:rPr>
+              <w:t>текст сообщения с описанием проблемы</w:t>
+            </w:r>
+          </w:p>
+        </w:tc>
+        <w:tc>
+          <w:tcPr>
+            <w:tcW w:w="4680" w:type="dxa"/>
+          </w:tcPr>
+          <w:p>
+            <w:pPr>
+              <w:spacing w:line="360" w:lineRule="auto"/>
+              <w:rPr>
+                <w:rFonts w:ascii="Times New Roman" w:eastAsia="Calibri" w:hAnsi="Times New Roman" w:cs="Times New Roman"/>
+                <w:sz w:val="28"/>
+                <w:szCs w:val="28"/>
+                <w:lang w:eastAsia="en-US"/>
+              </w:rPr>
+            </w:pPr>
+            <w:r>
+              <w:rPr>
+                <w:rFonts w:ascii="Times New Roman" w:eastAsia="Calibri" w:hAnsi="Times New Roman" w:cs="Times New Roman"/>
+                <w:sz w:val="28"/>
+                <w:szCs w:val="28"/>
+                <w:lang w:eastAsia="en-US"/>
+              </w:rPr>
               <w:t>Все верно, форма обратной связи отправляется в службу поддержки</w:t>
             </w:r>
           </w:p>
@@ -4556,7 +4773,7 @@
         </w:tc>
         <w:tc>
           <w:tcPr>
-            <w:tcW w:w="4873" w:type="dxa"/>
+            <w:tcW w:w="4680" w:type="dxa"/>
           </w:tcPr>
           <w:p>
             <w:pPr>
@@ -4608,7 +4825,7 @@
         </w:tc>
         <w:tc>
           <w:tcPr>
-            <w:tcW w:w="4873" w:type="dxa"/>
+            <w:tcW w:w="4680" w:type="dxa"/>
           </w:tcPr>
           <w:p>
             <w:pPr>
@@ -4660,7 +4877,7 @@
         </w:tc>
         <w:tc>
           <w:tcPr>
-            <w:tcW w:w="4873" w:type="dxa"/>
+            <w:tcW w:w="4680" w:type="dxa"/>
           </w:tcPr>
           <w:p>
             <w:pPr>
@@ -4679,7 +4896,7 @@
                 <w:szCs w:val="28"/>
                 <w:lang w:eastAsia="en-US"/>
               </w:rPr>
-              <w:t>Появляется сообщение о том, что форма обратной связи отправлена успешно</w:t>
+              <w:t>Перенаправление пользователя на почтового клиента</w:t>
             </w:r>
           </w:p>
         </w:tc>
@@ -4715,18 +4932,7 @@
           <w:sz w:val="28"/>
           <w:szCs w:val="28"/>
         </w:rPr>
-        <w:lastRenderedPageBreak/>
-        <w:t>Тест-кейс №</w:t>
-      </w:r>
-      <w:r>
-        <w:rPr>
-          <w:rFonts w:ascii="Times New Roman" w:hAnsi="Times New Roman" w:cs="Times New Roman"/>
-          <w:b/>
-          <w:bCs/>
-          <w:sz w:val="28"/>
-          <w:szCs w:val="28"/>
-        </w:rPr>
-        <w:t>9</w:t>
+        <w:t>Тест-кейс №9</w:t>
       </w:r>
     </w:p>
     <w:tbl>
@@ -4737,7 +4943,7 @@
       </w:tblPr>
       <w:tblGrid>
         <w:gridCol w:w="4672"/>
-        <w:gridCol w:w="4673"/>
+        <w:gridCol w:w="4706"/>
       </w:tblGrid>
       <w:tr>
         <w:tc>
@@ -4769,7 +4975,7 @@
         </w:tc>
         <w:tc>
           <w:tcPr>
-            <w:tcW w:w="4673" w:type="dxa"/>
+            <w:tcW w:w="4706" w:type="dxa"/>
           </w:tcPr>
           <w:p>
             <w:pPr>
@@ -4823,12 +5029,11 @@
         </w:tc>
         <w:tc>
           <w:tcPr>
-            <w:tcW w:w="4673" w:type="dxa"/>
-          </w:tcPr>
-          <w:p>
-            <w:pPr>
-              <w:spacing w:line="360" w:lineRule="auto"/>
-              <w:ind w:firstLine="8"/>
+            <w:tcW w:w="4706" w:type="dxa"/>
+          </w:tcPr>
+          <w:p>
+            <w:pPr>
+              <w:spacing w:line="360" w:lineRule="auto"/>
               <w:rPr>
                 <w:rFonts w:ascii="Times New Roman" w:hAnsi="Times New Roman" w:cs="Times New Roman"/>
                 <w:bCs/>
@@ -4878,7 +5083,7 @@
         </w:tc>
         <w:tc>
           <w:tcPr>
-            <w:tcW w:w="4673" w:type="dxa"/>
+            <w:tcW w:w="4706" w:type="dxa"/>
           </w:tcPr>
           <w:p>
             <w:pPr>
@@ -4923,7 +5128,7 @@
       </w:tblPr>
       <w:tblGrid>
         <w:gridCol w:w="4698"/>
-        <w:gridCol w:w="4873"/>
+        <w:gridCol w:w="4680"/>
       </w:tblGrid>
       <w:tr>
         <w:tc>
@@ -4955,7 +5160,7 @@
         </w:tc>
         <w:tc>
           <w:tcPr>
-            <w:tcW w:w="4873" w:type="dxa"/>
+            <w:tcW w:w="4680" w:type="dxa"/>
           </w:tcPr>
           <w:p>
             <w:pPr>
@@ -5009,35 +5214,26 @@
         </w:tc>
         <w:tc>
           <w:tcPr>
-            <w:tcW w:w="4873" w:type="dxa"/>
-          </w:tcPr>
-          <w:p>
-            <w:pPr>
-              <w:spacing w:line="360" w:lineRule="auto"/>
-              <w:rPr>
-                <w:rFonts w:ascii="Times New Roman" w:hAnsi="Times New Roman" w:cs="Times New Roman"/>
-                <w:bCs/>
-                <w:sz w:val="28"/>
-                <w:szCs w:val="28"/>
-              </w:rPr>
-            </w:pPr>
-            <w:r>
-              <w:rPr>
-                <w:rFonts w:ascii="Times New Roman" w:hAnsi="Times New Roman" w:cs="Times New Roman"/>
-                <w:bCs/>
-                <w:sz w:val="28"/>
-                <w:szCs w:val="28"/>
-              </w:rPr>
-              <w:t>Появляется окно с возможностью выбора приложения</w:t>
-            </w:r>
-            <w:r>
-              <w:rPr>
-                <w:rFonts w:ascii="Times New Roman" w:hAnsi="Times New Roman" w:cs="Times New Roman"/>
-                <w:bCs/>
-                <w:sz w:val="28"/>
-                <w:szCs w:val="28"/>
-              </w:rPr>
-              <w:t xml:space="preserve">-адресата </w:t>
+            <w:tcW w:w="4680" w:type="dxa"/>
+          </w:tcPr>
+          <w:p>
+            <w:pPr>
+              <w:spacing w:line="360" w:lineRule="auto"/>
+              <w:rPr>
+                <w:rFonts w:ascii="Times New Roman" w:hAnsi="Times New Roman" w:cs="Times New Roman"/>
+                <w:bCs/>
+                <w:sz w:val="28"/>
+                <w:szCs w:val="28"/>
+              </w:rPr>
+            </w:pPr>
+            <w:r>
+              <w:rPr>
+                <w:rFonts w:ascii="Times New Roman" w:hAnsi="Times New Roman" w:cs="Times New Roman"/>
+                <w:bCs/>
+                <w:sz w:val="28"/>
+                <w:szCs w:val="28"/>
+              </w:rPr>
+              <w:t xml:space="preserve">Появляется окно с возможностью выбора приложения-адресата </w:t>
             </w:r>
           </w:p>
         </w:tc>
@@ -5064,32 +5260,32 @@
                 <w:sz w:val="28"/>
                 <w:szCs w:val="28"/>
               </w:rPr>
-              <w:t>Выбрать формат сертификата</w:t>
-            </w:r>
-          </w:p>
-        </w:tc>
-        <w:tc>
-          <w:tcPr>
-            <w:tcW w:w="4873" w:type="dxa"/>
-          </w:tcPr>
-          <w:p>
-            <w:pPr>
-              <w:spacing w:line="360" w:lineRule="auto"/>
-              <w:rPr>
-                <w:rFonts w:ascii="Times New Roman" w:hAnsi="Times New Roman" w:cs="Times New Roman"/>
-                <w:bCs/>
-                <w:sz w:val="28"/>
-                <w:szCs w:val="28"/>
-              </w:rPr>
-            </w:pPr>
-            <w:r>
-              <w:rPr>
-                <w:rFonts w:ascii="Times New Roman" w:hAnsi="Times New Roman" w:cs="Times New Roman"/>
-                <w:bCs/>
-                <w:sz w:val="28"/>
-                <w:szCs w:val="28"/>
-              </w:rPr>
-              <w:t>Формат сертификата выбран</w:t>
+              <w:t>Выбрать приложение</w:t>
+            </w:r>
+          </w:p>
+        </w:tc>
+        <w:tc>
+          <w:tcPr>
+            <w:tcW w:w="4680" w:type="dxa"/>
+          </w:tcPr>
+          <w:p>
+            <w:pPr>
+              <w:spacing w:line="360" w:lineRule="auto"/>
+              <w:rPr>
+                <w:rFonts w:ascii="Times New Roman" w:hAnsi="Times New Roman" w:cs="Times New Roman"/>
+                <w:bCs/>
+                <w:sz w:val="28"/>
+                <w:szCs w:val="28"/>
+              </w:rPr>
+            </w:pPr>
+            <w:r>
+              <w:rPr>
+                <w:rFonts w:ascii="Times New Roman" w:hAnsi="Times New Roman" w:cs="Times New Roman"/>
+                <w:bCs/>
+                <w:sz w:val="28"/>
+                <w:szCs w:val="28"/>
+              </w:rPr>
+              <w:t>Открывается выбранное приложение</w:t>
             </w:r>
           </w:p>
         </w:tc>
@@ -5116,32 +5312,51 @@
                 <w:sz w:val="28"/>
                 <w:szCs w:val="28"/>
               </w:rPr>
-              <w:t>Выбрать приложение</w:t>
-            </w:r>
-          </w:p>
-        </w:tc>
-        <w:tc>
-          <w:tcPr>
-            <w:tcW w:w="4873" w:type="dxa"/>
-          </w:tcPr>
-          <w:p>
-            <w:pPr>
-              <w:spacing w:line="360" w:lineRule="auto"/>
-              <w:rPr>
-                <w:rFonts w:ascii="Times New Roman" w:hAnsi="Times New Roman" w:cs="Times New Roman"/>
-                <w:bCs/>
-                <w:sz w:val="28"/>
-                <w:szCs w:val="28"/>
-              </w:rPr>
-            </w:pPr>
-            <w:r>
-              <w:rPr>
-                <w:rFonts w:ascii="Times New Roman" w:hAnsi="Times New Roman" w:cs="Times New Roman"/>
-                <w:bCs/>
-                <w:sz w:val="28"/>
-                <w:szCs w:val="28"/>
-              </w:rPr>
-              <w:t>Открывается выбранное приложение</w:t>
+              <w:t>Опубликовать</w:t>
+            </w:r>
+            <w:r>
+              <w:rPr>
+                <w:rFonts w:ascii="Times New Roman" w:hAnsi="Times New Roman" w:cs="Times New Roman"/>
+                <w:bCs/>
+                <w:sz w:val="28"/>
+                <w:szCs w:val="28"/>
+                <w:lang w:val="en-US"/>
+              </w:rPr>
+              <w:t>/</w:t>
+            </w:r>
+            <w:r>
+              <w:rPr>
+                <w:rFonts w:ascii="Times New Roman" w:hAnsi="Times New Roman" w:cs="Times New Roman"/>
+                <w:bCs/>
+                <w:sz w:val="28"/>
+                <w:szCs w:val="28"/>
+              </w:rPr>
+              <w:t xml:space="preserve">отправить  </w:t>
+            </w:r>
+          </w:p>
+        </w:tc>
+        <w:tc>
+          <w:tcPr>
+            <w:tcW w:w="4680" w:type="dxa"/>
+          </w:tcPr>
+          <w:p>
+            <w:pPr>
+              <w:spacing w:line="360" w:lineRule="auto"/>
+              <w:rPr>
+                <w:rFonts w:ascii="Times New Roman" w:hAnsi="Times New Roman" w:cs="Times New Roman"/>
+                <w:bCs/>
+                <w:sz w:val="28"/>
+                <w:szCs w:val="28"/>
+              </w:rPr>
+            </w:pPr>
+            <w:r>
+              <w:rPr>
+                <w:rFonts w:ascii="Times New Roman" w:hAnsi="Times New Roman" w:cs="Times New Roman"/>
+                <w:bCs/>
+                <w:sz w:val="28"/>
+                <w:szCs w:val="28"/>
+              </w:rPr>
+              <w:t>Сертификат отправлен</w:t>
             </w:r>
           </w:p>
         </w:tc>
@@ -5168,154 +5383,13 @@
                 <w:sz w:val="28"/>
                 <w:szCs w:val="28"/>
               </w:rPr>
-              <w:t>Опубликовать</w:t>
-            </w:r>
-            <w:r>
-              <w:rPr>
-                <w:rFonts w:ascii="Times New Roman" w:hAnsi="Times New Roman" w:cs="Times New Roman"/>
-                <w:bCs/>
-                <w:sz w:val="28"/>
-                <w:szCs w:val="28"/>
-                <w:lang w:val="en-US"/>
-              </w:rPr>
-              <w:t>/</w:t>
-            </w:r>
-            <w:r>
-              <w:rPr>
-                <w:rFonts w:ascii="Times New Roman" w:hAnsi="Times New Roman" w:cs="Times New Roman"/>
-                <w:bCs/>
-                <w:sz w:val="28"/>
-                <w:szCs w:val="28"/>
-              </w:rPr>
-              <w:t xml:space="preserve">отправить  </w:t>
-            </w:r>
-          </w:p>
-        </w:tc>
-        <w:tc>
-          <w:tcPr>
-            <w:tcW w:w="4873" w:type="dxa"/>
-          </w:tcPr>
-          <w:p>
-            <w:pPr>
-              <w:spacing w:line="360" w:lineRule="auto"/>
-              <w:rPr>
-                <w:rFonts w:ascii="Times New Roman" w:hAnsi="Times New Roman" w:cs="Times New Roman"/>
-                <w:bCs/>
-                <w:sz w:val="28"/>
-                <w:szCs w:val="28"/>
-              </w:rPr>
-            </w:pPr>
-            <w:r>
-              <w:rPr>
-                <w:rFonts w:ascii="Times New Roman" w:hAnsi="Times New Roman" w:cs="Times New Roman"/>
-                <w:bCs/>
-                <w:sz w:val="28"/>
-                <w:szCs w:val="28"/>
-              </w:rPr>
-              <w:t>Сертификат отправлен</w:t>
-            </w:r>
-          </w:p>
-        </w:tc>
-      </w:tr>
-      <w:tr>
-        <w:tc>
-          <w:tcPr>
-            <w:tcW w:w="4698" w:type="dxa"/>
-          </w:tcPr>
-          <w:p>
-            <w:pPr>
-              <w:spacing w:line="360" w:lineRule="auto"/>
-              <w:rPr>
-                <w:rFonts w:ascii="Times New Roman" w:hAnsi="Times New Roman" w:cs="Times New Roman"/>
-                <w:bCs/>
-                <w:sz w:val="28"/>
-                <w:szCs w:val="28"/>
-              </w:rPr>
-            </w:pPr>
-            <w:r>
-              <w:rPr>
-                <w:rFonts w:ascii="Times New Roman" w:hAnsi="Times New Roman" w:cs="Times New Roman"/>
-                <w:bCs/>
-                <w:sz w:val="28"/>
-                <w:szCs w:val="28"/>
-              </w:rPr>
-              <w:t xml:space="preserve">Нажать на </w:t>
-            </w:r>
-            <w:r>
-              <w:rPr>
-                <w:rFonts w:ascii="Times New Roman" w:hAnsi="Times New Roman" w:cs="Times New Roman"/>
-                <w:bCs/>
-                <w:sz w:val="28"/>
-                <w:szCs w:val="28"/>
-              </w:rPr>
-              <w:t xml:space="preserve">изображение </w:t>
-            </w:r>
-            <w:r>
-              <w:rPr>
-                <w:rFonts w:ascii="Times New Roman" w:hAnsi="Times New Roman" w:cs="Times New Roman"/>
-                <w:bCs/>
-                <w:sz w:val="28"/>
-                <w:szCs w:val="28"/>
-              </w:rPr>
-              <w:t>сертификата</w:t>
-            </w:r>
-          </w:p>
-        </w:tc>
-        <w:tc>
-          <w:tcPr>
-            <w:tcW w:w="4873" w:type="dxa"/>
-          </w:tcPr>
-          <w:p>
-            <w:pPr>
-              <w:spacing w:line="360" w:lineRule="auto"/>
-              <w:rPr>
-                <w:rFonts w:ascii="Times New Roman" w:hAnsi="Times New Roman" w:cs="Times New Roman"/>
-                <w:bCs/>
-                <w:sz w:val="28"/>
-                <w:szCs w:val="28"/>
-              </w:rPr>
-            </w:pPr>
-            <w:r>
-              <w:rPr>
-                <w:rFonts w:ascii="Times New Roman" w:hAnsi="Times New Roman" w:cs="Times New Roman"/>
-                <w:bCs/>
-                <w:sz w:val="28"/>
-                <w:szCs w:val="28"/>
-              </w:rPr>
-              <w:t>Запрашивается разрешение на доступ к хранилищу</w:t>
-            </w:r>
-          </w:p>
-        </w:tc>
-      </w:tr>
-      <w:tr>
-        <w:tc>
-          <w:tcPr>
-            <w:tcW w:w="4698" w:type="dxa"/>
-          </w:tcPr>
-          <w:p>
-            <w:pPr>
-              <w:spacing w:line="360" w:lineRule="auto"/>
-              <w:rPr>
-                <w:rFonts w:ascii="Times New Roman" w:hAnsi="Times New Roman" w:cs="Times New Roman"/>
-                <w:bCs/>
-                <w:sz w:val="28"/>
-                <w:szCs w:val="28"/>
-              </w:rPr>
-            </w:pPr>
-            <w:r>
-              <w:rPr>
-                <w:rFonts w:ascii="Times New Roman" w:hAnsi="Times New Roman" w:cs="Times New Roman"/>
-                <w:bCs/>
-                <w:sz w:val="28"/>
-                <w:szCs w:val="28"/>
-              </w:rPr>
-              <w:t>Разрешить доступ к хранилищу</w:t>
-            </w:r>
-          </w:p>
-        </w:tc>
-        <w:tc>
-          <w:tcPr>
-            <w:tcW w:w="4873" w:type="dxa"/>
+              <w:t>Нажать на изображение сертификата</w:t>
+            </w:r>
+          </w:p>
+        </w:tc>
+        <w:tc>
+          <w:tcPr>
+            <w:tcW w:w="4680" w:type="dxa"/>
           </w:tcPr>
           <w:p>
             <w:pPr>
@@ -5335,6 +5409,15 @@
                 <w:szCs w:val="28"/>
               </w:rPr>
               <w:t>Скачивание сертификата</w:t>
+            </w:r>
+            <w:r>
+              <w:rPr>
+                <w:rFonts w:ascii="Times New Roman" w:hAnsi="Times New Roman" w:cs="Times New Roman"/>
+                <w:bCs/>
+                <w:sz w:val="28"/>
+                <w:szCs w:val="28"/>
+              </w:rPr>
+              <w:t xml:space="preserve"> в галерею</w:t>
             </w:r>
           </w:p>
         </w:tc>
@@ -5373,18 +5456,7 @@
           <w:szCs w:val="28"/>
           <w:lang w:eastAsia="en-US"/>
         </w:rPr>
-        <w:t>Тест-кейс №</w:t>
-      </w:r>
-      <w:r>
-        <w:rPr>
-          <w:rFonts w:ascii="Times New Roman" w:eastAsia="Calibri" w:hAnsi="Times New Roman" w:cs="Times New Roman"/>
-          <w:b/>
-          <w:bCs/>
-          <w:sz w:val="28"/>
-          <w:szCs w:val="28"/>
-          <w:lang w:eastAsia="en-US"/>
-        </w:rPr>
-        <w:t>10</w:t>
+        <w:t>Тест-кейс №10</w:t>
       </w:r>
     </w:p>
     <w:tbl>
@@ -5395,7 +5467,7 @@
       </w:tblPr>
       <w:tblGrid>
         <w:gridCol w:w="4672"/>
-        <w:gridCol w:w="4673"/>
+        <w:gridCol w:w="4706"/>
       </w:tblGrid>
       <w:tr>
         <w:tc>
@@ -5427,7 +5499,7 @@
         </w:tc>
         <w:tc>
           <w:tcPr>
-            <w:tcW w:w="4673" w:type="dxa"/>
+            <w:tcW w:w="4706" w:type="dxa"/>
           </w:tcPr>
           <w:p>
             <w:pPr>
@@ -5473,54 +5545,31 @@
                 <w:sz w:val="28"/>
                 <w:szCs w:val="28"/>
               </w:rPr>
+              <w:lastRenderedPageBreak/>
               <w:t>Название</w:t>
             </w:r>
           </w:p>
         </w:tc>
         <w:tc>
           <w:tcPr>
-            <w:tcW w:w="4673" w:type="dxa"/>
-          </w:tcPr>
-          <w:p>
-            <w:pPr>
-              <w:spacing w:line="360" w:lineRule="auto"/>
-              <w:rPr>
-                <w:rFonts w:ascii="Times New Roman" w:hAnsi="Times New Roman" w:cs="Times New Roman"/>
-                <w:sz w:val="28"/>
-                <w:szCs w:val="28"/>
-              </w:rPr>
-            </w:pPr>
-            <w:r>
-              <w:rPr>
-                <w:rFonts w:ascii="Times New Roman" w:hAnsi="Times New Roman" w:cs="Times New Roman"/>
-                <w:sz w:val="28"/>
-                <w:szCs w:val="28"/>
-              </w:rPr>
-              <w:t xml:space="preserve">Изменение </w:t>
-            </w:r>
-            <w:r>
-              <w:rPr>
-                <w:rFonts w:ascii="Times New Roman" w:hAnsi="Times New Roman" w:cs="Times New Roman"/>
-                <w:sz w:val="28"/>
-                <w:szCs w:val="28"/>
-              </w:rPr>
-              <w:t xml:space="preserve">в настройках </w:t>
-            </w:r>
-            <w:r>
-              <w:rPr>
-                <w:rFonts w:ascii="Times New Roman" w:hAnsi="Times New Roman" w:cs="Times New Roman"/>
-                <w:sz w:val="28"/>
-                <w:szCs w:val="28"/>
-              </w:rPr>
-              <w:t>фамилии</w:t>
-            </w:r>
-            <w:r>
-              <w:rPr>
-                <w:rFonts w:ascii="Times New Roman" w:hAnsi="Times New Roman" w:cs="Times New Roman"/>
-                <w:sz w:val="28"/>
-                <w:szCs w:val="28"/>
-              </w:rPr>
-              <w:t xml:space="preserve">, имени, отчества </w:t>
+            <w:tcW w:w="4706" w:type="dxa"/>
+          </w:tcPr>
+          <w:p>
+            <w:pPr>
+              <w:spacing w:line="360" w:lineRule="auto"/>
+              <w:rPr>
+                <w:rFonts w:ascii="Times New Roman" w:hAnsi="Times New Roman" w:cs="Times New Roman"/>
+                <w:sz w:val="28"/>
+                <w:szCs w:val="28"/>
+              </w:rPr>
+            </w:pPr>
+            <w:r>
+              <w:rPr>
+                <w:rFonts w:ascii="Times New Roman" w:hAnsi="Times New Roman" w:cs="Times New Roman"/>
+                <w:sz w:val="28"/>
+                <w:szCs w:val="28"/>
+              </w:rPr>
+              <w:t xml:space="preserve">Изменение в настройках фамилии, имени, отчества </w:t>
             </w:r>
           </w:p>
         </w:tc>
@@ -5555,7 +5604,7 @@
         </w:tc>
         <w:tc>
           <w:tcPr>
-            <w:tcW w:w="4673" w:type="dxa"/>
+            <w:tcW w:w="4706" w:type="dxa"/>
           </w:tcPr>
           <w:p>
             <w:pPr>
@@ -5770,16 +5819,7 @@
                 <w:sz w:val="28"/>
                 <w:szCs w:val="28"/>
               </w:rPr>
-              <w:lastRenderedPageBreak/>
-              <w:t xml:space="preserve">Изменить </w:t>
-            </w:r>
-            <w:r>
-              <w:rPr>
-                <w:rFonts w:ascii="Times New Roman" w:hAnsi="Times New Roman" w:cs="Times New Roman"/>
-                <w:sz w:val="28"/>
-                <w:szCs w:val="28"/>
-              </w:rPr>
-              <w:t>отчество</w:t>
+              <w:t>Изменить отчество</w:t>
             </w:r>
           </w:p>
         </w:tc>
@@ -5802,23 +5842,7 @@
                 <w:sz w:val="28"/>
                 <w:szCs w:val="28"/>
               </w:rPr>
-              <w:t>В поле «</w:t>
-            </w:r>
-            <w:r>
-              <w:rPr>
-                <w:rFonts w:ascii="Times New Roman" w:hAnsi="Times New Roman" w:cs="Times New Roman"/>
-                <w:sz w:val="28"/>
-                <w:szCs w:val="28"/>
-              </w:rPr>
-              <w:t>Отчество</w:t>
-            </w:r>
-            <w:r>
-              <w:rPr>
-                <w:rFonts w:ascii="Times New Roman" w:hAnsi="Times New Roman" w:cs="Times New Roman"/>
-                <w:sz w:val="28"/>
-                <w:szCs w:val="28"/>
-              </w:rPr>
-              <w:t>» отображается введенное значение</w:t>
+              <w:t>В поле «Отчество» отображается введенное значение</w:t>
             </w:r>
           </w:p>
         </w:tc>
@@ -5843,15 +5867,7 @@
                 <w:sz w:val="28"/>
                 <w:szCs w:val="28"/>
               </w:rPr>
-              <w:t xml:space="preserve">Изменить </w:t>
-            </w:r>
-            <w:r>
-              <w:rPr>
-                <w:rFonts w:ascii="Times New Roman" w:hAnsi="Times New Roman" w:cs="Times New Roman"/>
-                <w:sz w:val="28"/>
-                <w:szCs w:val="28"/>
-              </w:rPr>
-              <w:t>фамилию</w:t>
+              <w:t>Изменить фамилию</w:t>
             </w:r>
           </w:p>
         </w:tc>
@@ -5874,23 +5890,7 @@
                 <w:sz w:val="28"/>
                 <w:szCs w:val="28"/>
               </w:rPr>
-              <w:t>В поле «</w:t>
-            </w:r>
-            <w:r>
-              <w:rPr>
-                <w:rFonts w:ascii="Times New Roman" w:hAnsi="Times New Roman" w:cs="Times New Roman"/>
-                <w:sz w:val="28"/>
-                <w:szCs w:val="28"/>
-              </w:rPr>
-              <w:t>Фамилия</w:t>
-            </w:r>
-            <w:r>
-              <w:rPr>
-                <w:rFonts w:ascii="Times New Roman" w:hAnsi="Times New Roman" w:cs="Times New Roman"/>
-                <w:sz w:val="28"/>
-                <w:szCs w:val="28"/>
-              </w:rPr>
-              <w:t>» отображается введенное значение</w:t>
+              <w:t>В поле «Фамилия» отображается введенное значение</w:t>
             </w:r>
           </w:p>
         </w:tc>
@@ -6030,23 +6030,7 @@
                 <w:sz w:val="28"/>
                 <w:szCs w:val="28"/>
               </w:rPr>
-              <w:t>Ввести</w:t>
-            </w:r>
-            <w:r>
-              <w:rPr>
-                <w:rFonts w:ascii="Times New Roman" w:hAnsi="Times New Roman" w:cs="Times New Roman"/>
-                <w:sz w:val="28"/>
-                <w:szCs w:val="28"/>
-              </w:rPr>
-              <w:t xml:space="preserve"> </w:t>
-            </w:r>
-            <w:r>
-              <w:rPr>
-                <w:rFonts w:ascii="Times New Roman" w:hAnsi="Times New Roman" w:cs="Times New Roman"/>
-                <w:sz w:val="28"/>
-                <w:szCs w:val="28"/>
-              </w:rPr>
-              <w:t>в одно из полей ФИО латинские буквы</w:t>
+              <w:t>Ввести в одно из полей ФИО латинские буквы</w:t>
             </w:r>
           </w:p>
         </w:tc>
@@ -6266,39 +6250,15 @@
                 <w:sz w:val="28"/>
                 <w:szCs w:val="28"/>
               </w:rPr>
-              <w:t>Изменение</w:t>
-            </w:r>
-            <w:r>
-              <w:rPr>
-                <w:rFonts w:ascii="Times New Roman" w:hAnsi="Times New Roman" w:cs="Times New Roman"/>
-                <w:sz w:val="28"/>
-                <w:szCs w:val="28"/>
-              </w:rPr>
-              <w:t xml:space="preserve"> </w:t>
-            </w:r>
-            <w:r>
-              <w:rPr>
-                <w:rFonts w:ascii="Times New Roman" w:hAnsi="Times New Roman" w:cs="Times New Roman"/>
-                <w:sz w:val="28"/>
-                <w:szCs w:val="28"/>
-              </w:rPr>
-              <w:t>в настройках</w:t>
-            </w:r>
-            <w:r>
-              <w:rPr>
-                <w:rFonts w:ascii="Times New Roman" w:hAnsi="Times New Roman" w:cs="Times New Roman"/>
-                <w:sz w:val="28"/>
-                <w:szCs w:val="28"/>
-              </w:rPr>
-              <w:t xml:space="preserve"> текучего пароля</w:t>
-            </w:r>
-            <w:r>
-              <w:rPr>
-                <w:rFonts w:ascii="Times New Roman" w:hAnsi="Times New Roman" w:cs="Times New Roman"/>
-                <w:sz w:val="28"/>
-                <w:szCs w:val="28"/>
-              </w:rPr>
-              <w:t xml:space="preserve"> </w:t>
+              <w:t>Изменение в настройках текущ</w:t>
+            </w:r>
+            <w:r>
+              <w:rPr>
+                <w:rFonts w:ascii="Times New Roman" w:hAnsi="Times New Roman" w:cs="Times New Roman"/>
+                <w:sz w:val="28"/>
+                <w:szCs w:val="28"/>
+              </w:rPr>
+              <w:t xml:space="preserve">его пароля </w:t>
             </w:r>
           </w:p>
         </w:tc>
@@ -6375,7 +6335,7 @@
       </w:tblPr>
       <w:tblGrid>
         <w:gridCol w:w="4698"/>
-        <w:gridCol w:w="4873"/>
+        <w:gridCol w:w="4680"/>
       </w:tblGrid>
       <w:tr>
         <w:tc>
@@ -6399,13 +6359,14 @@
                 <w:sz w:val="28"/>
                 <w:szCs w:val="28"/>
               </w:rPr>
+              <w:lastRenderedPageBreak/>
               <w:t>Шаги:</w:t>
             </w:r>
           </w:p>
         </w:tc>
         <w:tc>
           <w:tcPr>
-            <w:tcW w:w="4873" w:type="dxa"/>
+            <w:tcW w:w="4680" w:type="dxa"/>
           </w:tcPr>
           <w:p>
             <w:pPr>
@@ -6456,7 +6417,7 @@
         </w:tc>
         <w:tc>
           <w:tcPr>
-            <w:tcW w:w="4873" w:type="dxa"/>
+            <w:tcW w:w="4680" w:type="dxa"/>
           </w:tcPr>
           <w:p>
             <w:pPr>
@@ -6498,21 +6459,13 @@
                 <w:sz w:val="28"/>
                 <w:szCs w:val="28"/>
               </w:rPr>
-              <w:t xml:space="preserve">Ввести </w:t>
-            </w:r>
-            <w:r>
-              <w:rPr>
-                <w:rFonts w:ascii="Times New Roman" w:hAnsi="Times New Roman" w:cs="Times New Roman"/>
-                <w:sz w:val="28"/>
-                <w:szCs w:val="28"/>
-              </w:rPr>
-              <w:t>текущий пароль правильно</w:t>
-            </w:r>
-          </w:p>
-        </w:tc>
-        <w:tc>
-          <w:tcPr>
-            <w:tcW w:w="4873" w:type="dxa"/>
+              <w:t>Ввести текущий пароль правильно</w:t>
+            </w:r>
+          </w:p>
+        </w:tc>
+        <w:tc>
+          <w:tcPr>
+            <w:tcW w:w="4680" w:type="dxa"/>
           </w:tcPr>
           <w:p>
             <w:pPr>
@@ -6537,39 +6490,15 @@
                 <w:sz w:val="28"/>
                 <w:szCs w:val="28"/>
               </w:rPr>
-              <w:t>Старый пароль</w:t>
-            </w:r>
-            <w:r>
-              <w:rPr>
-                <w:rFonts w:ascii="Times New Roman" w:hAnsi="Times New Roman" w:cs="Times New Roman"/>
-                <w:sz w:val="28"/>
-                <w:szCs w:val="28"/>
-              </w:rPr>
-              <w:t xml:space="preserve">» отображается </w:t>
-            </w:r>
-            <w:r>
-              <w:rPr>
-                <w:rFonts w:ascii="Times New Roman" w:hAnsi="Times New Roman" w:cs="Times New Roman"/>
-                <w:sz w:val="28"/>
-                <w:szCs w:val="28"/>
-              </w:rPr>
-              <w:t xml:space="preserve">введенное </w:t>
-            </w:r>
-            <w:r>
-              <w:rPr>
-                <w:rFonts w:ascii="Times New Roman" w:hAnsi="Times New Roman" w:cs="Times New Roman"/>
-                <w:sz w:val="28"/>
-                <w:szCs w:val="28"/>
-              </w:rPr>
-              <w:t>значение</w:t>
-            </w:r>
-            <w:r>
-              <w:rPr>
-                <w:rFonts w:ascii="Times New Roman" w:hAnsi="Times New Roman" w:cs="Times New Roman"/>
-                <w:sz w:val="28"/>
-                <w:szCs w:val="28"/>
-              </w:rPr>
-              <w:t>, закрытое звездочками</w:t>
+              <w:t xml:space="preserve">Текущий </w:t>
+            </w:r>
+            <w:r>
+              <w:rPr>
+                <w:rFonts w:ascii="Times New Roman" w:hAnsi="Times New Roman" w:cs="Times New Roman"/>
+                <w:sz w:val="28"/>
+                <w:szCs w:val="28"/>
+              </w:rPr>
+              <w:t>пароль» отображается введенное значение, закрытое звездочками</w:t>
             </w:r>
           </w:p>
         </w:tc>
@@ -6594,38 +6523,46 @@
                 <w:sz w:val="28"/>
                 <w:szCs w:val="28"/>
               </w:rPr>
-              <w:t xml:space="preserve">Ввести текущий пароль </w:t>
-            </w:r>
-            <w:r>
-              <w:rPr>
-                <w:rFonts w:ascii="Times New Roman" w:hAnsi="Times New Roman" w:cs="Times New Roman"/>
-                <w:sz w:val="28"/>
-                <w:szCs w:val="28"/>
-              </w:rPr>
-              <w:t>неправильно</w:t>
-            </w:r>
-          </w:p>
-        </w:tc>
-        <w:tc>
-          <w:tcPr>
-            <w:tcW w:w="4873" w:type="dxa"/>
-          </w:tcPr>
-          <w:p>
-            <w:pPr>
-              <w:spacing w:line="360" w:lineRule="auto"/>
-              <w:rPr>
-                <w:rFonts w:ascii="Times New Roman" w:hAnsi="Times New Roman" w:cs="Times New Roman"/>
-                <w:sz w:val="28"/>
-                <w:szCs w:val="28"/>
-              </w:rPr>
-            </w:pPr>
-            <w:r>
-              <w:rPr>
-                <w:rFonts w:ascii="Times New Roman" w:hAnsi="Times New Roman" w:cs="Times New Roman"/>
-                <w:sz w:val="28"/>
-                <w:szCs w:val="28"/>
-              </w:rPr>
-              <w:t>Ошибка – «Вы ввели недействительный пароль»</w:t>
+              <w:t>Ввести текущий пароль неправильно</w:t>
+            </w:r>
+          </w:p>
+        </w:tc>
+        <w:tc>
+          <w:tcPr>
+            <w:tcW w:w="4680" w:type="dxa"/>
+          </w:tcPr>
+          <w:p>
+            <w:pPr>
+              <w:spacing w:line="360" w:lineRule="auto"/>
+              <w:rPr>
+                <w:rFonts w:ascii="Times New Roman" w:hAnsi="Times New Roman" w:cs="Times New Roman"/>
+                <w:sz w:val="28"/>
+                <w:szCs w:val="28"/>
+              </w:rPr>
+            </w:pPr>
+            <w:r>
+              <w:rPr>
+                <w:rFonts w:ascii="Times New Roman" w:hAnsi="Times New Roman" w:cs="Times New Roman"/>
+                <w:sz w:val="28"/>
+                <w:szCs w:val="28"/>
+              </w:rPr>
+              <w:t xml:space="preserve">Ошибка – «Вы ввели </w:t>
+            </w:r>
+            <w:r>
+              <w:rPr>
+                <w:rFonts w:ascii="Times New Roman" w:hAnsi="Times New Roman" w:cs="Times New Roman"/>
+                <w:sz w:val="28"/>
+                <w:szCs w:val="28"/>
+              </w:rPr>
+              <w:t xml:space="preserve">неверный </w:t>
+            </w:r>
+            <w:r>
+              <w:rPr>
+                <w:rFonts w:ascii="Times New Roman" w:hAnsi="Times New Roman" w:cs="Times New Roman"/>
+                <w:sz w:val="28"/>
+                <w:szCs w:val="28"/>
+              </w:rPr>
+              <w:t>пароль»</w:t>
             </w:r>
           </w:p>
         </w:tc>
@@ -6656,41 +6593,24 @@
         </w:tc>
         <w:tc>
           <w:tcPr>
-            <w:tcW w:w="4873" w:type="dxa"/>
-          </w:tcPr>
-          <w:p>
-            <w:pPr>
-              <w:spacing w:line="360" w:lineRule="auto"/>
-              <w:rPr>
-                <w:rFonts w:ascii="Times New Roman" w:hAnsi="Times New Roman" w:cs="Times New Roman"/>
-                <w:sz w:val="28"/>
-                <w:szCs w:val="28"/>
-              </w:rPr>
-            </w:pPr>
-            <w:r>
-              <w:rPr>
-                <w:rFonts w:ascii="Times New Roman" w:hAnsi="Times New Roman" w:cs="Times New Roman"/>
-                <w:sz w:val="28"/>
-                <w:szCs w:val="28"/>
-              </w:rPr>
-              <w:t xml:space="preserve">В поле «Пароль» отображается </w:t>
-            </w:r>
-            <w:r>
-              <w:rPr>
-                <w:rFonts w:ascii="Times New Roman" w:hAnsi="Times New Roman" w:cs="Times New Roman"/>
-                <w:sz w:val="28"/>
-                <w:szCs w:val="28"/>
-              </w:rPr>
-              <w:lastRenderedPageBreak/>
-              <w:t>введенное значение</w:t>
-            </w:r>
-            <w:r>
-              <w:rPr>
-                <w:rFonts w:ascii="Times New Roman" w:hAnsi="Times New Roman" w:cs="Times New Roman"/>
-                <w:sz w:val="28"/>
-                <w:szCs w:val="28"/>
-              </w:rPr>
-              <w:t>, закрытое звездочками</w:t>
+            <w:tcW w:w="4680" w:type="dxa"/>
+          </w:tcPr>
+          <w:p>
+            <w:pPr>
+              <w:spacing w:line="360" w:lineRule="auto"/>
+              <w:rPr>
+                <w:rFonts w:ascii="Times New Roman" w:hAnsi="Times New Roman" w:cs="Times New Roman"/>
+                <w:sz w:val="28"/>
+                <w:szCs w:val="28"/>
+              </w:rPr>
+            </w:pPr>
+            <w:r>
+              <w:rPr>
+                <w:rFonts w:ascii="Times New Roman" w:hAnsi="Times New Roman" w:cs="Times New Roman"/>
+                <w:sz w:val="28"/>
+                <w:szCs w:val="28"/>
+              </w:rPr>
+              <w:t>В поле «Пароль» отображается введенное значение, закрытое звездочками</w:t>
             </w:r>
           </w:p>
         </w:tc>
@@ -6716,7 +6636,6 @@
                 <w:szCs w:val="28"/>
                 <w:lang w:val="en-US"/>
               </w:rPr>
-              <w:lastRenderedPageBreak/>
               <w:t>&lt;</w:t>
             </w:r>
             <w:r>
@@ -6740,7 +6659,7 @@
         </w:tc>
         <w:tc>
           <w:tcPr>
-            <w:tcW w:w="4873" w:type="dxa"/>
+            <w:tcW w:w="4680" w:type="dxa"/>
           </w:tcPr>
           <w:p>
             <w:pPr>
@@ -6785,62 +6704,30 @@
                 <w:sz w:val="28"/>
                 <w:szCs w:val="28"/>
               </w:rPr>
-              <w:t xml:space="preserve">Правильно </w:t>
-            </w:r>
-            <w:r>
-              <w:rPr>
-                <w:rFonts w:ascii="Times New Roman" w:hAnsi="Times New Roman" w:cs="Times New Roman"/>
-                <w:sz w:val="28"/>
-                <w:szCs w:val="28"/>
-              </w:rPr>
-              <w:t xml:space="preserve">подтвердить </w:t>
-            </w:r>
-            <w:r>
-              <w:rPr>
-                <w:rFonts w:ascii="Times New Roman" w:hAnsi="Times New Roman" w:cs="Times New Roman"/>
-                <w:sz w:val="28"/>
-                <w:szCs w:val="28"/>
-              </w:rPr>
-              <w:t xml:space="preserve">новый пароль </w:t>
-            </w:r>
-          </w:p>
-        </w:tc>
-        <w:tc>
-          <w:tcPr>
-            <w:tcW w:w="4873" w:type="dxa"/>
-          </w:tcPr>
-          <w:p>
-            <w:pPr>
-              <w:spacing w:line="360" w:lineRule="auto"/>
-              <w:rPr>
-                <w:rFonts w:ascii="Times New Roman" w:hAnsi="Times New Roman" w:cs="Times New Roman"/>
-                <w:sz w:val="28"/>
-                <w:szCs w:val="28"/>
-              </w:rPr>
-            </w:pPr>
-            <w:r>
-              <w:rPr>
-                <w:rFonts w:ascii="Times New Roman" w:hAnsi="Times New Roman" w:cs="Times New Roman"/>
-                <w:sz w:val="28"/>
-                <w:szCs w:val="28"/>
-              </w:rPr>
-              <w:t>В поле «</w:t>
-            </w:r>
-            <w:r>
-              <w:rPr>
-                <w:rFonts w:ascii="Times New Roman" w:hAnsi="Times New Roman" w:cs="Times New Roman"/>
-                <w:sz w:val="28"/>
-                <w:szCs w:val="28"/>
-              </w:rPr>
-              <w:t>Подтвердить пароль</w:t>
-            </w:r>
-            <w:r>
-              <w:rPr>
-                <w:rFonts w:ascii="Times New Roman" w:hAnsi="Times New Roman" w:cs="Times New Roman"/>
-                <w:sz w:val="28"/>
-                <w:szCs w:val="28"/>
-              </w:rPr>
-              <w:t>» отображается введенное значение, закрытое звездочками</w:t>
+              <w:t xml:space="preserve">Правильно подтвердить новый пароль </w:t>
+            </w:r>
+          </w:p>
+        </w:tc>
+        <w:tc>
+          <w:tcPr>
+            <w:tcW w:w="4680" w:type="dxa"/>
+          </w:tcPr>
+          <w:p>
+            <w:pPr>
+              <w:spacing w:line="360" w:lineRule="auto"/>
+              <w:rPr>
+                <w:rFonts w:ascii="Times New Roman" w:hAnsi="Times New Roman" w:cs="Times New Roman"/>
+                <w:sz w:val="28"/>
+                <w:szCs w:val="28"/>
+              </w:rPr>
+            </w:pPr>
+            <w:r>
+              <w:rPr>
+                <w:rFonts w:ascii="Times New Roman" w:hAnsi="Times New Roman" w:cs="Times New Roman"/>
+                <w:sz w:val="28"/>
+                <w:szCs w:val="28"/>
+              </w:rPr>
+              <w:t>В поле «Подтвердить пароль» отображается введенное значение, закрытое звездочками</w:t>
             </w:r>
           </w:p>
         </w:tc>
@@ -6890,7 +6777,7 @@
         </w:tc>
         <w:tc>
           <w:tcPr>
-            <w:tcW w:w="4873" w:type="dxa"/>
+            <w:tcW w:w="4680" w:type="dxa"/>
           </w:tcPr>
           <w:p>
             <w:pPr>
@@ -6932,38 +6819,46 @@
                 <w:sz w:val="28"/>
                 <w:szCs w:val="28"/>
               </w:rPr>
-              <w:t xml:space="preserve">Неправильно подтвердить </w:t>
-            </w:r>
-            <w:r>
-              <w:rPr>
-                <w:rFonts w:ascii="Times New Roman" w:hAnsi="Times New Roman" w:cs="Times New Roman"/>
-                <w:sz w:val="28"/>
-                <w:szCs w:val="28"/>
-              </w:rPr>
-              <w:t>новый пароль</w:t>
-            </w:r>
-          </w:p>
-        </w:tc>
-        <w:tc>
-          <w:tcPr>
-            <w:tcW w:w="4873" w:type="dxa"/>
-          </w:tcPr>
-          <w:p>
-            <w:pPr>
-              <w:spacing w:line="360" w:lineRule="auto"/>
-              <w:rPr>
-                <w:rFonts w:ascii="Times New Roman" w:hAnsi="Times New Roman" w:cs="Times New Roman"/>
-                <w:sz w:val="28"/>
-                <w:szCs w:val="28"/>
-              </w:rPr>
-            </w:pPr>
-            <w:r>
-              <w:rPr>
-                <w:rFonts w:ascii="Times New Roman" w:hAnsi="Times New Roman" w:cs="Times New Roman"/>
-                <w:sz w:val="28"/>
-                <w:szCs w:val="28"/>
-              </w:rPr>
-              <w:t>Ошибка – «Подтвердите пароль еще раз»</w:t>
+              <w:t>Неправильно подтвердить новый пароль</w:t>
+            </w:r>
+          </w:p>
+        </w:tc>
+        <w:tc>
+          <w:tcPr>
+            <w:tcW w:w="4680" w:type="dxa"/>
+          </w:tcPr>
+          <w:p>
+            <w:pPr>
+              <w:spacing w:line="360" w:lineRule="auto"/>
+              <w:rPr>
+                <w:rFonts w:ascii="Times New Roman" w:hAnsi="Times New Roman" w:cs="Times New Roman"/>
+                <w:sz w:val="28"/>
+                <w:szCs w:val="28"/>
+              </w:rPr>
+            </w:pPr>
+            <w:r>
+              <w:rPr>
+                <w:rFonts w:ascii="Times New Roman" w:hAnsi="Times New Roman" w:cs="Times New Roman"/>
+                <w:sz w:val="28"/>
+                <w:szCs w:val="28"/>
+              </w:rPr>
+              <w:t>Ошибка – «</w:t>
+            </w:r>
+            <w:r>
+              <w:rPr>
+                <w:rFonts w:ascii="Times New Roman" w:hAnsi="Times New Roman" w:cs="Times New Roman"/>
+                <w:sz w:val="28"/>
+                <w:szCs w:val="28"/>
+              </w:rPr>
+              <w:t>Не совпадают пароли</w:t>
+            </w:r>
+            <w:r>
+              <w:rPr>
+                <w:rFonts w:ascii="Times New Roman" w:hAnsi="Times New Roman" w:cs="Times New Roman"/>
+                <w:sz w:val="28"/>
+                <w:szCs w:val="28"/>
+              </w:rPr>
+              <w:t>»</w:t>
             </w:r>
           </w:p>
         </w:tc>
@@ -6994,7 +6889,7 @@
         </w:tc>
         <w:tc>
           <w:tcPr>
-            <w:tcW w:w="4873" w:type="dxa"/>
+            <w:tcW w:w="4680" w:type="dxa"/>
           </w:tcPr>
           <w:p>
             <w:pPr>
@@ -7012,15 +6907,7 @@
                 <w:sz w:val="28"/>
                 <w:szCs w:val="28"/>
               </w:rPr>
-              <w:t>Новый п</w:t>
-            </w:r>
-            <w:r>
-              <w:rPr>
-                <w:rFonts w:ascii="Times New Roman" w:hAnsi="Times New Roman" w:cs="Times New Roman"/>
-                <w:sz w:val="28"/>
-                <w:szCs w:val="28"/>
-              </w:rPr>
-              <w:t>ароль сохранен</w:t>
+              <w:t>Данные сохранены</w:t>
             </w:r>
           </w:p>
         </w:tc>
@@ -7069,17 +6956,7 @@
           <w:sz w:val="28"/>
           <w:szCs w:val="28"/>
         </w:rPr>
-        <w:t>Тест-кейс №</w:t>
-      </w:r>
-      <w:r>
-        <w:rPr>
-          <w:rFonts w:ascii="Times New Roman" w:hAnsi="Times New Roman" w:cs="Times New Roman"/>
-          <w:b/>
-          <w:bCs/>
-          <w:sz w:val="28"/>
-          <w:szCs w:val="28"/>
-        </w:rPr>
-        <w:t>12</w:t>
+        <w:t>Тест-кейс №12</w:t>
       </w:r>
     </w:p>
     <w:tbl>
@@ -7090,7 +6967,7 @@
       </w:tblPr>
       <w:tblGrid>
         <w:gridCol w:w="4672"/>
-        <w:gridCol w:w="4673"/>
+        <w:gridCol w:w="4706"/>
       </w:tblGrid>
       <w:tr>
         <w:tc>
@@ -7122,35 +6999,26 @@
         </w:tc>
         <w:tc>
           <w:tcPr>
-            <w:tcW w:w="4673" w:type="dxa"/>
-          </w:tcPr>
-          <w:p>
-            <w:pPr>
-              <w:spacing w:line="360" w:lineRule="auto"/>
-              <w:rPr>
-                <w:rFonts w:ascii="Times New Roman" w:hAnsi="Times New Roman" w:cs="Times New Roman"/>
-                <w:bCs/>
-                <w:sz w:val="28"/>
-                <w:szCs w:val="28"/>
-              </w:rPr>
-            </w:pPr>
-            <w:r>
-              <w:rPr>
-                <w:rFonts w:ascii="Times New Roman" w:hAnsi="Times New Roman" w:cs="Times New Roman"/>
-                <w:bCs/>
-                <w:sz w:val="28"/>
-                <w:szCs w:val="28"/>
-              </w:rPr>
-              <w:t>1</w:t>
-            </w:r>
-            <w:r>
-              <w:rPr>
-                <w:rFonts w:ascii="Times New Roman" w:hAnsi="Times New Roman" w:cs="Times New Roman"/>
-                <w:bCs/>
-                <w:sz w:val="28"/>
-                <w:szCs w:val="28"/>
-              </w:rPr>
-              <w:t>2</w:t>
+            <w:tcW w:w="4706" w:type="dxa"/>
+          </w:tcPr>
+          <w:p>
+            <w:pPr>
+              <w:spacing w:line="360" w:lineRule="auto"/>
+              <w:rPr>
+                <w:rFonts w:ascii="Times New Roman" w:hAnsi="Times New Roman" w:cs="Times New Roman"/>
+                <w:bCs/>
+                <w:sz w:val="28"/>
+                <w:szCs w:val="28"/>
+              </w:rPr>
+            </w:pPr>
+            <w:r>
+              <w:rPr>
+                <w:rFonts w:ascii="Times New Roman" w:hAnsi="Times New Roman" w:cs="Times New Roman"/>
+                <w:bCs/>
+                <w:sz w:val="28"/>
+                <w:szCs w:val="28"/>
+              </w:rPr>
+              <w:t>12</w:t>
             </w:r>
           </w:p>
         </w:tc>
@@ -7185,7 +7053,7 @@
         </w:tc>
         <w:tc>
           <w:tcPr>
-            <w:tcW w:w="4673" w:type="dxa"/>
+            <w:tcW w:w="4706" w:type="dxa"/>
           </w:tcPr>
           <w:p>
             <w:pPr>
@@ -7239,7 +7107,7 @@
         </w:tc>
         <w:tc>
           <w:tcPr>
-            <w:tcW w:w="4673" w:type="dxa"/>
+            <w:tcW w:w="4706" w:type="dxa"/>
           </w:tcPr>
           <w:p>
             <w:pPr>
@@ -7283,7 +7151,7 @@
       </w:tblPr>
       <w:tblGrid>
         <w:gridCol w:w="4698"/>
-        <w:gridCol w:w="4873"/>
+        <w:gridCol w:w="4680"/>
       </w:tblGrid>
       <w:tr>
         <w:tc>
@@ -7306,13 +7174,14 @@
                 <w:sz w:val="28"/>
                 <w:szCs w:val="28"/>
               </w:rPr>
+              <w:lastRenderedPageBreak/>
               <w:t>Шаги:</w:t>
             </w:r>
           </w:p>
         </w:tc>
         <w:tc>
           <w:tcPr>
-            <w:tcW w:w="4873" w:type="dxa"/>
+            <w:tcW w:w="4680" w:type="dxa"/>
           </w:tcPr>
           <w:p>
             <w:pPr>
@@ -7357,13 +7226,29 @@
                 <w:sz w:val="28"/>
                 <w:szCs w:val="28"/>
               </w:rPr>
-              <w:t>Нажать на кнопку «Восстановить пароль»</w:t>
-            </w:r>
-          </w:p>
-        </w:tc>
-        <w:tc>
-          <w:tcPr>
-            <w:tcW w:w="4873" w:type="dxa"/>
+              <w:t>Нажать на кнопку «</w:t>
+            </w:r>
+            <w:r>
+              <w:rPr>
+                <w:rFonts w:ascii="Times New Roman" w:hAnsi="Times New Roman" w:cs="Times New Roman"/>
+                <w:sz w:val="28"/>
+                <w:szCs w:val="28"/>
+              </w:rPr>
+              <w:t>Забыли пароль?</w:t>
+            </w:r>
+            <w:r>
+              <w:rPr>
+                <w:rFonts w:ascii="Times New Roman" w:hAnsi="Times New Roman" w:cs="Times New Roman"/>
+                <w:sz w:val="28"/>
+                <w:szCs w:val="28"/>
+              </w:rPr>
+              <w:t>»</w:t>
+            </w:r>
+          </w:p>
+        </w:tc>
+        <w:tc>
+          <w:tcPr>
+            <w:tcW w:w="4680" w:type="dxa"/>
           </w:tcPr>
           <w:p>
             <w:pPr>
@@ -7411,7 +7296,7 @@
         </w:tc>
         <w:tc>
           <w:tcPr>
-            <w:tcW w:w="4873" w:type="dxa"/>
+            <w:tcW w:w="4680" w:type="dxa"/>
           </w:tcPr>
           <w:p>
             <w:pPr>
@@ -7478,7 +7363,7 @@
         </w:tc>
         <w:tc>
           <w:tcPr>
-            <w:tcW w:w="4873" w:type="dxa"/>
+            <w:tcW w:w="4680" w:type="dxa"/>
           </w:tcPr>
           <w:p>
             <w:pPr>
@@ -7526,7 +7411,7 @@
         </w:tc>
         <w:tc>
           <w:tcPr>
-            <w:tcW w:w="4873" w:type="dxa"/>
+            <w:tcW w:w="4680" w:type="dxa"/>
           </w:tcPr>
           <w:p>
             <w:pPr>
@@ -7568,24 +7453,31 @@
                 <w:sz w:val="28"/>
                 <w:szCs w:val="28"/>
               </w:rPr>
-              <w:lastRenderedPageBreak/>
-              <w:t xml:space="preserve">Проверьте электронную почту </w:t>
-            </w:r>
-          </w:p>
-          <w:p>
-            <w:pPr>
-              <w:spacing w:line="360" w:lineRule="auto"/>
-              <w:rPr>
-                <w:rFonts w:ascii="Times New Roman" w:hAnsi="Times New Roman" w:cs="Times New Roman"/>
-                <w:sz w:val="28"/>
-                <w:szCs w:val="28"/>
-              </w:rPr>
-            </w:pPr>
-          </w:p>
-        </w:tc>
-        <w:tc>
-          <w:tcPr>
-            <w:tcW w:w="4873" w:type="dxa"/>
+              <w:t>Проверить</w:t>
+            </w:r>
+            <w:r>
+              <w:rPr>
+                <w:rFonts w:ascii="Times New Roman" w:hAnsi="Times New Roman" w:cs="Times New Roman"/>
+                <w:sz w:val="28"/>
+                <w:szCs w:val="28"/>
+              </w:rPr>
+              <w:t xml:space="preserve"> электронную почту </w:t>
+            </w:r>
+          </w:p>
+          <w:p>
+            <w:pPr>
+              <w:spacing w:line="360" w:lineRule="auto"/>
+              <w:rPr>
+                <w:rFonts w:ascii="Times New Roman" w:hAnsi="Times New Roman" w:cs="Times New Roman"/>
+                <w:sz w:val="28"/>
+                <w:szCs w:val="28"/>
+              </w:rPr>
+            </w:pPr>
+          </w:p>
+        </w:tc>
+        <w:tc>
+          <w:tcPr>
+            <w:tcW w:w="4680" w:type="dxa"/>
           </w:tcPr>
           <w:p>
             <w:pPr>
@@ -7627,13 +7519,61 @@
                 <w:sz w:val="28"/>
                 <w:szCs w:val="28"/>
               </w:rPr>
+              <w:t>Нажать на кнопку «Не получили письмо?»</w:t>
+            </w:r>
+          </w:p>
+        </w:tc>
+        <w:tc>
+          <w:tcPr>
+            <w:tcW w:w="4680" w:type="dxa"/>
+          </w:tcPr>
+          <w:p>
+            <w:pPr>
+              <w:spacing w:line="360" w:lineRule="auto"/>
+              <w:rPr>
+                <w:rFonts w:ascii="Times New Roman" w:hAnsi="Times New Roman" w:cs="Times New Roman"/>
+                <w:sz w:val="28"/>
+                <w:szCs w:val="28"/>
+              </w:rPr>
+            </w:pPr>
+            <w:r>
+              <w:rPr>
+                <w:rFonts w:ascii="Times New Roman" w:hAnsi="Times New Roman" w:cs="Times New Roman"/>
+                <w:sz w:val="28"/>
+                <w:szCs w:val="28"/>
+              </w:rPr>
+              <w:t>Появляется форма для восстановления пароля</w:t>
+            </w:r>
+          </w:p>
+        </w:tc>
+      </w:tr>
+      <w:tr>
+        <w:tc>
+          <w:tcPr>
+            <w:tcW w:w="4698" w:type="dxa"/>
+          </w:tcPr>
+          <w:p>
+            <w:pPr>
+              <w:spacing w:line="360" w:lineRule="auto"/>
+              <w:rPr>
+                <w:rFonts w:ascii="Times New Roman" w:hAnsi="Times New Roman" w:cs="Times New Roman"/>
+                <w:sz w:val="28"/>
+                <w:szCs w:val="28"/>
+              </w:rPr>
+            </w:pPr>
+            <w:r>
+              <w:rPr>
+                <w:rFonts w:ascii="Times New Roman" w:hAnsi="Times New Roman" w:cs="Times New Roman"/>
+                <w:sz w:val="28"/>
+                <w:szCs w:val="28"/>
+              </w:rPr>
               <w:t>Создайте новый пароль</w:t>
             </w:r>
           </w:p>
         </w:tc>
         <w:tc>
           <w:tcPr>
-            <w:tcW w:w="4873" w:type="dxa"/>
+            <w:tcW w:w="4680" w:type="dxa"/>
           </w:tcPr>
           <w:p>
             <w:pPr>
@@ -7664,6 +7604,7 @@
         </w:rPr>
       </w:pPr>
     </w:p>
+    <w:p/>
     <w:sectPr>
       <w:pgSz w:w="11906" w:h="16838"/>
       <w:pgMar w:top="1134" w:right="850" w:bottom="1134" w:left="1701" w:header="708" w:footer="708" w:gutter="0"/>
@@ -7672,655 +7613,6 @@
     </w:sectPr>
   </w:body>
 </w:document>
-</file>
-
-<file path=word/numbering.xml><?xml version="1.0" encoding="utf-8"?>
-<w:numbering xmlns:ve="http://schemas.openxmlformats.org/markup-compatibility/2006" xmlns:o="urn:schemas-microsoft-com:office:office" xmlns:r="http://schemas.openxmlformats.org/officeDocument/2006/relationships" xmlns:m="http://schemas.openxmlformats.org/officeDocument/2006/math" xmlns:v="urn:schemas-microsoft-com:vml" xmlns:wp="http://schemas.openxmlformats.org/drawingml/2006/wordprocessingDrawing" xmlns:w10="urn:schemas-microsoft-com:office:word" xmlns:w="http://schemas.openxmlformats.org/wordprocessingml/2006/main" xmlns:wne="http://schemas.microsoft.com/office/word/2006/wordml">
-  <w:abstractNum w:abstractNumId="0">
-    <w:nsid w:val="094A06C1"/>
-    <w:multiLevelType w:val="hybridMultilevel"/>
-    <w:tmpl w:val="DE58883E"/>
-    <w:lvl w:ilvl="0" w:tplc="0419000F">
-      <w:start w:val="1"/>
-      <w:numFmt w:val="decimal"/>
-      <w:lvlText w:val="%1."/>
-      <w:lvlJc w:val="left"/>
-      <w:pPr>
-        <w:ind w:left="720" w:hanging="360"/>
-      </w:pPr>
-      <w:rPr>
-        <w:rFonts w:hint="default"/>
-      </w:rPr>
-    </w:lvl>
-    <w:lvl w:ilvl="1" w:tplc="04190019" w:tentative="1">
-      <w:start w:val="1"/>
-      <w:numFmt w:val="lowerLetter"/>
-      <w:lvlText w:val="%2."/>
-      <w:lvlJc w:val="left"/>
-      <w:pPr>
-        <w:ind w:left="1440" w:hanging="360"/>
-      </w:pPr>
-    </w:lvl>
-    <w:lvl w:ilvl="2" w:tplc="0419001B" w:tentative="1">
-      <w:start w:val="1"/>
-      <w:numFmt w:val="lowerRoman"/>
-      <w:lvlText w:val="%3."/>
-      <w:lvlJc w:val="right"/>
-      <w:pPr>
-        <w:ind w:left="2160" w:hanging="180"/>
-      </w:pPr>
-    </w:lvl>
-    <w:lvl w:ilvl="3" w:tplc="0419000F" w:tentative="1">
-      <w:start w:val="1"/>
-      <w:numFmt w:val="decimal"/>
-      <w:lvlText w:val="%4."/>
-      <w:lvlJc w:val="left"/>
-      <w:pPr>
-        <w:ind w:left="2880" w:hanging="360"/>
-      </w:pPr>
-    </w:lvl>
-    <w:lvl w:ilvl="4" w:tplc="04190019" w:tentative="1">
-      <w:start w:val="1"/>
-      <w:numFmt w:val="lowerLetter"/>
-      <w:lvlText w:val="%5."/>
-      <w:lvlJc w:val="left"/>
-      <w:pPr>
-        <w:ind w:left="3600" w:hanging="360"/>
-      </w:pPr>
-    </w:lvl>
-    <w:lvl w:ilvl="5" w:tplc="0419001B" w:tentative="1">
-      <w:start w:val="1"/>
-      <w:numFmt w:val="lowerRoman"/>
-      <w:lvlText w:val="%6."/>
-      <w:lvlJc w:val="right"/>
-      <w:pPr>
-        <w:ind w:left="4320" w:hanging="180"/>
-      </w:pPr>
-    </w:lvl>
-    <w:lvl w:ilvl="6" w:tplc="0419000F" w:tentative="1">
-      <w:start w:val="1"/>
-      <w:numFmt w:val="decimal"/>
-      <w:lvlText w:val="%7."/>
-      <w:lvlJc w:val="left"/>
-      <w:pPr>
-        <w:ind w:left="5040" w:hanging="360"/>
-      </w:pPr>
-    </w:lvl>
-    <w:lvl w:ilvl="7" w:tplc="04190019" w:tentative="1">
-      <w:start w:val="1"/>
-      <w:numFmt w:val="lowerLetter"/>
-      <w:lvlText w:val="%8."/>
-      <w:lvlJc w:val="left"/>
-      <w:pPr>
-        <w:ind w:left="5760" w:hanging="360"/>
-      </w:pPr>
-    </w:lvl>
-    <w:lvl w:ilvl="8" w:tplc="0419001B" w:tentative="1">
-      <w:start w:val="1"/>
-      <w:numFmt w:val="lowerRoman"/>
-      <w:lvlText w:val="%9."/>
-      <w:lvlJc w:val="right"/>
-      <w:pPr>
-        <w:ind w:left="6480" w:hanging="180"/>
-      </w:pPr>
-    </w:lvl>
-  </w:abstractNum>
-  <w:abstractNum w:abstractNumId="1">
-    <w:nsid w:val="0F9E413B"/>
-    <w:multiLevelType w:val="hybridMultilevel"/>
-    <w:tmpl w:val="DE58883E"/>
-    <w:lvl w:ilvl="0" w:tplc="0419000F">
-      <w:start w:val="1"/>
-      <w:numFmt w:val="decimal"/>
-      <w:lvlText w:val="%1."/>
-      <w:lvlJc w:val="left"/>
-      <w:pPr>
-        <w:ind w:left="720" w:hanging="360"/>
-      </w:pPr>
-      <w:rPr>
-        <w:rFonts w:hint="default"/>
-      </w:rPr>
-    </w:lvl>
-    <w:lvl w:ilvl="1" w:tplc="04190019" w:tentative="1">
-      <w:start w:val="1"/>
-      <w:numFmt w:val="lowerLetter"/>
-      <w:lvlText w:val="%2."/>
-      <w:lvlJc w:val="left"/>
-      <w:pPr>
-        <w:ind w:left="1440" w:hanging="360"/>
-      </w:pPr>
-    </w:lvl>
-    <w:lvl w:ilvl="2" w:tplc="0419001B" w:tentative="1">
-      <w:start w:val="1"/>
-      <w:numFmt w:val="lowerRoman"/>
-      <w:lvlText w:val="%3."/>
-      <w:lvlJc w:val="right"/>
-      <w:pPr>
-        <w:ind w:left="2160" w:hanging="180"/>
-      </w:pPr>
-    </w:lvl>
-    <w:lvl w:ilvl="3" w:tplc="0419000F" w:tentative="1">
-      <w:start w:val="1"/>
-      <w:numFmt w:val="decimal"/>
-      <w:lvlText w:val="%4."/>
-      <w:lvlJc w:val="left"/>
-      <w:pPr>
-        <w:ind w:left="2880" w:hanging="360"/>
-      </w:pPr>
-    </w:lvl>
-    <w:lvl w:ilvl="4" w:tplc="04190019" w:tentative="1">
-      <w:start w:val="1"/>
-      <w:numFmt w:val="lowerLetter"/>
-      <w:lvlText w:val="%5."/>
-      <w:lvlJc w:val="left"/>
-      <w:pPr>
-        <w:ind w:left="3600" w:hanging="360"/>
-      </w:pPr>
-    </w:lvl>
-    <w:lvl w:ilvl="5" w:tplc="0419001B" w:tentative="1">
-      <w:start w:val="1"/>
-      <w:numFmt w:val="lowerRoman"/>
-      <w:lvlText w:val="%6."/>
-      <w:lvlJc w:val="right"/>
-      <w:pPr>
-        <w:ind w:left="4320" w:hanging="180"/>
-      </w:pPr>
-    </w:lvl>
-    <w:lvl w:ilvl="6" w:tplc="0419000F" w:tentative="1">
-      <w:start w:val="1"/>
-      <w:numFmt w:val="decimal"/>
-      <w:lvlText w:val="%7."/>
-      <w:lvlJc w:val="left"/>
-      <w:pPr>
-        <w:ind w:left="5040" w:hanging="360"/>
-      </w:pPr>
-    </w:lvl>
-    <w:lvl w:ilvl="7" w:tplc="04190019" w:tentative="1">
-      <w:start w:val="1"/>
-      <w:numFmt w:val="lowerLetter"/>
-      <w:lvlText w:val="%8."/>
-      <w:lvlJc w:val="left"/>
-      <w:pPr>
-        <w:ind w:left="5760" w:hanging="360"/>
-      </w:pPr>
-    </w:lvl>
-    <w:lvl w:ilvl="8" w:tplc="0419001B" w:tentative="1">
-      <w:start w:val="1"/>
-      <w:numFmt w:val="lowerRoman"/>
-      <w:lvlText w:val="%9."/>
-      <w:lvlJc w:val="right"/>
-      <w:pPr>
-        <w:ind w:left="6480" w:hanging="180"/>
-      </w:pPr>
-    </w:lvl>
-  </w:abstractNum>
-  <w:abstractNum w:abstractNumId="2">
-    <w:nsid w:val="162966B5"/>
-    <w:multiLevelType w:val="hybridMultilevel"/>
-    <w:tmpl w:val="DE58883E"/>
-    <w:lvl w:ilvl="0" w:tplc="0419000F">
-      <w:start w:val="1"/>
-      <w:numFmt w:val="decimal"/>
-      <w:lvlText w:val="%1."/>
-      <w:lvlJc w:val="left"/>
-      <w:pPr>
-        <w:ind w:left="720" w:hanging="360"/>
-      </w:pPr>
-      <w:rPr>
-        <w:rFonts w:hint="default"/>
-      </w:rPr>
-    </w:lvl>
-    <w:lvl w:ilvl="1" w:tplc="04190019" w:tentative="1">
-      <w:start w:val="1"/>
-      <w:numFmt w:val="lowerLetter"/>
-      <w:lvlText w:val="%2."/>
-      <w:lvlJc w:val="left"/>
-      <w:pPr>
-        <w:ind w:left="1440" w:hanging="360"/>
-      </w:pPr>
-    </w:lvl>
-    <w:lvl w:ilvl="2" w:tplc="0419001B" w:tentative="1">
-      <w:start w:val="1"/>
-      <w:numFmt w:val="lowerRoman"/>
-      <w:lvlText w:val="%3."/>
-      <w:lvlJc w:val="right"/>
-      <w:pPr>
-        <w:ind w:left="2160" w:hanging="180"/>
-      </w:pPr>
-    </w:lvl>
-    <w:lvl w:ilvl="3" w:tplc="0419000F" w:tentative="1">
-      <w:start w:val="1"/>
-      <w:numFmt w:val="decimal"/>
-      <w:lvlText w:val="%4."/>
-      <w:lvlJc w:val="left"/>
-      <w:pPr>
-        <w:ind w:left="2880" w:hanging="360"/>
-      </w:pPr>
-    </w:lvl>
-    <w:lvl w:ilvl="4" w:tplc="04190019" w:tentative="1">
-      <w:start w:val="1"/>
-      <w:numFmt w:val="lowerLetter"/>
-      <w:lvlText w:val="%5."/>
-      <w:lvlJc w:val="left"/>
-      <w:pPr>
-        <w:ind w:left="3600" w:hanging="360"/>
-      </w:pPr>
-    </w:lvl>
-    <w:lvl w:ilvl="5" w:tplc="0419001B" w:tentative="1">
-      <w:start w:val="1"/>
-      <w:numFmt w:val="lowerRoman"/>
-      <w:lvlText w:val="%6."/>
-      <w:lvlJc w:val="right"/>
-      <w:pPr>
-        <w:ind w:left="4320" w:hanging="180"/>
-      </w:pPr>
-    </w:lvl>
-    <w:lvl w:ilvl="6" w:tplc="0419000F" w:tentative="1">
-      <w:start w:val="1"/>
-      <w:numFmt w:val="decimal"/>
-      <w:lvlText w:val="%7."/>
-      <w:lvlJc w:val="left"/>
-      <w:pPr>
-        <w:ind w:left="5040" w:hanging="360"/>
-      </w:pPr>
-    </w:lvl>
-    <w:lvl w:ilvl="7" w:tplc="04190019" w:tentative="1">
-      <w:start w:val="1"/>
-      <w:numFmt w:val="lowerLetter"/>
-      <w:lvlText w:val="%8."/>
-      <w:lvlJc w:val="left"/>
-      <w:pPr>
-        <w:ind w:left="5760" w:hanging="360"/>
-      </w:pPr>
-    </w:lvl>
-    <w:lvl w:ilvl="8" w:tplc="0419001B" w:tentative="1">
-      <w:start w:val="1"/>
-      <w:numFmt w:val="lowerRoman"/>
-      <w:lvlText w:val="%9."/>
-      <w:lvlJc w:val="right"/>
-      <w:pPr>
-        <w:ind w:left="6480" w:hanging="180"/>
-      </w:pPr>
-    </w:lvl>
-  </w:abstractNum>
-  <w:abstractNum w:abstractNumId="3">
-    <w:nsid w:val="32455124"/>
-    <w:multiLevelType w:val="hybridMultilevel"/>
-    <w:tmpl w:val="DE58883E"/>
-    <w:lvl w:ilvl="0" w:tplc="0419000F">
-      <w:start w:val="1"/>
-      <w:numFmt w:val="decimal"/>
-      <w:lvlText w:val="%1."/>
-      <w:lvlJc w:val="left"/>
-      <w:pPr>
-        <w:ind w:left="720" w:hanging="360"/>
-      </w:pPr>
-      <w:rPr>
-        <w:rFonts w:hint="default"/>
-      </w:rPr>
-    </w:lvl>
-    <w:lvl w:ilvl="1" w:tplc="04190019" w:tentative="1">
-      <w:start w:val="1"/>
-      <w:numFmt w:val="lowerLetter"/>
-      <w:lvlText w:val="%2."/>
-      <w:lvlJc w:val="left"/>
-      <w:pPr>
-        <w:ind w:left="1440" w:hanging="360"/>
-      </w:pPr>
-    </w:lvl>
-    <w:lvl w:ilvl="2" w:tplc="0419001B" w:tentative="1">
-      <w:start w:val="1"/>
-      <w:numFmt w:val="lowerRoman"/>
-      <w:lvlText w:val="%3."/>
-      <w:lvlJc w:val="right"/>
-      <w:pPr>
-        <w:ind w:left="2160" w:hanging="180"/>
-      </w:pPr>
-    </w:lvl>
-    <w:lvl w:ilvl="3" w:tplc="0419000F" w:tentative="1">
-      <w:start w:val="1"/>
-      <w:numFmt w:val="decimal"/>
-      <w:lvlText w:val="%4."/>
-      <w:lvlJc w:val="left"/>
-      <w:pPr>
-        <w:ind w:left="2880" w:hanging="360"/>
-      </w:pPr>
-    </w:lvl>
-    <w:lvl w:ilvl="4" w:tplc="04190019" w:tentative="1">
-      <w:start w:val="1"/>
-      <w:numFmt w:val="lowerLetter"/>
-      <w:lvlText w:val="%5."/>
-      <w:lvlJc w:val="left"/>
-      <w:pPr>
-        <w:ind w:left="3600" w:hanging="360"/>
-      </w:pPr>
-    </w:lvl>
-    <w:lvl w:ilvl="5" w:tplc="0419001B" w:tentative="1">
-      <w:start w:val="1"/>
-      <w:numFmt w:val="lowerRoman"/>
-      <w:lvlText w:val="%6."/>
-      <w:lvlJc w:val="right"/>
-      <w:pPr>
-        <w:ind w:left="4320" w:hanging="180"/>
-      </w:pPr>
-    </w:lvl>
-    <w:lvl w:ilvl="6" w:tplc="0419000F" w:tentative="1">
-      <w:start w:val="1"/>
-      <w:numFmt w:val="decimal"/>
-      <w:lvlText w:val="%7."/>
-      <w:lvlJc w:val="left"/>
-      <w:pPr>
-        <w:ind w:left="5040" w:hanging="360"/>
-      </w:pPr>
-    </w:lvl>
-    <w:lvl w:ilvl="7" w:tplc="04190019" w:tentative="1">
-      <w:start w:val="1"/>
-      <w:numFmt w:val="lowerLetter"/>
-      <w:lvlText w:val="%8."/>
-      <w:lvlJc w:val="left"/>
-      <w:pPr>
-        <w:ind w:left="5760" w:hanging="360"/>
-      </w:pPr>
-    </w:lvl>
-    <w:lvl w:ilvl="8" w:tplc="0419001B" w:tentative="1">
-      <w:start w:val="1"/>
-      <w:numFmt w:val="lowerRoman"/>
-      <w:lvlText w:val="%9."/>
-      <w:lvlJc w:val="right"/>
-      <w:pPr>
-        <w:ind w:left="6480" w:hanging="180"/>
-      </w:pPr>
-    </w:lvl>
-  </w:abstractNum>
-  <w:abstractNum w:abstractNumId="4">
-    <w:nsid w:val="3C7A4489"/>
-    <w:multiLevelType w:val="hybridMultilevel"/>
-    <w:tmpl w:val="DE58883E"/>
-    <w:lvl w:ilvl="0" w:tplc="0419000F">
-      <w:start w:val="1"/>
-      <w:numFmt w:val="decimal"/>
-      <w:lvlText w:val="%1."/>
-      <w:lvlJc w:val="left"/>
-      <w:pPr>
-        <w:ind w:left="720" w:hanging="360"/>
-      </w:pPr>
-      <w:rPr>
-        <w:rFonts w:hint="default"/>
-      </w:rPr>
-    </w:lvl>
-    <w:lvl w:ilvl="1" w:tplc="04190019" w:tentative="1">
-      <w:start w:val="1"/>
-      <w:numFmt w:val="lowerLetter"/>
-      <w:lvlText w:val="%2."/>
-      <w:lvlJc w:val="left"/>
-      <w:pPr>
-        <w:ind w:left="1440" w:hanging="360"/>
-      </w:pPr>
-    </w:lvl>
-    <w:lvl w:ilvl="2" w:tplc="0419001B" w:tentative="1">
-      <w:start w:val="1"/>
-      <w:numFmt w:val="lowerRoman"/>
-      <w:lvlText w:val="%3."/>
-      <w:lvlJc w:val="right"/>
-      <w:pPr>
-        <w:ind w:left="2160" w:hanging="180"/>
-      </w:pPr>
-    </w:lvl>
-    <w:lvl w:ilvl="3" w:tplc="0419000F" w:tentative="1">
-      <w:start w:val="1"/>
-      <w:numFmt w:val="decimal"/>
-      <w:lvlText w:val="%4."/>
-      <w:lvlJc w:val="left"/>
-      <w:pPr>
-        <w:ind w:left="2880" w:hanging="360"/>
-      </w:pPr>
-    </w:lvl>
-    <w:lvl w:ilvl="4" w:tplc="04190019" w:tentative="1">
-      <w:start w:val="1"/>
-      <w:numFmt w:val="lowerLetter"/>
-      <w:lvlText w:val="%5."/>
-      <w:lvlJc w:val="left"/>
-      <w:pPr>
-        <w:ind w:left="3600" w:hanging="360"/>
-      </w:pPr>
-    </w:lvl>
-    <w:lvl w:ilvl="5" w:tplc="0419001B" w:tentative="1">
-      <w:start w:val="1"/>
-      <w:numFmt w:val="lowerRoman"/>
-      <w:lvlText w:val="%6."/>
-      <w:lvlJc w:val="right"/>
-      <w:pPr>
-        <w:ind w:left="4320" w:hanging="180"/>
-      </w:pPr>
-    </w:lvl>
-    <w:lvl w:ilvl="6" w:tplc="0419000F" w:tentative="1">
-      <w:start w:val="1"/>
-      <w:numFmt w:val="decimal"/>
-      <w:lvlText w:val="%7."/>
-      <w:lvlJc w:val="left"/>
-      <w:pPr>
-        <w:ind w:left="5040" w:hanging="360"/>
-      </w:pPr>
-    </w:lvl>
-    <w:lvl w:ilvl="7" w:tplc="04190019" w:tentative="1">
-      <w:start w:val="1"/>
-      <w:numFmt w:val="lowerLetter"/>
-      <w:lvlText w:val="%8."/>
-      <w:lvlJc w:val="left"/>
-      <w:pPr>
-        <w:ind w:left="5760" w:hanging="360"/>
-      </w:pPr>
-    </w:lvl>
-    <w:lvl w:ilvl="8" w:tplc="0419001B" w:tentative="1">
-      <w:start w:val="1"/>
-      <w:numFmt w:val="lowerRoman"/>
-      <w:lvlText w:val="%9."/>
-      <w:lvlJc w:val="right"/>
-      <w:pPr>
-        <w:ind w:left="6480" w:hanging="180"/>
-      </w:pPr>
-    </w:lvl>
-  </w:abstractNum>
-  <w:abstractNum w:abstractNumId="5">
-    <w:nsid w:val="4B8C75DD"/>
-    <w:multiLevelType w:val="hybridMultilevel"/>
-    <w:tmpl w:val="DE58883E"/>
-    <w:lvl w:ilvl="0" w:tplc="0419000F">
-      <w:start w:val="1"/>
-      <w:numFmt w:val="decimal"/>
-      <w:lvlText w:val="%1."/>
-      <w:lvlJc w:val="left"/>
-      <w:pPr>
-        <w:ind w:left="720" w:hanging="360"/>
-      </w:pPr>
-      <w:rPr>
-        <w:rFonts w:hint="default"/>
-      </w:rPr>
-    </w:lvl>
-    <w:lvl w:ilvl="1" w:tplc="04190019" w:tentative="1">
-      <w:start w:val="1"/>
-      <w:numFmt w:val="lowerLetter"/>
-      <w:lvlText w:val="%2."/>
-      <w:lvlJc w:val="left"/>
-      <w:pPr>
-        <w:ind w:left="1440" w:hanging="360"/>
-      </w:pPr>
-    </w:lvl>
-    <w:lvl w:ilvl="2" w:tplc="0419001B" w:tentative="1">
-      <w:start w:val="1"/>
-      <w:numFmt w:val="lowerRoman"/>
-      <w:lvlText w:val="%3."/>
-      <w:lvlJc w:val="right"/>
-      <w:pPr>
-        <w:ind w:left="2160" w:hanging="180"/>
-      </w:pPr>
-    </w:lvl>
-    <w:lvl w:ilvl="3" w:tplc="0419000F" w:tentative="1">
-      <w:start w:val="1"/>
-      <w:numFmt w:val="decimal"/>
-      <w:lvlText w:val="%4."/>
-      <w:lvlJc w:val="left"/>
-      <w:pPr>
-        <w:ind w:left="2880" w:hanging="360"/>
-      </w:pPr>
-    </w:lvl>
-    <w:lvl w:ilvl="4" w:tplc="04190019" w:tentative="1">
-      <w:start w:val="1"/>
-      <w:numFmt w:val="lowerLetter"/>
-      <w:lvlText w:val="%5."/>
-      <w:lvlJc w:val="left"/>
-      <w:pPr>
-        <w:ind w:left="3600" w:hanging="360"/>
-      </w:pPr>
-    </w:lvl>
-    <w:lvl w:ilvl="5" w:tplc="0419001B" w:tentative="1">
-      <w:start w:val="1"/>
-      <w:numFmt w:val="lowerRoman"/>
-      <w:lvlText w:val="%6."/>
-      <w:lvlJc w:val="right"/>
-      <w:pPr>
-        <w:ind w:left="4320" w:hanging="180"/>
-      </w:pPr>
-    </w:lvl>
-    <w:lvl w:ilvl="6" w:tplc="0419000F" w:tentative="1">
-      <w:start w:val="1"/>
-      <w:numFmt w:val="decimal"/>
-      <w:lvlText w:val="%7."/>
-      <w:lvlJc w:val="left"/>
-      <w:pPr>
-        <w:ind w:left="5040" w:hanging="360"/>
-      </w:pPr>
-    </w:lvl>
-    <w:lvl w:ilvl="7" w:tplc="04190019" w:tentative="1">
-      <w:start w:val="1"/>
-      <w:numFmt w:val="lowerLetter"/>
-      <w:lvlText w:val="%8."/>
-      <w:lvlJc w:val="left"/>
-      <w:pPr>
-        <w:ind w:left="5760" w:hanging="360"/>
-      </w:pPr>
-    </w:lvl>
-    <w:lvl w:ilvl="8" w:tplc="0419001B" w:tentative="1">
-      <w:start w:val="1"/>
-      <w:numFmt w:val="lowerRoman"/>
-      <w:lvlText w:val="%9."/>
-      <w:lvlJc w:val="right"/>
-      <w:pPr>
-        <w:ind w:left="6480" w:hanging="180"/>
-      </w:pPr>
-    </w:lvl>
-  </w:abstractNum>
-  <w:abstractNum w:abstractNumId="6">
-    <w:nsid w:val="78C26E8A"/>
-    <w:multiLevelType w:val="hybridMultilevel"/>
-    <w:tmpl w:val="DE58883E"/>
-    <w:lvl w:ilvl="0" w:tplc="0419000F">
-      <w:start w:val="1"/>
-      <w:numFmt w:val="decimal"/>
-      <w:lvlText w:val="%1."/>
-      <w:lvlJc w:val="left"/>
-      <w:pPr>
-        <w:ind w:left="720" w:hanging="360"/>
-      </w:pPr>
-      <w:rPr>
-        <w:rFonts w:hint="default"/>
-      </w:rPr>
-    </w:lvl>
-    <w:lvl w:ilvl="1" w:tplc="04190019" w:tentative="1">
-      <w:start w:val="1"/>
-      <w:numFmt w:val="lowerLetter"/>
-      <w:lvlText w:val="%2."/>
-      <w:lvlJc w:val="left"/>
-      <w:pPr>
-        <w:ind w:left="1440" w:hanging="360"/>
-      </w:pPr>
-    </w:lvl>
-    <w:lvl w:ilvl="2" w:tplc="0419001B" w:tentative="1">
-      <w:start w:val="1"/>
-      <w:numFmt w:val="lowerRoman"/>
-      <w:lvlText w:val="%3."/>
-      <w:lvlJc w:val="right"/>
-      <w:pPr>
-        <w:ind w:left="2160" w:hanging="180"/>
-      </w:pPr>
-    </w:lvl>
-    <w:lvl w:ilvl="3" w:tplc="0419000F" w:tentative="1">
-      <w:start w:val="1"/>
-      <w:numFmt w:val="decimal"/>
-      <w:lvlText w:val="%4."/>
-      <w:lvlJc w:val="left"/>
-      <w:pPr>
-        <w:ind w:left="2880" w:hanging="360"/>
-      </w:pPr>
-    </w:lvl>
-    <w:lvl w:ilvl="4" w:tplc="04190019" w:tentative="1">
-      <w:start w:val="1"/>
-      <w:numFmt w:val="lowerLetter"/>
-      <w:lvlText w:val="%5."/>
-      <w:lvlJc w:val="left"/>
-      <w:pPr>
-        <w:ind w:left="3600" w:hanging="360"/>
-      </w:pPr>
-    </w:lvl>
-    <w:lvl w:ilvl="5" w:tplc="0419001B" w:tentative="1">
-      <w:start w:val="1"/>
-      <w:numFmt w:val="lowerRoman"/>
-      <w:lvlText w:val="%6."/>
-      <w:lvlJc w:val="right"/>
-      <w:pPr>
-        <w:ind w:left="4320" w:hanging="180"/>
-      </w:pPr>
-    </w:lvl>
-    <w:lvl w:ilvl="6" w:tplc="0419000F" w:tentative="1">
-      <w:start w:val="1"/>
-      <w:numFmt w:val="decimal"/>
-      <w:lvlText w:val="%7."/>
-      <w:lvlJc w:val="left"/>
-      <w:pPr>
-        <w:ind w:left="5040" w:hanging="360"/>
-      </w:pPr>
-    </w:lvl>
-    <w:lvl w:ilvl="7" w:tplc="04190019" w:tentative="1">
-      <w:start w:val="1"/>
-      <w:numFmt w:val="lowerLetter"/>
-      <w:lvlText w:val="%8."/>
-      <w:lvlJc w:val="left"/>
-      <w:pPr>
-        <w:ind w:left="5760" w:hanging="360"/>
-      </w:pPr>
-    </w:lvl>
-    <w:lvl w:ilvl="8" w:tplc="0419001B" w:tentative="1">
-      <w:start w:val="1"/>
-      <w:numFmt w:val="lowerRoman"/>
-      <w:lvlText w:val="%9."/>
-      <w:lvlJc w:val="right"/>
-      <w:pPr>
-        <w:ind w:left="6480" w:hanging="180"/>
-      </w:pPr>
-    </w:lvl>
-  </w:abstractNum>
-  <w:num w:numId="1">
-    <w:abstractNumId w:val="4"/>
-  </w:num>
-  <w:num w:numId="2">
-    <w:abstractNumId w:val="2"/>
-  </w:num>
-  <w:num w:numId="3">
-    <w:abstractNumId w:val="6"/>
-  </w:num>
-  <w:num w:numId="4">
-    <w:abstractNumId w:val="0"/>
-  </w:num>
-  <w:num w:numId="5">
-    <w:abstractNumId w:val="5"/>
-  </w:num>
-  <w:num w:numId="6">
-    <w:abstractNumId w:val="3"/>
-  </w:num>
-  <w:num w:numId="7">
-    <w:abstractNumId w:val="1"/>
-  </w:num>
-</w:numbering>
 </file>
 
 <file path=word/styles.xml><?xml version="1.0" encoding="utf-8"?>
@@ -8482,7 +7774,7 @@
   <w:style w:type="paragraph" w:default="1" w:styleId="a">
     <w:name w:val="Normal"/>
     <w:qFormat/>
-    <w:rsid w:val="00623FFC"/>
+    <w:rsid w:val="00B52A41"/>
   </w:style>
   <w:style w:type="character" w:default="1" w:styleId="a0">
     <w:name w:val="Default Paragraph Font"/>
@@ -8516,7 +7808,7 @@
     <w:name w:val="Table Grid"/>
     <w:basedOn w:val="a1"/>
     <w:uiPriority w:val="39"/>
-    <w:rsid w:val="008B44A3"/>
+    <w:rsid w:val="00E53F2E"/>
     <w:pPr>
       <w:spacing w:after="0" w:line="240" w:lineRule="auto"/>
     </w:pPr>
@@ -8547,7 +7839,7 @@
     <w:basedOn w:val="a1"/>
     <w:next w:val="a3"/>
     <w:uiPriority w:val="59"/>
-    <w:rsid w:val="008B44A3"/>
+    <w:rsid w:val="00E53F2E"/>
     <w:pPr>
       <w:spacing w:after="0" w:line="240" w:lineRule="auto"/>
     </w:pPr>
@@ -8568,6 +7860,17 @@
         <w:right w:w="108" w:type="dxa"/>
       </w:tblCellMar>
     </w:tblPr>
+  </w:style>
+  <w:style w:type="paragraph" w:styleId="a4">
+    <w:name w:val="List Paragraph"/>
+    <w:basedOn w:val="a"/>
+    <w:uiPriority w:val="34"/>
+    <w:qFormat/>
+    <w:rsid w:val="008555DA"/>
+    <w:pPr>
+      <w:ind w:left="720"/>
+      <w:contextualSpacing/>
+    </w:pPr>
   </w:style>
 </w:styles>
 </file>
